--- a/Files_need_to_be_printed/Report-mini-project.docx
+++ b/Files_need_to_be_printed/Report-mini-project.docx
@@ -5,8 +5,11 @@
     <w:sdt>
       <w:sdtPr>
         <w:rPr>
-          <w:rFonts w:ascii="Times New Roman" w:hAnsi="Times New Roman" w:cs="Times New Roman"/>
+          <w:rFonts w:ascii="Times New Roman" w:eastAsiaTheme="minorEastAsia" w:hAnsi="Times New Roman" w:cs="Times New Roman"/>
           <w:color w:val="auto"/>
+          <w:sz w:val="20"/>
+          <w:szCs w:val="20"/>
+          <w:lang w:eastAsia="zh-CN"/>
         </w:rPr>
         <w:id w:val="686715724"/>
         <w:docPartObj>
@@ -16,13 +19,9 @@
       </w:sdtPr>
       <w:sdtEndPr>
         <w:rPr>
-          <w:rFonts w:eastAsiaTheme="minorEastAsia"/>
           <w:b/>
           <w:bCs/>
           <w:noProof/>
-          <w:sz w:val="20"/>
-          <w:szCs w:val="20"/>
-          <w:lang w:eastAsia="zh-CN"/>
         </w:rPr>
       </w:sdtEndPr>
       <w:sdtContent>
@@ -3336,7 +3335,18 @@
           <w:sz w:val="24"/>
           <w:szCs w:val="24"/>
         </w:rPr>
-        <w:t>Jonny Biguenet, “Ultrasonic data “transmission</w:t>
+        <w:t xml:space="preserve">Jonny Biguenet, “Ultrasonic data </w:t>
+      </w:r>
+      <w:bookmarkStart w:id="4" w:name="_GoBack"/>
+      <w:bookmarkEnd w:id="4"/>
+      <w:r>
+        <w:rPr>
+          <w:rFonts w:ascii="Times New Roman" w:hAnsi="Times New Roman" w:cs="Times New Roman"/>
+          <w:b/>
+          <w:sz w:val="24"/>
+          <w:szCs w:val="24"/>
+        </w:rPr>
+        <w:t>transmission</w:t>
       </w:r>
       <w:r>
         <w:rPr>
@@ -3439,6 +3449,7 @@
         <w:rPr>
           <w:rFonts w:ascii="Times New Roman" w:hAnsi="Times New Roman" w:cs="Times New Roman"/>
           <w:b/>
+          <w:noProof/>
           <w:sz w:val="24"/>
           <w:szCs w:val="24"/>
         </w:rPr>
@@ -3722,7 +3733,7 @@
           <w:lang w:val="en-IN"/>
         </w:rPr>
       </w:pPr>
-      <w:bookmarkStart w:id="4" w:name="_Toc7221767"/>
+      <w:bookmarkStart w:id="5" w:name="_Toc7221767"/>
       <w:r>
         <w:rPr>
           <w:rFonts w:ascii="Times New Roman" w:hAnsi="Times New Roman" w:cs="Times New Roman"/>
@@ -3736,7 +3747,7 @@
         </w:rPr>
         <w:t>Applications:</w:t>
       </w:r>
-      <w:bookmarkEnd w:id="4"/>
+      <w:bookmarkEnd w:id="5"/>
     </w:p>
     <w:p>
       <w:pPr>
@@ -4098,7 +4109,7 @@
           <w:lang w:val="en-IN"/>
         </w:rPr>
       </w:pPr>
-      <w:bookmarkStart w:id="5" w:name="_Toc7221768"/>
+      <w:bookmarkStart w:id="6" w:name="_Toc7221768"/>
       <w:r>
         <w:rPr>
           <w:rFonts w:ascii="Times New Roman" w:hAnsi="Times New Roman" w:cs="Times New Roman"/>
@@ -4111,7 +4122,7 @@
         </w:rPr>
         <w:t>Approach:</w:t>
       </w:r>
-      <w:bookmarkEnd w:id="5"/>
+      <w:bookmarkEnd w:id="6"/>
     </w:p>
     <w:p>
       <w:pPr>
@@ -4126,7 +4137,7 @@
           <w:lang w:val="en-IN"/>
         </w:rPr>
       </w:pPr>
-      <w:bookmarkStart w:id="6" w:name="_Toc7221769"/>
+      <w:bookmarkStart w:id="7" w:name="_Toc7221769"/>
       <w:r>
         <w:rPr>
           <w:rFonts w:ascii="Times New Roman" w:hAnsi="Times New Roman" w:cs="Times New Roman"/>
@@ -4229,7 +4240,7 @@
         </w:rPr>
         <w:t>Diagram:</w:t>
       </w:r>
-      <w:bookmarkEnd w:id="6"/>
+      <w:bookmarkEnd w:id="7"/>
       <w:r>
         <w:rPr>
           <w:rFonts w:ascii="Times New Roman" w:hAnsi="Times New Roman" w:cs="Times New Roman"/>
@@ -4366,7 +4377,7 @@
           <w:lang w:val="en-IN"/>
         </w:rPr>
       </w:pPr>
-      <w:bookmarkStart w:id="7" w:name="_Toc7221770"/>
+      <w:bookmarkStart w:id="8" w:name="_Toc7221770"/>
       <w:r>
         <w:rPr>
           <w:rFonts w:ascii="Times New Roman" w:hAnsi="Times New Roman" w:cs="Times New Roman"/>
@@ -4391,7 +4402,7 @@
         </w:rPr>
         <w:t>used:</w:t>
       </w:r>
-      <w:bookmarkEnd w:id="7"/>
+      <w:bookmarkEnd w:id="8"/>
     </w:p>
     <w:tbl>
       <w:tblPr>
@@ -5469,7 +5480,7 @@
           <w:lang w:val="en-IN"/>
         </w:rPr>
       </w:pPr>
-      <w:bookmarkStart w:id="8" w:name="_Toc7221771"/>
+      <w:bookmarkStart w:id="9" w:name="_Toc7221771"/>
       <w:r>
         <w:rPr>
           <w:rFonts w:ascii="Times New Roman" w:hAnsi="Times New Roman" w:cs="Times New Roman"/>
@@ -5494,7 +5505,7 @@
         </w:rPr>
         <w:t>components:</w:t>
       </w:r>
-      <w:bookmarkEnd w:id="8"/>
+      <w:bookmarkEnd w:id="9"/>
     </w:p>
     <w:p>
       <w:pPr>
@@ -5959,7 +5970,7 @@
           <w:lang w:val="en-IN"/>
         </w:rPr>
       </w:pPr>
-      <w:bookmarkStart w:id="9" w:name="_Toc7221772"/>
+      <w:bookmarkStart w:id="10" w:name="_Toc7221772"/>
       <w:r>
         <w:rPr>
           <w:rFonts w:ascii="Times New Roman" w:hAnsi="Times New Roman" w:cs="Times New Roman"/>
@@ -6050,7 +6061,7 @@
         </w:rPr>
         <w:t>04:</w:t>
       </w:r>
-      <w:bookmarkEnd w:id="9"/>
+      <w:bookmarkEnd w:id="10"/>
       <w:r>
         <w:rPr>
           <w:rFonts w:ascii="Times New Roman" w:hAnsi="Times New Roman" w:cs="Times New Roman"/>
@@ -6503,7 +6514,7 @@
           <w:lang w:val="en-IN"/>
         </w:rPr>
       </w:pPr>
-      <w:bookmarkStart w:id="10" w:name="_Toc7221773"/>
+      <w:bookmarkStart w:id="11" w:name="_Toc7221773"/>
       <w:r>
         <w:rPr>
           <w:rFonts w:ascii="Times New Roman" w:hAnsi="Times New Roman" w:cs="Times New Roman"/>
@@ -6528,7 +6539,7 @@
         </w:rPr>
         <w:t>Design:</w:t>
       </w:r>
-      <w:bookmarkEnd w:id="10"/>
+      <w:bookmarkEnd w:id="11"/>
     </w:p>
     <w:p>
       <w:pPr>
@@ -6543,7 +6554,7 @@
           <w:lang w:val="en-IN"/>
         </w:rPr>
       </w:pPr>
-      <w:bookmarkStart w:id="11" w:name="_Toc7221774"/>
+      <w:bookmarkStart w:id="12" w:name="_Toc7221774"/>
       <w:r>
         <w:rPr>
           <w:rFonts w:ascii="Times New Roman" w:hAnsi="Times New Roman" w:cs="Times New Roman"/>
@@ -6556,7 +6567,7 @@
         </w:rPr>
         <w:t>Transmitter Circuit</w:t>
       </w:r>
-      <w:bookmarkEnd w:id="11"/>
+      <w:bookmarkEnd w:id="12"/>
       <w:r>
         <w:rPr>
           <w:rFonts w:ascii="Times New Roman" w:hAnsi="Times New Roman" w:cs="Times New Roman"/>
@@ -6913,7 +6924,7 @@
           <w:lang w:val="en-IN"/>
         </w:rPr>
       </w:pPr>
-      <w:bookmarkStart w:id="12" w:name="_Toc7221775"/>
+      <w:bookmarkStart w:id="13" w:name="_Toc7221775"/>
       <w:r>
         <w:rPr>
           <w:rFonts w:ascii="Times New Roman" w:hAnsi="Times New Roman" w:cs="Times New Roman"/>
@@ -6926,7 +6937,7 @@
         </w:rPr>
         <w:t>Receiver Circuit</w:t>
       </w:r>
-      <w:bookmarkEnd w:id="12"/>
+      <w:bookmarkEnd w:id="13"/>
     </w:p>
     <w:p>
       <w:pPr>
@@ -7105,7 +7116,7 @@
           <w:lang w:val="en-IN"/>
         </w:rPr>
       </w:pPr>
-      <w:bookmarkStart w:id="13" w:name="_Toc7221776"/>
+      <w:bookmarkStart w:id="14" w:name="_Toc7221776"/>
       <w:r>
         <w:rPr>
           <w:rFonts w:ascii="Times New Roman" w:hAnsi="Times New Roman" w:cs="Times New Roman"/>
@@ -7209,7 +7220,7 @@
         </w:rPr>
         <w:t>Results:</w:t>
       </w:r>
-      <w:bookmarkEnd w:id="13"/>
+      <w:bookmarkEnd w:id="14"/>
     </w:p>
     <w:p>
       <w:pPr>
@@ -7537,7 +7548,7 @@
           <w:lang w:val="en-IN"/>
         </w:rPr>
       </w:pPr>
-      <w:bookmarkStart w:id="14" w:name="_Toc7221777"/>
+      <w:bookmarkStart w:id="15" w:name="_Toc7221777"/>
       <w:r>
         <w:rPr>
           <w:rFonts w:ascii="Times New Roman" w:hAnsi="Times New Roman" w:cs="Times New Roman"/>
@@ -7551,7 +7562,7 @@
         <w:lastRenderedPageBreak/>
         <w:t>Codes:</w:t>
       </w:r>
-      <w:bookmarkEnd w:id="14"/>
+      <w:bookmarkEnd w:id="15"/>
     </w:p>
     <w:p>
       <w:pPr>
@@ -7566,7 +7577,7 @@
           <w:lang w:val="en-IN"/>
         </w:rPr>
       </w:pPr>
-      <w:bookmarkStart w:id="15" w:name="_Toc7221778"/>
+      <w:bookmarkStart w:id="16" w:name="_Toc7221778"/>
       <w:r>
         <w:rPr>
           <w:rFonts w:ascii="Times New Roman" w:hAnsi="Times New Roman" w:cs="Times New Roman"/>
@@ -7591,7 +7602,7 @@
         </w:rPr>
         <w:t>Code:</w:t>
       </w:r>
-      <w:bookmarkEnd w:id="15"/>
+      <w:bookmarkEnd w:id="16"/>
     </w:p>
     <w:p>
       <w:pPr>
@@ -7765,7 +7776,7 @@
           <w:lang w:val="en-IN"/>
         </w:rPr>
       </w:pPr>
-      <w:bookmarkStart w:id="16" w:name="_Toc7221779"/>
+      <w:bookmarkStart w:id="17" w:name="_Toc7221779"/>
       <w:r>
         <w:rPr>
           <w:rFonts w:ascii="Times New Roman" w:hAnsi="Times New Roman" w:cs="Times New Roman"/>
@@ -7791,7 +7802,7 @@
         </w:rPr>
         <w:t>Code:</w:t>
       </w:r>
-      <w:bookmarkEnd w:id="16"/>
+      <w:bookmarkEnd w:id="17"/>
     </w:p>
     <w:p>
       <w:pPr>
@@ -7965,7 +7976,7 @@
           <w:lang w:val="en-IN"/>
         </w:rPr>
       </w:pPr>
-      <w:bookmarkStart w:id="17" w:name="_Toc7221780"/>
+      <w:bookmarkStart w:id="18" w:name="_Toc7221780"/>
       <w:r>
         <w:rPr>
           <w:rFonts w:ascii="Times New Roman" w:hAnsi="Times New Roman" w:cs="Times New Roman"/>
@@ -7979,7 +7990,7 @@
         <w:lastRenderedPageBreak/>
         <w:t>Flowchart and Algorithm:</w:t>
       </w:r>
-      <w:bookmarkEnd w:id="17"/>
+      <w:bookmarkEnd w:id="18"/>
     </w:p>
     <w:p>
       <w:pPr>
@@ -7994,7 +8005,7 @@
           <w:lang w:val="en-IN"/>
         </w:rPr>
       </w:pPr>
-      <w:bookmarkStart w:id="18" w:name="_Toc7221781"/>
+      <w:bookmarkStart w:id="19" w:name="_Toc7221781"/>
       <w:r>
         <w:rPr>
           <w:rFonts w:ascii="Times New Roman" w:hAnsi="Times New Roman" w:cs="Times New Roman"/>
@@ -8007,7 +8018,7 @@
         </w:rPr>
         <w:t>Transmission:</w:t>
       </w:r>
-      <w:bookmarkEnd w:id="18"/>
+      <w:bookmarkEnd w:id="19"/>
     </w:p>
     <w:p>
       <w:pPr>
@@ -8286,7 +8297,7 @@
           <w:lang w:val="en-IN"/>
         </w:rPr>
       </w:pPr>
-      <w:bookmarkStart w:id="19" w:name="_Toc7221782"/>
+      <w:bookmarkStart w:id="20" w:name="_Toc7221782"/>
       <w:r>
         <w:rPr>
           <w:rFonts w:ascii="Times New Roman" w:hAnsi="Times New Roman" w:cs="Times New Roman"/>
@@ -8299,7 +8310,7 @@
         </w:rPr>
         <w:t>Reception:</w:t>
       </w:r>
-      <w:bookmarkEnd w:id="19"/>
+      <w:bookmarkEnd w:id="20"/>
     </w:p>
     <w:p>
       <w:pPr>
@@ -8420,8 +8431,6 @@
           <w:lang w:val="en-IN"/>
         </w:rPr>
       </w:pPr>
-      <w:bookmarkStart w:id="20" w:name="_GoBack"/>
-      <w:bookmarkEnd w:id="20"/>
       <w:r>
         <w:rPr>
           <w:rFonts w:ascii="Times New Roman" w:hAnsi="Times New Roman" w:cs="Times New Roman"/>
@@ -10713,6 +10722,7 @@
   <w:style w:type="character" w:default="1" w:styleId="DefaultParagraphFont">
     <w:name w:val="Default Paragraph Font"/>
     <w:uiPriority w:val="1"/>
+    <w:semiHidden/>
     <w:unhideWhenUsed/>
   </w:style>
   <w:style w:type="table" w:default="1" w:styleId="TableNormal">
@@ -11223,7 +11233,7 @@
 </file>
 
 <file path=customXml/itemProps2.xml><?xml version="1.0" encoding="utf-8"?>
-<ds:datastoreItem xmlns:ds="http://schemas.openxmlformats.org/officeDocument/2006/customXml" ds:itemID="{0E002F35-9630-4F85-B68F-7458A1126C65}">
+<ds:datastoreItem xmlns:ds="http://schemas.openxmlformats.org/officeDocument/2006/customXml" ds:itemID="{EAE92F18-619B-44AD-B42D-A175E3B81AAA}">
   <ds:schemaRefs>
     <ds:schemaRef ds:uri="http://schemas.openxmlformats.org/officeDocument/2006/bibliography"/>
   </ds:schemaRefs>

--- a/Files_need_to_be_printed/Report-mini-project.docx
+++ b/Files_need_to_be_printed/Report-mini-project.docx
@@ -42,6 +42,8 @@
             </w:rPr>
             <w:t>Table of Contents</w:t>
           </w:r>
+          <w:bookmarkStart w:id="0" w:name="_GoBack"/>
+          <w:bookmarkEnd w:id="0"/>
         </w:p>
         <w:p>
           <w:pPr>
@@ -213,6 +215,7 @@
             <w:tabs>
               <w:tab w:val="right" w:leader="dot" w:pos="10456"/>
             </w:tabs>
+            <w:ind w:left="0"/>
             <w:rPr>
               <w:rFonts w:cstheme="minorBidi"/>
               <w:noProof/>
@@ -291,6 +294,9 @@
               <w:noProof/>
             </w:rPr>
           </w:pPr>
+          <w:r>
+            <w:t xml:space="preserve">    </w:t>
+          </w:r>
           <w:hyperlink w:anchor="_Toc7221766" w:history="1">
             <w:r>
               <w:rPr>
@@ -1939,7 +1945,7 @@
           <w:lang w:val="en-IN"/>
         </w:rPr>
       </w:pPr>
-      <w:bookmarkStart w:id="0" w:name="_Toc7221763"/>
+      <w:bookmarkStart w:id="1" w:name="_Toc7221763"/>
       <w:r>
         <w:rPr>
           <w:rFonts w:ascii="Times New Roman" w:hAnsi="Times New Roman" w:cs="Times New Roman"/>
@@ -1954,7 +1960,7 @@
         <w:lastRenderedPageBreak/>
         <w:t>Abstract:</w:t>
       </w:r>
-      <w:bookmarkEnd w:id="0"/>
+      <w:bookmarkEnd w:id="1"/>
     </w:p>
     <w:p>
       <w:pPr>
@@ -2128,14 +2134,25 @@
         </w:rPr>
         <w:t>Pay (</w:t>
       </w:r>
-      <w:r>
-        <w:rPr>
-          <w:rFonts w:ascii="Times New Roman" w:hAnsi="Times New Roman" w:cs="Times New Roman"/>
-          <w:sz w:val="24"/>
-          <w:szCs w:val="24"/>
-          <w:lang w:val="en-IN"/>
-        </w:rPr>
-        <w:t>Tez)”.</w:t>
+      <w:proofErr w:type="spellStart"/>
+      <w:r>
+        <w:rPr>
+          <w:rFonts w:ascii="Times New Roman" w:hAnsi="Times New Roman" w:cs="Times New Roman"/>
+          <w:sz w:val="24"/>
+          <w:szCs w:val="24"/>
+          <w:lang w:val="en-IN"/>
+        </w:rPr>
+        <w:t>Tez</w:t>
+      </w:r>
+      <w:proofErr w:type="spellEnd"/>
+      <w:r>
+        <w:rPr>
+          <w:rFonts w:ascii="Times New Roman" w:hAnsi="Times New Roman" w:cs="Times New Roman"/>
+          <w:sz w:val="24"/>
+          <w:szCs w:val="24"/>
+          <w:lang w:val="en-IN"/>
+        </w:rPr>
+        <w:t>)”.</w:t>
       </w:r>
     </w:p>
     <w:p>
@@ -2167,7 +2184,7 @@
           <w:lang w:val="en-IN"/>
         </w:rPr>
       </w:pPr>
-      <w:bookmarkStart w:id="1" w:name="_Toc7221764"/>
+      <w:bookmarkStart w:id="2" w:name="_Toc7221764"/>
       <w:r>
         <w:rPr>
           <w:rFonts w:ascii="Times New Roman" w:hAnsi="Times New Roman" w:cs="Times New Roman"/>
@@ -2181,7 +2198,7 @@
         </w:rPr>
         <w:t>Introduction:</w:t>
       </w:r>
-      <w:bookmarkEnd w:id="1"/>
+      <w:bookmarkEnd w:id="2"/>
     </w:p>
     <w:p>
       <w:pPr>
@@ -2385,7 +2402,27 @@
           <w:szCs w:val="24"/>
           <w:lang w:val="en-IN"/>
         </w:rPr>
-        <w:t xml:space="preserve"> other communication protocols, data can be encrypted and transmitted. Properties of sound enable quick localized data transfers which is key factor in sharing resources based on proximity. This technology we describe is a component of Google's Nearby platform, which uses this technology and other media to discover and send messages between nearby devices. Variants of the described protocol are used in Chromecast guest mode to authenticate a guest's mobile device automatically, in Google Play Games to find nearby players, and are behind Audio QR in Google Tez for discovering and pairing parties in a cash transaction. Our approach can be extended to developing an interface with smart phones and various other devices. This </w:t>
+        <w:t xml:space="preserve"> other communication protocols, data can be encrypted and transmitted. Properties of sound enable quick localized data transfers which is key factor in sharing resources based on proximity. This technology we describe is a component of Google's Nearby platform, which uses this technology and other media to discover and send messages between nearby devices. Variants of the described protocol are used in Chromecast guest mode to authenticate a guest's mobile device automatically, in Google Play Games to find nearby players, and are behind Audio QR in Google </w:t>
+      </w:r>
+      <w:proofErr w:type="spellStart"/>
+      <w:r>
+        <w:rPr>
+          <w:rFonts w:ascii="Times New Roman" w:hAnsi="Times New Roman" w:cs="Times New Roman"/>
+          <w:sz w:val="24"/>
+          <w:szCs w:val="24"/>
+          <w:lang w:val="en-IN"/>
+        </w:rPr>
+        <w:t>Tez</w:t>
+      </w:r>
+      <w:proofErr w:type="spellEnd"/>
+      <w:r>
+        <w:rPr>
+          <w:rFonts w:ascii="Times New Roman" w:hAnsi="Times New Roman" w:cs="Times New Roman"/>
+          <w:sz w:val="24"/>
+          <w:szCs w:val="24"/>
+          <w:lang w:val="en-IN"/>
+        </w:rPr>
+        <w:t xml:space="preserve"> for discovering and pairing parties in a cash transaction. Our approach can be extended to developing an interface with smart phones and various other devices. This </w:t>
       </w:r>
       <w:r>
         <w:rPr>
@@ -2452,7 +2489,7 @@
           <w:lang w:val="en-IN"/>
         </w:rPr>
       </w:pPr>
-      <w:bookmarkStart w:id="2" w:name="_Toc7221765"/>
+      <w:bookmarkStart w:id="3" w:name="_Toc7221765"/>
       <w:r>
         <w:rPr>
           <w:rFonts w:ascii="Times New Roman" w:hAnsi="Times New Roman" w:cs="Times New Roman"/>
@@ -2477,7 +2514,7 @@
         </w:rPr>
         <w:t>Statement:</w:t>
       </w:r>
-      <w:bookmarkEnd w:id="2"/>
+      <w:bookmarkEnd w:id="3"/>
     </w:p>
     <w:p>
       <w:pPr>
@@ -2894,12 +2931,21 @@
               </w:rPr>
               <w:t>mi</w:t>
             </w:r>
+            <w:proofErr w:type="spellStart"/>
             <w:r>
               <w:rPr>
                 <w:rFonts w:eastAsia="Tahoma"/>
                 <w:szCs w:val="28"/>
               </w:rPr>
-              <w:t>lli Watt</w:t>
+              <w:t>lli</w:t>
+            </w:r>
+            <w:proofErr w:type="spellEnd"/>
+            <w:r>
+              <w:rPr>
+                <w:rFonts w:eastAsia="Tahoma"/>
+                <w:szCs w:val="28"/>
+              </w:rPr>
+              <w:t> Watt</w:t>
             </w:r>
           </w:p>
         </w:tc>
@@ -3290,7 +3336,7 @@
           <w:lang w:val="en-IN"/>
         </w:rPr>
       </w:pPr>
-      <w:bookmarkStart w:id="3" w:name="_Toc7221766"/>
+      <w:bookmarkStart w:id="4" w:name="_Toc7221766"/>
       <w:r>
         <w:rPr>
           <w:rFonts w:ascii="Times New Roman" w:hAnsi="Times New Roman" w:cs="Times New Roman"/>
@@ -3316,7 +3362,7 @@
         </w:rPr>
         <w:t>Survey:</w:t>
       </w:r>
-      <w:bookmarkEnd w:id="3"/>
+      <w:bookmarkEnd w:id="4"/>
     </w:p>
     <w:p>
       <w:pPr>
@@ -3335,18 +3381,27 @@
           <w:sz w:val="24"/>
           <w:szCs w:val="24"/>
         </w:rPr>
-        <w:t xml:space="preserve">Jonny Biguenet, “Ultrasonic data </w:t>
-      </w:r>
-      <w:bookmarkStart w:id="4" w:name="_GoBack"/>
-      <w:bookmarkEnd w:id="4"/>
-      <w:r>
-        <w:rPr>
-          <w:rFonts w:ascii="Times New Roman" w:hAnsi="Times New Roman" w:cs="Times New Roman"/>
-          <w:b/>
-          <w:sz w:val="24"/>
-          <w:szCs w:val="24"/>
-        </w:rPr>
-        <w:t>transmission</w:t>
+        <w:t xml:space="preserve">Jonny </w:t>
+      </w:r>
+      <w:proofErr w:type="spellStart"/>
+      <w:r>
+        <w:rPr>
+          <w:rFonts w:ascii="Times New Roman" w:hAnsi="Times New Roman" w:cs="Times New Roman"/>
+          <w:b/>
+          <w:sz w:val="24"/>
+          <w:szCs w:val="24"/>
+        </w:rPr>
+        <w:t>Biguenet</w:t>
+      </w:r>
+      <w:proofErr w:type="spellEnd"/>
+      <w:r>
+        <w:rPr>
+          <w:rFonts w:ascii="Times New Roman" w:hAnsi="Times New Roman" w:cs="Times New Roman"/>
+          <w:b/>
+          <w:sz w:val="24"/>
+          <w:szCs w:val="24"/>
+        </w:rPr>
+        <w:t>, “Ultrasonic data transmission</w:t>
       </w:r>
       <w:r>
         <w:rPr>
@@ -3454,7 +3509,7 @@
           <w:szCs w:val="24"/>
         </w:rPr>
         <w:drawing>
-          <wp:anchor distT="0" distB="0" distL="114300" distR="114300" simplePos="0" relativeHeight="251680768" behindDoc="0" locked="0" layoutInCell="1" allowOverlap="1">
+          <wp:anchor distT="0" distB="0" distL="114300" distR="114300" simplePos="0" relativeHeight="251680768" behindDoc="0" locked="0" layoutInCell="1" allowOverlap="1" wp14:anchorId="7735D913" wp14:editId="67D595AD">
             <wp:simplePos x="0" y="0"/>
             <wp:positionH relativeFrom="margin">
               <wp:align>center</wp:align>
@@ -3528,7 +3583,67 @@
           <w:sz w:val="24"/>
           <w:szCs w:val="24"/>
         </w:rPr>
-        <w:t>V A Zhmud1, N O Kondratiev1, K A Kuznetsov1, V G Trubin1, L V Dimitrov, “Application of ultrasonic sensor for measuring distances in robotics”, 2018</w:t>
+        <w:t xml:space="preserve">V A </w:t>
+      </w:r>
+      <w:proofErr w:type="spellStart"/>
+      <w:r>
+        <w:rPr>
+          <w:rFonts w:ascii="Times New Roman" w:hAnsi="Times New Roman" w:cs="Times New Roman"/>
+          <w:b/>
+          <w:sz w:val="24"/>
+          <w:szCs w:val="24"/>
+        </w:rPr>
+        <w:t>Zhmud</w:t>
+      </w:r>
+      <w:proofErr w:type="spellEnd"/>
+      <w:r>
+        <w:rPr>
+          <w:rFonts w:ascii="Times New Roman" w:hAnsi="Times New Roman" w:cs="Times New Roman"/>
+          <w:b/>
+          <w:sz w:val="24"/>
+          <w:szCs w:val="24"/>
+        </w:rPr>
+        <w:t xml:space="preserve">, N O </w:t>
+      </w:r>
+      <w:proofErr w:type="spellStart"/>
+      <w:r>
+        <w:rPr>
+          <w:rFonts w:ascii="Times New Roman" w:hAnsi="Times New Roman" w:cs="Times New Roman"/>
+          <w:b/>
+          <w:sz w:val="24"/>
+          <w:szCs w:val="24"/>
+        </w:rPr>
+        <w:t>Kondratiev</w:t>
+      </w:r>
+      <w:proofErr w:type="spellEnd"/>
+      <w:r>
+        <w:rPr>
+          <w:rFonts w:ascii="Times New Roman" w:hAnsi="Times New Roman" w:cs="Times New Roman"/>
+          <w:b/>
+          <w:sz w:val="24"/>
+          <w:szCs w:val="24"/>
+        </w:rPr>
+        <w:t xml:space="preserve">, K A </w:t>
+      </w:r>
+      <w:proofErr w:type="spellStart"/>
+      <w:r>
+        <w:rPr>
+          <w:rFonts w:ascii="Times New Roman" w:hAnsi="Times New Roman" w:cs="Times New Roman"/>
+          <w:b/>
+          <w:sz w:val="24"/>
+          <w:szCs w:val="24"/>
+        </w:rPr>
+        <w:t>Kuznetsov</w:t>
+      </w:r>
+      <w:proofErr w:type="spellEnd"/>
+      <w:r>
+        <w:rPr>
+          <w:rFonts w:ascii="Times New Roman" w:hAnsi="Times New Roman" w:cs="Times New Roman"/>
+          <w:b/>
+          <w:sz w:val="24"/>
+          <w:szCs w:val="24"/>
+        </w:rPr>
+        <w:t>, V G Trubin, L V Dimitrov, “Application of ultrasonic sensor for measuring distances in robotics”, 2018</w:t>
       </w:r>
     </w:p>
     <w:p>
@@ -3611,7 +3726,25 @@
           <w:sz w:val="24"/>
           <w:szCs w:val="24"/>
         </w:rPr>
-        <w:t xml:space="preserve">This paper discusses about ultrasonic transducers. This paper also introduces us to the transmitter circuit. It uses a bridge circuit produces an output voltage roughly twice the Vcc, </w:t>
+        <w:t xml:space="preserve">This paper discusses about ultrasonic transducers. This paper also introduces us to the transmitter circuit. It uses a bridge circuit produces an output voltage roughly twice the </w:t>
+      </w:r>
+      <w:proofErr w:type="spellStart"/>
+      <w:r>
+        <w:rPr>
+          <w:rFonts w:ascii="Times New Roman" w:hAnsi="Times New Roman" w:cs="Times New Roman"/>
+          <w:sz w:val="24"/>
+          <w:szCs w:val="24"/>
+        </w:rPr>
+        <w:t>Vcc</w:t>
+      </w:r>
+      <w:proofErr w:type="spellEnd"/>
+      <w:r>
+        <w:rPr>
+          <w:rFonts w:ascii="Times New Roman" w:hAnsi="Times New Roman" w:cs="Times New Roman"/>
+          <w:sz w:val="24"/>
+          <w:szCs w:val="24"/>
+        </w:rPr>
+        <w:t xml:space="preserve">, </w:t>
       </w:r>
       <w:r>
         <w:rPr>
@@ -3647,7 +3780,67 @@
           <w:sz w:val="24"/>
           <w:szCs w:val="24"/>
         </w:rPr>
-        <w:t>Pascal Getreuer, Chet Gnegy, Richard F. Lyon, Life Fellow, IEEE, and Rif A. Saurous. “Ultrasonic Communication Using Consumer Hardware”, 2018</w:t>
+        <w:t xml:space="preserve">Pascal </w:t>
+      </w:r>
+      <w:proofErr w:type="spellStart"/>
+      <w:r>
+        <w:rPr>
+          <w:rFonts w:ascii="Times New Roman" w:hAnsi="Times New Roman" w:cs="Times New Roman"/>
+          <w:b/>
+          <w:sz w:val="24"/>
+          <w:szCs w:val="24"/>
+        </w:rPr>
+        <w:t>Getreuer</w:t>
+      </w:r>
+      <w:proofErr w:type="spellEnd"/>
+      <w:r>
+        <w:rPr>
+          <w:rFonts w:ascii="Times New Roman" w:hAnsi="Times New Roman" w:cs="Times New Roman"/>
+          <w:b/>
+          <w:sz w:val="24"/>
+          <w:szCs w:val="24"/>
+        </w:rPr>
+        <w:t xml:space="preserve">, Chet </w:t>
+      </w:r>
+      <w:proofErr w:type="spellStart"/>
+      <w:r>
+        <w:rPr>
+          <w:rFonts w:ascii="Times New Roman" w:hAnsi="Times New Roman" w:cs="Times New Roman"/>
+          <w:b/>
+          <w:sz w:val="24"/>
+          <w:szCs w:val="24"/>
+        </w:rPr>
+        <w:t>Gnegy</w:t>
+      </w:r>
+      <w:proofErr w:type="spellEnd"/>
+      <w:r>
+        <w:rPr>
+          <w:rFonts w:ascii="Times New Roman" w:hAnsi="Times New Roman" w:cs="Times New Roman"/>
+          <w:b/>
+          <w:sz w:val="24"/>
+          <w:szCs w:val="24"/>
+        </w:rPr>
+        <w:t xml:space="preserve">, Richard F. Lyon, Life Fellow, IEEE, and Rif A. </w:t>
+      </w:r>
+      <w:proofErr w:type="spellStart"/>
+      <w:r>
+        <w:rPr>
+          <w:rFonts w:ascii="Times New Roman" w:hAnsi="Times New Roman" w:cs="Times New Roman"/>
+          <w:b/>
+          <w:sz w:val="24"/>
+          <w:szCs w:val="24"/>
+        </w:rPr>
+        <w:t>Saurous</w:t>
+      </w:r>
+      <w:proofErr w:type="spellEnd"/>
+      <w:r>
+        <w:rPr>
+          <w:rFonts w:ascii="Times New Roman" w:hAnsi="Times New Roman" w:cs="Times New Roman"/>
+          <w:b/>
+          <w:sz w:val="24"/>
+          <w:szCs w:val="24"/>
+        </w:rPr>
+        <w:t>. “Ultrasonic Communication Using Consumer Hardware”, 2018</w:t>
       </w:r>
     </w:p>
     <w:p>
@@ -4148,7 +4341,7 @@
           <w:lang w:val="en-IN"/>
         </w:rPr>
         <w:drawing>
-          <wp:anchor distT="0" distB="0" distL="114300" distR="114300" simplePos="0" relativeHeight="251612160" behindDoc="0" locked="0" layoutInCell="1" allowOverlap="1" wp14:anchorId="755AA80F" wp14:editId="31EE46AE">
+          <wp:anchor distT="0" distB="0" distL="114300" distR="114300" simplePos="0" relativeHeight="251612160" behindDoc="0" locked="0" layoutInCell="1" allowOverlap="1" wp14:anchorId="07DBFDB8" wp14:editId="1DA13697">
             <wp:simplePos x="0" y="0"/>
             <wp:positionH relativeFrom="margin">
               <wp:posOffset>-72390</wp:posOffset>
@@ -5549,7 +5742,7 @@
           <w:noProof/>
         </w:rPr>
         <w:drawing>
-          <wp:anchor distT="0" distB="0" distL="114300" distR="114300" simplePos="0" relativeHeight="251622400" behindDoc="0" locked="0" layoutInCell="1" allowOverlap="1" wp14:anchorId="4639D6E0">
+          <wp:anchor distT="0" distB="0" distL="114300" distR="114300" simplePos="0" relativeHeight="251622400" behindDoc="0" locked="0" layoutInCell="1" allowOverlap="1" wp14:anchorId="4CB801EA" wp14:editId="4A2E5DA7">
             <wp:simplePos x="0" y="0"/>
             <wp:positionH relativeFrom="margin">
               <wp:align>right</wp:align>
@@ -5978,7 +6171,7 @@
           <w:color w:val="auto"/>
         </w:rPr>
         <w:drawing>
-          <wp:anchor distT="0" distB="0" distL="114300" distR="114300" simplePos="0" relativeHeight="251643904" behindDoc="0" locked="0" layoutInCell="1" allowOverlap="1" wp14:anchorId="69AF56C3" wp14:editId="06A075EC">
+          <wp:anchor distT="0" distB="0" distL="114300" distR="114300" simplePos="0" relativeHeight="251643904" behindDoc="0" locked="0" layoutInCell="1" allowOverlap="1" wp14:anchorId="6FCB9BDE" wp14:editId="7127896F">
             <wp:simplePos x="0" y="0"/>
             <wp:positionH relativeFrom="margin">
               <wp:posOffset>4767580</wp:posOffset>
@@ -6245,7 +6438,7 @@
           <w:noProof/>
         </w:rPr>
         <w:drawing>
-          <wp:anchor distT="0" distB="0" distL="114300" distR="114300" simplePos="0" relativeHeight="251655168" behindDoc="0" locked="0" layoutInCell="1" allowOverlap="1">
+          <wp:anchor distT="0" distB="0" distL="114300" distR="114300" simplePos="0" relativeHeight="251655168" behindDoc="0" locked="0" layoutInCell="1" allowOverlap="1" wp14:anchorId="14D055D9" wp14:editId="177A1650">
             <wp:simplePos x="0" y="0"/>
             <wp:positionH relativeFrom="margin">
               <wp:align>center</wp:align>
@@ -6423,7 +6616,7 @@
         </w:rPr>
         <w:lastRenderedPageBreak/>
         <w:drawing>
-          <wp:anchor distT="0" distB="0" distL="114300" distR="114300" simplePos="0" relativeHeight="251665408" behindDoc="0" locked="0" layoutInCell="1" allowOverlap="1">
+          <wp:anchor distT="0" distB="0" distL="114300" distR="114300" simplePos="0" relativeHeight="251665408" behindDoc="0" locked="0" layoutInCell="1" allowOverlap="1" wp14:anchorId="41B6C28B" wp14:editId="1B523347">
             <wp:simplePos x="0" y="0"/>
             <wp:positionH relativeFrom="margin">
               <wp:align>center</wp:align>
@@ -6605,7 +6798,7 @@
           <w:lang w:val="en-IN"/>
         </w:rPr>
         <w:drawing>
-          <wp:inline distT="0" distB="0" distL="114300" distR="114300">
+          <wp:inline distT="0" distB="0" distL="114300" distR="114300" wp14:anchorId="3B85EA08" wp14:editId="1B701A70">
             <wp:extent cx="6644005" cy="2456815"/>
             <wp:effectExtent l="19050" t="19050" r="23495" b="19685"/>
             <wp:docPr id="29" name="Picture 29" descr="Transmitter_Schematic"/>
@@ -6962,7 +7155,7 @@
           <w:lang w:val="en-IN"/>
         </w:rPr>
         <w:drawing>
-          <wp:inline distT="0" distB="0" distL="114300" distR="114300">
+          <wp:inline distT="0" distB="0" distL="114300" distR="114300" wp14:anchorId="36B2F2E2" wp14:editId="0A1CAAC9">
             <wp:extent cx="6549390" cy="2395220"/>
             <wp:effectExtent l="19050" t="19050" r="22860" b="24130"/>
             <wp:docPr id="30" name="Picture 30" descr="Receiver_Schematic"/>
@@ -7130,7 +7323,7 @@
         </w:rPr>
         <w:lastRenderedPageBreak/>
         <w:drawing>
-          <wp:anchor distT="0" distB="0" distL="114300" distR="114300" simplePos="0" relativeHeight="251712512" behindDoc="0" locked="0" layoutInCell="1" allowOverlap="1" wp14:anchorId="2FFDEC68">
+          <wp:anchor distT="0" distB="0" distL="114300" distR="114300" simplePos="0" relativeHeight="251712512" behindDoc="0" locked="0" layoutInCell="1" allowOverlap="1" wp14:anchorId="08D09CF7" wp14:editId="46226F32">
             <wp:simplePos x="0" y="0"/>
             <wp:positionH relativeFrom="margin">
               <wp:align>center</wp:align>
@@ -7244,6 +7437,7 @@
         </w:rPr>
         <w:t xml:space="preserve">Simulation of Transmitter Circuit done on </w:t>
       </w:r>
+      <w:proofErr w:type="spellStart"/>
       <w:r>
         <w:rPr>
           <w:rFonts w:ascii="Times New Roman" w:hAnsi="Times New Roman" w:cs="Times New Roman"/>
@@ -7254,6 +7448,7 @@
         </w:rPr>
         <w:t>LTSpice</w:t>
       </w:r>
+      <w:proofErr w:type="spellEnd"/>
     </w:p>
     <w:p>
       <w:pPr>
@@ -7291,7 +7486,7 @@
           <w:lang w:val="en-IN"/>
         </w:rPr>
         <w:drawing>
-          <wp:anchor distT="0" distB="0" distL="114300" distR="114300" simplePos="0" relativeHeight="251714560" behindDoc="0" locked="0" layoutInCell="1" allowOverlap="1" wp14:anchorId="62A21191">
+          <wp:anchor distT="0" distB="0" distL="114300" distR="114300" simplePos="0" relativeHeight="251714560" behindDoc="0" locked="0" layoutInCell="1" allowOverlap="1" wp14:anchorId="3210A53C" wp14:editId="439FC0FE">
             <wp:simplePos x="0" y="0"/>
             <wp:positionH relativeFrom="margin">
               <wp:align>center</wp:align>
@@ -7381,6 +7576,7 @@
         </w:rPr>
         <w:t xml:space="preserve">Simulation of Receiver Circuit done on </w:t>
       </w:r>
+      <w:proofErr w:type="spellStart"/>
       <w:r>
         <w:rPr>
           <w:rFonts w:ascii="Times New Roman" w:hAnsi="Times New Roman" w:cs="Times New Roman"/>
@@ -7391,6 +7587,7 @@
         </w:rPr>
         <w:t>LTSpice</w:t>
       </w:r>
+      <w:proofErr w:type="spellEnd"/>
     </w:p>
     <w:p>
       <w:pPr>
@@ -7416,7 +7613,7 @@
         </w:rPr>
         <w:lastRenderedPageBreak/>
         <w:drawing>
-          <wp:anchor distT="0" distB="0" distL="114300" distR="114300" simplePos="0" relativeHeight="251716608" behindDoc="1" locked="0" layoutInCell="1" allowOverlap="1" wp14:anchorId="015A2290">
+          <wp:anchor distT="0" distB="0" distL="114300" distR="114300" simplePos="0" relativeHeight="251716608" behindDoc="1" locked="0" layoutInCell="1" allowOverlap="1" wp14:anchorId="62BBB413" wp14:editId="55F83B01">
             <wp:simplePos x="0" y="0"/>
             <wp:positionH relativeFrom="margin">
               <wp:align>center</wp:align>
@@ -7622,7 +7819,7 @@
           <w:noProof/>
         </w:rPr>
         <w:drawing>
-          <wp:inline distT="0" distB="0" distL="0" distR="0" wp14:anchorId="413C4C4C" wp14:editId="3C53AF32">
+          <wp:inline distT="0" distB="0" distL="0" distR="0" wp14:anchorId="2EFC8A1A" wp14:editId="294AE123">
             <wp:extent cx="5219700" cy="6753225"/>
             <wp:effectExtent l="19050" t="19050" r="19050" b="28575"/>
             <wp:docPr id="1" name="Picture 1"/>
@@ -7686,7 +7883,7 @@
         </w:rPr>
         <w:lastRenderedPageBreak/>
         <w:drawing>
-          <wp:inline distT="0" distB="0" distL="0" distR="0" wp14:anchorId="78C2B34C" wp14:editId="71B46F0C">
+          <wp:inline distT="0" distB="0" distL="0" distR="0" wp14:anchorId="38ABBF73" wp14:editId="2FDC8069">
             <wp:extent cx="4791075" cy="6076950"/>
             <wp:effectExtent l="19050" t="19050" r="28575" b="19050"/>
             <wp:docPr id="36" name="Picture 36"/>
@@ -7832,7 +8029,7 @@
           <w:noProof/>
         </w:rPr>
         <w:drawing>
-          <wp:inline distT="0" distB="0" distL="0" distR="0" wp14:anchorId="1A751130" wp14:editId="54E13DDD">
+          <wp:inline distT="0" distB="0" distL="0" distR="0" wp14:anchorId="3937099F" wp14:editId="0F78EB90">
             <wp:extent cx="6543675" cy="7429500"/>
             <wp:effectExtent l="19050" t="19050" r="28575" b="19050"/>
             <wp:docPr id="37" name="Picture 37"/>
@@ -7895,7 +8092,7 @@
         </w:rPr>
         <w:lastRenderedPageBreak/>
         <w:drawing>
-          <wp:inline distT="0" distB="0" distL="0" distR="0" wp14:anchorId="5C27768C" wp14:editId="6DB75513">
+          <wp:inline distT="0" distB="0" distL="0" distR="0" wp14:anchorId="2CF19BC6" wp14:editId="4BF1D811">
             <wp:extent cx="6638925" cy="6819900"/>
             <wp:effectExtent l="19050" t="19050" r="28575" b="19050"/>
             <wp:docPr id="38" name="Picture 38"/>
@@ -8043,7 +8240,7 @@
           <w:lang w:val="en-IN"/>
         </w:rPr>
         <w:drawing>
-          <wp:inline distT="0" distB="0" distL="114300" distR="114300">
+          <wp:inline distT="0" distB="0" distL="114300" distR="114300" wp14:anchorId="17FAD58D" wp14:editId="0CDF3FBE">
             <wp:extent cx="6576060" cy="5760720"/>
             <wp:effectExtent l="19050" t="19050" r="15240" b="11430"/>
             <wp:docPr id="32" name="Picture 32" descr="Transmission_Flowchart"/>
@@ -8331,7 +8528,7 @@
           <w:lang w:val="en-IN"/>
         </w:rPr>
         <w:drawing>
-          <wp:inline distT="0" distB="0" distL="114300" distR="114300">
+          <wp:inline distT="0" distB="0" distL="114300" distR="114300" wp14:anchorId="6B9D145E" wp14:editId="04234AC5">
             <wp:extent cx="6770370" cy="6465570"/>
             <wp:effectExtent l="19050" t="19050" r="11430" b="11430"/>
             <wp:docPr id="33" name="Picture 33" descr="Reception_Flowchart_Final"/>
@@ -8681,7 +8878,7 @@
           <w:lang w:val="en-IN"/>
         </w:rPr>
         <w:drawing>
-          <wp:inline distT="0" distB="0" distL="114300" distR="114300">
+          <wp:inline distT="0" distB="0" distL="114300" distR="114300" wp14:anchorId="58F81B57" wp14:editId="413DC627">
             <wp:extent cx="6642735" cy="3736340"/>
             <wp:effectExtent l="19050" t="19050" r="24765" b="16510"/>
             <wp:docPr id="28" name="Picture 28" descr="Result_text"/>
@@ -8944,16 +9141,16 @@
         </w:rPr>
         <w:lastRenderedPageBreak/>
         <w:drawing>
-          <wp:anchor distT="0" distB="0" distL="114300" distR="114300" simplePos="0" relativeHeight="251694080" behindDoc="0" locked="0" layoutInCell="1" allowOverlap="1">
+          <wp:anchor distT="0" distB="0" distL="114300" distR="114300" simplePos="0" relativeHeight="251655680" behindDoc="0" locked="0" layoutInCell="1" allowOverlap="1" wp14:anchorId="79E78F12" wp14:editId="43689BA0">
             <wp:simplePos x="0" y="0"/>
             <wp:positionH relativeFrom="margin">
-              <wp:align>center</wp:align>
+              <wp:posOffset>506730</wp:posOffset>
             </wp:positionH>
             <wp:positionV relativeFrom="paragraph">
-              <wp:posOffset>408940</wp:posOffset>
+              <wp:posOffset>414020</wp:posOffset>
             </wp:positionV>
-            <wp:extent cx="5400000" cy="3600000"/>
-            <wp:effectExtent l="19050" t="19050" r="10795" b="19685"/>
+            <wp:extent cx="5497830" cy="3599180"/>
+            <wp:effectExtent l="19050" t="19050" r="26670" b="20320"/>
             <wp:wrapTopAndBottom/>
             <wp:docPr id="23" name="Picture 23" descr="IMG_9466"/>
             <wp:cNvGraphicFramePr>
@@ -8983,7 +9180,7 @@
                   <pic:spPr>
                     <a:xfrm>
                       <a:off x="0" y="0"/>
-                      <a:ext cx="5400000" cy="3600000"/>
+                      <a:ext cx="5497830" cy="3599180"/>
                     </a:xfrm>
                     <a:prstGeom prst="rect">
                       <a:avLst/>
@@ -9034,27 +9231,21 @@
       </w:pPr>
       <w:r>
         <w:rPr>
-          <w:rFonts w:ascii="Times New Roman" w:hAnsi="Times New Roman" w:cs="Times New Roman"/>
-          <w:b/>
-          <w:bCs/>
           <w:noProof/>
-          <w:sz w:val="28"/>
-          <w:szCs w:val="28"/>
-          <w:lang w:val="en-IN"/>
         </w:rPr>
         <w:drawing>
-          <wp:anchor distT="0" distB="0" distL="114300" distR="114300" simplePos="0" relativeHeight="251704320" behindDoc="0" locked="0" layoutInCell="1" allowOverlap="1">
+          <wp:anchor distT="0" distB="0" distL="114300" distR="114300" simplePos="0" relativeHeight="251659776" behindDoc="0" locked="0" layoutInCell="1" allowOverlap="1" wp14:anchorId="1F272D28" wp14:editId="3CFC1DD1">
             <wp:simplePos x="0" y="0"/>
-            <wp:positionH relativeFrom="margin">
-              <wp:posOffset>638175</wp:posOffset>
+            <wp:positionH relativeFrom="column">
+              <wp:posOffset>480060</wp:posOffset>
             </wp:positionH>
             <wp:positionV relativeFrom="paragraph">
-              <wp:posOffset>4006215</wp:posOffset>
+              <wp:posOffset>4235450</wp:posOffset>
             </wp:positionV>
-            <wp:extent cx="5400000" cy="3600199"/>
-            <wp:effectExtent l="19050" t="19050" r="10795" b="19685"/>
+            <wp:extent cx="5570220" cy="3604260"/>
+            <wp:effectExtent l="0" t="0" r="0" b="0"/>
             <wp:wrapTopAndBottom/>
-            <wp:docPr id="24" name="Picture 24" descr="IMG_9466"/>
+            <wp:docPr id="2" name="Picture 2"/>
             <wp:cNvGraphicFramePr>
               <a:graphicFrameLocks xmlns:a="http://schemas.openxmlformats.org/drawingml/2006/main" noChangeAspect="1"/>
             </wp:cNvGraphicFramePr>
@@ -9062,44 +9253,44 @@
               <a:graphicData uri="http://schemas.openxmlformats.org/drawingml/2006/picture">
                 <pic:pic xmlns:pic="http://schemas.openxmlformats.org/drawingml/2006/picture">
                   <pic:nvPicPr>
-                    <pic:cNvPr id="24" name="Picture 24" descr="IMG_9466"/>
+                    <pic:cNvPr id="0" name="Picture 1"/>
                     <pic:cNvPicPr>
-                      <a:picLocks noChangeAspect="1"/>
+                      <a:picLocks noChangeAspect="1" noChangeArrowheads="1"/>
                     </pic:cNvPicPr>
                   </pic:nvPicPr>
                   <pic:blipFill>
-                    <a:blip r:embed="rId28" cstate="print">
+                    <a:blip r:embed="rId29" cstate="print">
                       <a:extLst>
                         <a:ext uri="{28A0092B-C50C-407E-A947-70E740481C1C}">
                           <a14:useLocalDpi xmlns:a14="http://schemas.microsoft.com/office/drawing/2010/main" val="0"/>
                         </a:ext>
                       </a:extLst>
                     </a:blip>
+                    <a:srcRect/>
                     <a:stretch>
                       <a:fillRect/>
                     </a:stretch>
                   </pic:blipFill>
-                  <pic:spPr>
+                  <pic:spPr bwMode="auto">
                     <a:xfrm>
                       <a:off x="0" y="0"/>
-                      <a:ext cx="5400000" cy="3600199"/>
+                      <a:ext cx="5570220" cy="3604260"/>
                     </a:xfrm>
                     <a:prstGeom prst="rect">
                       <a:avLst/>
                     </a:prstGeom>
-                    <a:ln w="12700">
-                      <a:solidFill>
-                        <a:schemeClr val="tx1"/>
-                      </a:solidFill>
+                    <a:noFill/>
+                    <a:ln>
+                      <a:noFill/>
                     </a:ln>
                   </pic:spPr>
                 </pic:pic>
               </a:graphicData>
             </a:graphic>
-            <wp14:sizeRelH relativeFrom="page">
+            <wp14:sizeRelH relativeFrom="margin">
               <wp14:pctWidth>0</wp14:pctWidth>
             </wp14:sizeRelH>
-            <wp14:sizeRelV relativeFrom="page">
+            <wp14:sizeRelV relativeFrom="margin">
               <wp14:pctHeight>0</wp14:pctHeight>
             </wp14:sizeRelV>
           </wp:anchor>
@@ -9119,20 +9310,6 @@
     <w:p>
       <w:pPr>
         <w:spacing w:line="360" w:lineRule="auto"/>
-        <w:jc w:val="both"/>
-        <w:rPr>
-          <w:rFonts w:ascii="Times New Roman" w:hAnsi="Times New Roman" w:cs="Times New Roman"/>
-          <w:b/>
-          <w:bCs/>
-          <w:sz w:val="28"/>
-          <w:szCs w:val="28"/>
-          <w:lang w:val="en-IN"/>
-        </w:rPr>
-      </w:pPr>
-    </w:p>
-    <w:p>
-      <w:pPr>
-        <w:spacing w:line="360" w:lineRule="auto"/>
         <w:jc w:val="center"/>
         <w:rPr>
           <w:rFonts w:ascii="Times New Roman" w:hAnsi="Times New Roman" w:cs="Times New Roman"/>
@@ -9150,7 +9327,6 @@
           <w:szCs w:val="28"/>
           <w:lang w:val="en-IN"/>
         </w:rPr>
-        <w:lastRenderedPageBreak/>
         <w:t>Receiver Circuit</w:t>
       </w:r>
     </w:p>
@@ -9178,6 +9354,7 @@
           <w:szCs w:val="28"/>
           <w:lang w:val="en-IN"/>
         </w:rPr>
+        <w:lastRenderedPageBreak/>
         <w:t xml:space="preserve">Future </w:t>
       </w:r>
       <w:r>
@@ -9608,10 +9785,10 @@
       </w:pPr>
     </w:p>
     <w:sectPr>
-      <w:headerReference w:type="default" r:id="rId29"/>
-      <w:footerReference w:type="default" r:id="rId30"/>
-      <w:headerReference w:type="first" r:id="rId31"/>
-      <w:footerReference w:type="first" r:id="rId32"/>
+      <w:headerReference w:type="default" r:id="rId30"/>
+      <w:footerReference w:type="default" r:id="rId31"/>
+      <w:headerReference w:type="first" r:id="rId32"/>
+      <w:footerReference w:type="first" r:id="rId33"/>
       <w:pgSz w:w="11906" w:h="16838"/>
       <w:pgMar w:top="737" w:right="720" w:bottom="1531" w:left="720" w:header="737" w:footer="737" w:gutter="0"/>
       <w:pgBorders w:display="firstPage" w:offsetFrom="page">
@@ -9788,7 +9965,7 @@
         <w:noProof/>
       </w:rPr>
       <w:drawing>
-        <wp:anchor distT="0" distB="0" distL="114300" distR="114300" simplePos="0" relativeHeight="251667968" behindDoc="1" locked="0" layoutInCell="1" allowOverlap="1">
+        <wp:anchor distT="0" distB="0" distL="114300" distR="114300" simplePos="0" relativeHeight="251667968" behindDoc="1" locked="0" layoutInCell="1" allowOverlap="1" wp14:anchorId="561409CA" wp14:editId="59C87348">
           <wp:simplePos x="0" y="0"/>
           <wp:positionH relativeFrom="margin">
             <wp:posOffset>6264910</wp:posOffset>
@@ -9850,7 +10027,7 @@
         <w:noProof/>
       </w:rPr>
       <w:drawing>
-        <wp:inline distT="0" distB="0" distL="0" distR="0">
+        <wp:inline distT="0" distB="0" distL="0" distR="0" wp14:anchorId="79FB7662" wp14:editId="3EF976A7">
           <wp:extent cx="523875" cy="523875"/>
           <wp:effectExtent l="19050" t="19050" r="28575" b="28575"/>
           <wp:docPr id="40" name="Picture 40"/>
@@ -9927,7 +10104,7 @@
         <w:noProof/>
       </w:rPr>
       <w:drawing>
-        <wp:anchor distT="0" distB="0" distL="114300" distR="114300" simplePos="0" relativeHeight="251688448" behindDoc="1" locked="0" layoutInCell="1" allowOverlap="1" wp14:anchorId="399148F3" wp14:editId="15A8726A">
+        <wp:anchor distT="0" distB="0" distL="114300" distR="114300" simplePos="0" relativeHeight="251688448" behindDoc="1" locked="0" layoutInCell="1" allowOverlap="1" wp14:anchorId="0349B1A0" wp14:editId="3D2FE925">
           <wp:simplePos x="0" y="0"/>
           <wp:positionH relativeFrom="margin">
             <wp:posOffset>6280150</wp:posOffset>
@@ -9989,7 +10166,7 @@
         <w:noProof/>
       </w:rPr>
       <w:drawing>
-        <wp:anchor distT="0" distB="0" distL="114300" distR="114300" simplePos="0" relativeHeight="251645440" behindDoc="0" locked="0" layoutInCell="1" allowOverlap="1" wp14:anchorId="43554F19">
+        <wp:anchor distT="0" distB="0" distL="114300" distR="114300" simplePos="0" relativeHeight="251645440" behindDoc="0" locked="0" layoutInCell="1" allowOverlap="1" wp14:anchorId="720FF5C0" wp14:editId="6953B844">
           <wp:simplePos x="0" y="0"/>
           <wp:positionH relativeFrom="column">
             <wp:posOffset>19050</wp:posOffset>
@@ -11233,7 +11410,7 @@
 </file>
 
 <file path=customXml/itemProps2.xml><?xml version="1.0" encoding="utf-8"?>
-<ds:datastoreItem xmlns:ds="http://schemas.openxmlformats.org/officeDocument/2006/customXml" ds:itemID="{EAE92F18-619B-44AD-B42D-A175E3B81AAA}">
+<ds:datastoreItem xmlns:ds="http://schemas.openxmlformats.org/officeDocument/2006/customXml" ds:itemID="{6B13B231-ACEA-4238-AA7A-55DECCA284FC}">
   <ds:schemaRefs>
     <ds:schemaRef ds:uri="http://schemas.openxmlformats.org/officeDocument/2006/bibliography"/>
   </ds:schemaRefs>

--- a/Files_need_to_be_printed/Report-mini-project.docx
+++ b/Files_need_to_be_printed/Report-mini-project.docx
@@ -42,13 +42,12 @@
             </w:rPr>
             <w:t>Table of Contents</w:t>
           </w:r>
-          <w:bookmarkStart w:id="0" w:name="_GoBack"/>
-          <w:bookmarkEnd w:id="0"/>
         </w:p>
         <w:p>
           <w:pPr>
             <w:pStyle w:val="TOC1"/>
             <w:tabs>
+              <w:tab w:val="left" w:pos="440"/>
               <w:tab w:val="right" w:leader="dot" w:pos="10456"/>
             </w:tabs>
             <w:rPr>
@@ -74,7 +73,7 @@
             </w:rPr>
             <w:fldChar w:fldCharType="separate"/>
           </w:r>
-          <w:hyperlink w:anchor="_Toc7221763" w:history="1">
+          <w:hyperlink w:anchor="_Toc7242543" w:history="1">
             <w:r>
               <w:rPr>
                 <w:rStyle w:val="Hyperlink"/>
@@ -84,6 +83,24 @@
                 <w:noProof/>
                 <w:lang w:val="en-IN"/>
               </w:rPr>
+              <w:t>1.</w:t>
+            </w:r>
+            <w:r>
+              <w:rPr>
+                <w:rFonts w:cstheme="minorBidi"/>
+                <w:noProof/>
+              </w:rPr>
+              <w:tab/>
+            </w:r>
+            <w:r>
+              <w:rPr>
+                <w:rStyle w:val="Hyperlink"/>
+                <w:rFonts w:ascii="Times New Roman" w:hAnsi="Times New Roman"/>
+                <w:b/>
+                <w:bCs/>
+                <w:noProof/>
+                <w:lang w:val="en-IN"/>
+              </w:rPr>
               <w:t>Abstract:</w:t>
             </w:r>
             <w:r>
@@ -105,7 +122,7 @@
                 <w:noProof/>
                 <w:webHidden/>
               </w:rPr>
-              <w:instrText xml:space="preserve"> PAGEREF _Toc7221763 \h </w:instrText>
+              <w:instrText xml:space="preserve"> PAGEREF _Toc7242543 \h </w:instrText>
             </w:r>
             <w:r>
               <w:rPr>
@@ -140,6 +157,7 @@
           <w:pPr>
             <w:pStyle w:val="TOC1"/>
             <w:tabs>
+              <w:tab w:val="left" w:pos="440"/>
               <w:tab w:val="right" w:leader="dot" w:pos="10456"/>
             </w:tabs>
             <w:rPr>
@@ -147,7 +165,7 @@
               <w:noProof/>
             </w:rPr>
           </w:pPr>
-          <w:hyperlink w:anchor="_Toc7221764" w:history="1">
+          <w:hyperlink w:anchor="_Toc7242544" w:history="1">
             <w:r>
               <w:rPr>
                 <w:rStyle w:val="Hyperlink"/>
@@ -157,6 +175,24 @@
                 <w:noProof/>
                 <w:lang w:val="en-IN"/>
               </w:rPr>
+              <w:t>2.</w:t>
+            </w:r>
+            <w:r>
+              <w:rPr>
+                <w:rFonts w:cstheme="minorBidi"/>
+                <w:noProof/>
+              </w:rPr>
+              <w:tab/>
+            </w:r>
+            <w:r>
+              <w:rPr>
+                <w:rStyle w:val="Hyperlink"/>
+                <w:rFonts w:ascii="Times New Roman" w:hAnsi="Times New Roman"/>
+                <w:b/>
+                <w:bCs/>
+                <w:noProof/>
+                <w:lang w:val="en-IN"/>
+              </w:rPr>
               <w:t>Introduction:</w:t>
             </w:r>
             <w:r>
@@ -178,7 +214,7 @@
                 <w:noProof/>
                 <w:webHidden/>
               </w:rPr>
-              <w:instrText xml:space="preserve"> PAGEREF _Toc7221764 \h </w:instrText>
+              <w:instrText xml:space="preserve"> PAGEREF _Toc7242544 \h </w:instrText>
             </w:r>
             <w:r>
               <w:rPr>
@@ -213,80 +249,7 @@
           <w:pPr>
             <w:pStyle w:val="TOC2"/>
             <w:tabs>
-              <w:tab w:val="right" w:leader="dot" w:pos="10456"/>
-            </w:tabs>
-            <w:ind w:left="0"/>
-            <w:rPr>
-              <w:rFonts w:cstheme="minorBidi"/>
-              <w:noProof/>
-            </w:rPr>
-          </w:pPr>
-          <w:hyperlink w:anchor="_Toc7221765" w:history="1">
-            <w:r>
-              <w:rPr>
-                <w:rStyle w:val="Hyperlink"/>
-                <w:rFonts w:ascii="Times New Roman" w:hAnsi="Times New Roman"/>
-                <w:b/>
-                <w:bCs/>
-                <w:noProof/>
-                <w:lang w:val="en-IN"/>
-              </w:rPr>
-              <w:t>Problem Statement:</w:t>
-            </w:r>
-            <w:r>
-              <w:rPr>
-                <w:noProof/>
-                <w:webHidden/>
-              </w:rPr>
-              <w:tab/>
-            </w:r>
-            <w:r>
-              <w:rPr>
-                <w:noProof/>
-                <w:webHidden/>
-              </w:rPr>
-              <w:fldChar w:fldCharType="begin"/>
-            </w:r>
-            <w:r>
-              <w:rPr>
-                <w:noProof/>
-                <w:webHidden/>
-              </w:rPr>
-              <w:instrText xml:space="preserve"> PAGEREF _Toc7221765 \h </w:instrText>
-            </w:r>
-            <w:r>
-              <w:rPr>
-                <w:noProof/>
-                <w:webHidden/>
-              </w:rPr>
-            </w:r>
-            <w:r>
-              <w:rPr>
-                <w:noProof/>
-                <w:webHidden/>
-              </w:rPr>
-              <w:fldChar w:fldCharType="separate"/>
-            </w:r>
-            <w:r>
-              <w:rPr>
-                <w:noProof/>
-                <w:webHidden/>
-              </w:rPr>
-              <w:t>3</w:t>
-            </w:r>
-            <w:r>
-              <w:rPr>
-                <w:noProof/>
-                <w:webHidden/>
-              </w:rPr>
-              <w:fldChar w:fldCharType="end"/>
-            </w:r>
-          </w:hyperlink>
-        </w:p>
-        <w:p>
-          <w:pPr>
-            <w:pStyle w:val="TOC1"/>
-            <w:tabs>
+              <w:tab w:val="left" w:pos="660"/>
               <w:tab w:val="right" w:leader="dot" w:pos="10456"/>
             </w:tabs>
             <w:rPr>
@@ -294,10 +257,7 @@
               <w:noProof/>
             </w:rPr>
           </w:pPr>
-          <w:r>
-            <w:t xml:space="preserve">    </w:t>
-          </w:r>
-          <w:hyperlink w:anchor="_Toc7221766" w:history="1">
+          <w:hyperlink w:anchor="_Toc7242545" w:history="1">
             <w:r>
               <w:rPr>
                 <w:rStyle w:val="Hyperlink"/>
@@ -307,17 +267,35 @@
                 <w:noProof/>
                 <w:lang w:val="en-IN"/>
               </w:rPr>
-              <w:t>Literature Survey:</w:t>
-            </w:r>
-            <w:r>
-              <w:rPr>
-                <w:noProof/>
-                <w:webHidden/>
+              <w:t>a.</w:t>
+            </w:r>
+            <w:r>
+              <w:rPr>
+                <w:rFonts w:cstheme="minorBidi"/>
+                <w:noProof/>
               </w:rPr>
               <w:tab/>
             </w:r>
             <w:r>
               <w:rPr>
+                <w:rStyle w:val="Hyperlink"/>
+                <w:rFonts w:ascii="Times New Roman" w:hAnsi="Times New Roman"/>
+                <w:b/>
+                <w:bCs/>
+                <w:noProof/>
+                <w:lang w:val="en-IN"/>
+              </w:rPr>
+              <w:t>Problem Statement:</w:t>
+            </w:r>
+            <w:r>
+              <w:rPr>
+                <w:noProof/>
+                <w:webHidden/>
+              </w:rPr>
+              <w:tab/>
+            </w:r>
+            <w:r>
+              <w:rPr>
                 <w:noProof/>
                 <w:webHidden/>
               </w:rPr>
@@ -328,7 +306,7 @@
                 <w:noProof/>
                 <w:webHidden/>
               </w:rPr>
-              <w:instrText xml:space="preserve"> PAGEREF _Toc7221766 \h </w:instrText>
+              <w:instrText xml:space="preserve"> PAGEREF _Toc7242545 \h </w:instrText>
             </w:r>
             <w:r>
               <w:rPr>
@@ -348,7 +326,7 @@
                 <w:noProof/>
                 <w:webHidden/>
               </w:rPr>
-              <w:t>4</w:t>
+              <w:t>3</w:t>
             </w:r>
             <w:r>
               <w:rPr>
@@ -363,6 +341,7 @@
           <w:pPr>
             <w:pStyle w:val="TOC1"/>
             <w:tabs>
+              <w:tab w:val="left" w:pos="440"/>
               <w:tab w:val="right" w:leader="dot" w:pos="10456"/>
             </w:tabs>
             <w:rPr>
@@ -370,7 +349,7 @@
               <w:noProof/>
             </w:rPr>
           </w:pPr>
-          <w:hyperlink w:anchor="_Toc7221767" w:history="1">
+          <w:hyperlink w:anchor="_Toc7242546" w:history="1">
             <w:r>
               <w:rPr>
                 <w:rStyle w:val="Hyperlink"/>
@@ -380,17 +359,35 @@
                 <w:noProof/>
                 <w:lang w:val="en-IN"/>
               </w:rPr>
-              <w:t>Applications:</w:t>
-            </w:r>
-            <w:r>
-              <w:rPr>
-                <w:noProof/>
-                <w:webHidden/>
+              <w:t>3.</w:t>
+            </w:r>
+            <w:r>
+              <w:rPr>
+                <w:rFonts w:cstheme="minorBidi"/>
+                <w:noProof/>
               </w:rPr>
               <w:tab/>
             </w:r>
             <w:r>
               <w:rPr>
+                <w:rStyle w:val="Hyperlink"/>
+                <w:rFonts w:ascii="Times New Roman" w:hAnsi="Times New Roman"/>
+                <w:b/>
+                <w:bCs/>
+                <w:noProof/>
+                <w:lang w:val="en-IN"/>
+              </w:rPr>
+              <w:t>Literature Survey:</w:t>
+            </w:r>
+            <w:r>
+              <w:rPr>
+                <w:noProof/>
+                <w:webHidden/>
+              </w:rPr>
+              <w:tab/>
+            </w:r>
+            <w:r>
+              <w:rPr>
                 <w:noProof/>
                 <w:webHidden/>
               </w:rPr>
@@ -401,7 +398,7 @@
                 <w:noProof/>
                 <w:webHidden/>
               </w:rPr>
-              <w:instrText xml:space="preserve"> PAGEREF _Toc7221767 \h </w:instrText>
+              <w:instrText xml:space="preserve"> PAGEREF _Toc7242546 \h </w:instrText>
             </w:r>
             <w:r>
               <w:rPr>
@@ -421,7 +418,7 @@
                 <w:noProof/>
                 <w:webHidden/>
               </w:rPr>
-              <w:t>5</w:t>
+              <w:t>4</w:t>
             </w:r>
             <w:r>
               <w:rPr>
@@ -436,6 +433,7 @@
           <w:pPr>
             <w:pStyle w:val="TOC1"/>
             <w:tabs>
+              <w:tab w:val="left" w:pos="440"/>
               <w:tab w:val="right" w:leader="dot" w:pos="10456"/>
             </w:tabs>
             <w:rPr>
@@ -443,7 +441,7 @@
               <w:noProof/>
             </w:rPr>
           </w:pPr>
-          <w:hyperlink w:anchor="_Toc7221768" w:history="1">
+          <w:hyperlink w:anchor="_Toc7242547" w:history="1">
             <w:r>
               <w:rPr>
                 <w:rStyle w:val="Hyperlink"/>
@@ -453,17 +451,35 @@
                 <w:noProof/>
                 <w:lang w:val="en-IN"/>
               </w:rPr>
-              <w:t>Approach:</w:t>
-            </w:r>
-            <w:r>
-              <w:rPr>
-                <w:noProof/>
-                <w:webHidden/>
+              <w:t>4.</w:t>
+            </w:r>
+            <w:r>
+              <w:rPr>
+                <w:rFonts w:cstheme="minorBidi"/>
+                <w:noProof/>
               </w:rPr>
               <w:tab/>
             </w:r>
             <w:r>
               <w:rPr>
+                <w:rStyle w:val="Hyperlink"/>
+                <w:rFonts w:ascii="Times New Roman" w:hAnsi="Times New Roman"/>
+                <w:b/>
+                <w:bCs/>
+                <w:noProof/>
+                <w:lang w:val="en-IN"/>
+              </w:rPr>
+              <w:t>Applications:</w:t>
+            </w:r>
+            <w:r>
+              <w:rPr>
+                <w:noProof/>
+                <w:webHidden/>
+              </w:rPr>
+              <w:tab/>
+            </w:r>
+            <w:r>
+              <w:rPr>
                 <w:noProof/>
                 <w:webHidden/>
               </w:rPr>
@@ -474,7 +490,7 @@
                 <w:noProof/>
                 <w:webHidden/>
               </w:rPr>
-              <w:instrText xml:space="preserve"> PAGEREF _Toc7221768 \h </w:instrText>
+              <w:instrText xml:space="preserve"> PAGEREF _Toc7242547 \h </w:instrText>
             </w:r>
             <w:r>
               <w:rPr>
@@ -494,7 +510,7 @@
                 <w:noProof/>
                 <w:webHidden/>
               </w:rPr>
-              <w:t>6</w:t>
+              <w:t>5</w:t>
             </w:r>
             <w:r>
               <w:rPr>
@@ -507,8 +523,9 @@
         </w:p>
         <w:p>
           <w:pPr>
-            <w:pStyle w:val="TOC2"/>
+            <w:pStyle w:val="TOC1"/>
             <w:tabs>
+              <w:tab w:val="left" w:pos="440"/>
               <w:tab w:val="right" w:leader="dot" w:pos="10456"/>
             </w:tabs>
             <w:rPr>
@@ -516,7 +533,7 @@
               <w:noProof/>
             </w:rPr>
           </w:pPr>
-          <w:hyperlink w:anchor="_Toc7221769" w:history="1">
+          <w:hyperlink w:anchor="_Toc7242548" w:history="1">
             <w:r>
               <w:rPr>
                 <w:rStyle w:val="Hyperlink"/>
@@ -526,17 +543,35 @@
                 <w:noProof/>
                 <w:lang w:val="en-IN"/>
               </w:rPr>
-              <w:t>Block Diagram:</w:t>
-            </w:r>
-            <w:r>
-              <w:rPr>
-                <w:noProof/>
-                <w:webHidden/>
+              <w:t>5.</w:t>
+            </w:r>
+            <w:r>
+              <w:rPr>
+                <w:rFonts w:cstheme="minorBidi"/>
+                <w:noProof/>
               </w:rPr>
               <w:tab/>
             </w:r>
             <w:r>
               <w:rPr>
+                <w:rStyle w:val="Hyperlink"/>
+                <w:rFonts w:ascii="Times New Roman" w:hAnsi="Times New Roman"/>
+                <w:b/>
+                <w:bCs/>
+                <w:noProof/>
+                <w:lang w:val="en-IN"/>
+              </w:rPr>
+              <w:t>Approach:</w:t>
+            </w:r>
+            <w:r>
+              <w:rPr>
+                <w:noProof/>
+                <w:webHidden/>
+              </w:rPr>
+              <w:tab/>
+            </w:r>
+            <w:r>
+              <w:rPr>
                 <w:noProof/>
                 <w:webHidden/>
               </w:rPr>
@@ -547,7 +582,7 @@
                 <w:noProof/>
                 <w:webHidden/>
               </w:rPr>
-              <w:instrText xml:space="preserve"> PAGEREF _Toc7221769 \h </w:instrText>
+              <w:instrText xml:space="preserve"> PAGEREF _Toc7242548 \h </w:instrText>
             </w:r>
             <w:r>
               <w:rPr>
@@ -582,6 +617,7 @@
           <w:pPr>
             <w:pStyle w:val="TOC2"/>
             <w:tabs>
+              <w:tab w:val="left" w:pos="660"/>
               <w:tab w:val="right" w:leader="dot" w:pos="10456"/>
             </w:tabs>
             <w:rPr>
@@ -589,7 +625,7 @@
               <w:noProof/>
             </w:rPr>
           </w:pPr>
-          <w:hyperlink w:anchor="_Toc7221770" w:history="1">
+          <w:hyperlink w:anchor="_Toc7242549" w:history="1">
             <w:r>
               <w:rPr>
                 <w:rStyle w:val="Hyperlink"/>
@@ -599,17 +635,35 @@
                 <w:noProof/>
                 <w:lang w:val="en-IN"/>
               </w:rPr>
-              <w:t>Components used:</w:t>
-            </w:r>
-            <w:r>
-              <w:rPr>
-                <w:noProof/>
-                <w:webHidden/>
+              <w:t>a.</w:t>
+            </w:r>
+            <w:r>
+              <w:rPr>
+                <w:rFonts w:cstheme="minorBidi"/>
+                <w:noProof/>
               </w:rPr>
               <w:tab/>
             </w:r>
             <w:r>
               <w:rPr>
+                <w:rStyle w:val="Hyperlink"/>
+                <w:rFonts w:ascii="Times New Roman" w:hAnsi="Times New Roman"/>
+                <w:b/>
+                <w:bCs/>
+                <w:noProof/>
+                <w:lang w:val="en-IN"/>
+              </w:rPr>
+              <w:t>Block Diagram:</w:t>
+            </w:r>
+            <w:r>
+              <w:rPr>
+                <w:noProof/>
+                <w:webHidden/>
+              </w:rPr>
+              <w:tab/>
+            </w:r>
+            <w:r>
+              <w:rPr>
                 <w:noProof/>
                 <w:webHidden/>
               </w:rPr>
@@ -620,7 +674,7 @@
                 <w:noProof/>
                 <w:webHidden/>
               </w:rPr>
-              <w:instrText xml:space="preserve"> PAGEREF _Toc7221770 \h </w:instrText>
+              <w:instrText xml:space="preserve"> PAGEREF _Toc7242549 \h </w:instrText>
             </w:r>
             <w:r>
               <w:rPr>
@@ -655,6 +709,7 @@
           <w:pPr>
             <w:pStyle w:val="TOC2"/>
             <w:tabs>
+              <w:tab w:val="left" w:pos="660"/>
               <w:tab w:val="right" w:leader="dot" w:pos="10456"/>
             </w:tabs>
             <w:rPr>
@@ -662,7 +717,7 @@
               <w:noProof/>
             </w:rPr>
           </w:pPr>
-          <w:hyperlink w:anchor="_Toc7221771" w:history="1">
+          <w:hyperlink w:anchor="_Toc7242550" w:history="1">
             <w:r>
               <w:rPr>
                 <w:rStyle w:val="Hyperlink"/>
@@ -672,17 +727,35 @@
                 <w:noProof/>
                 <w:lang w:val="en-IN"/>
               </w:rPr>
-              <w:t>Choice of components:</w:t>
-            </w:r>
-            <w:r>
-              <w:rPr>
-                <w:noProof/>
-                <w:webHidden/>
+              <w:t>b.</w:t>
+            </w:r>
+            <w:r>
+              <w:rPr>
+                <w:rFonts w:cstheme="minorBidi"/>
+                <w:noProof/>
               </w:rPr>
               <w:tab/>
             </w:r>
             <w:r>
               <w:rPr>
+                <w:rStyle w:val="Hyperlink"/>
+                <w:rFonts w:ascii="Times New Roman" w:hAnsi="Times New Roman"/>
+                <w:b/>
+                <w:bCs/>
+                <w:noProof/>
+                <w:lang w:val="en-IN"/>
+              </w:rPr>
+              <w:t>Components used:</w:t>
+            </w:r>
+            <w:r>
+              <w:rPr>
+                <w:noProof/>
+                <w:webHidden/>
+              </w:rPr>
+              <w:tab/>
+            </w:r>
+            <w:r>
+              <w:rPr>
                 <w:noProof/>
                 <w:webHidden/>
               </w:rPr>
@@ -693,7 +766,7 @@
                 <w:noProof/>
                 <w:webHidden/>
               </w:rPr>
-              <w:instrText xml:space="preserve"> PAGEREF _Toc7221771 \h </w:instrText>
+              <w:instrText xml:space="preserve"> PAGEREF _Toc7242550 \h </w:instrText>
             </w:r>
             <w:r>
               <w:rPr>
@@ -713,7 +786,7 @@
                 <w:noProof/>
                 <w:webHidden/>
               </w:rPr>
-              <w:t>7</w:t>
+              <w:t>6</w:t>
             </w:r>
             <w:r>
               <w:rPr>
@@ -726,8 +799,9 @@
         </w:p>
         <w:p>
           <w:pPr>
-            <w:pStyle w:val="TOC1"/>
+            <w:pStyle w:val="TOC2"/>
             <w:tabs>
+              <w:tab w:val="left" w:pos="660"/>
               <w:tab w:val="right" w:leader="dot" w:pos="10456"/>
             </w:tabs>
             <w:rPr>
@@ -735,7 +809,7 @@
               <w:noProof/>
             </w:rPr>
           </w:pPr>
-          <w:hyperlink w:anchor="_Toc7221772" w:history="1">
+          <w:hyperlink w:anchor="_Toc7242551" w:history="1">
             <w:r>
               <w:rPr>
                 <w:rStyle w:val="Hyperlink"/>
@@ -745,17 +819,35 @@
                 <w:noProof/>
                 <w:lang w:val="en-IN"/>
               </w:rPr>
-              <w:t>Working of HC-SR04:</w:t>
-            </w:r>
-            <w:r>
-              <w:rPr>
-                <w:noProof/>
-                <w:webHidden/>
+              <w:t>c.</w:t>
+            </w:r>
+            <w:r>
+              <w:rPr>
+                <w:rFonts w:cstheme="minorBidi"/>
+                <w:noProof/>
               </w:rPr>
               <w:tab/>
             </w:r>
             <w:r>
               <w:rPr>
+                <w:rStyle w:val="Hyperlink"/>
+                <w:rFonts w:ascii="Times New Roman" w:hAnsi="Times New Roman"/>
+                <w:b/>
+                <w:bCs/>
+                <w:noProof/>
+                <w:lang w:val="en-IN"/>
+              </w:rPr>
+              <w:t>Choice of components:</w:t>
+            </w:r>
+            <w:r>
+              <w:rPr>
+                <w:noProof/>
+                <w:webHidden/>
+              </w:rPr>
+              <w:tab/>
+            </w:r>
+            <w:r>
+              <w:rPr>
                 <w:noProof/>
                 <w:webHidden/>
               </w:rPr>
@@ -766,7 +858,7 @@
                 <w:noProof/>
                 <w:webHidden/>
               </w:rPr>
-              <w:instrText xml:space="preserve"> PAGEREF _Toc7221772 \h </w:instrText>
+              <w:instrText xml:space="preserve"> PAGEREF _Toc7242551 \h </w:instrText>
             </w:r>
             <w:r>
               <w:rPr>
@@ -801,6 +893,7 @@
           <w:pPr>
             <w:pStyle w:val="TOC1"/>
             <w:tabs>
+              <w:tab w:val="left" w:pos="440"/>
               <w:tab w:val="right" w:leader="dot" w:pos="10456"/>
             </w:tabs>
             <w:rPr>
@@ -808,7 +901,7 @@
               <w:noProof/>
             </w:rPr>
           </w:pPr>
-          <w:hyperlink w:anchor="_Toc7221773" w:history="1">
+          <w:hyperlink w:anchor="_Toc7242552" w:history="1">
             <w:r>
               <w:rPr>
                 <w:rStyle w:val="Hyperlink"/>
@@ -818,17 +911,35 @@
                 <w:noProof/>
                 <w:lang w:val="en-IN"/>
               </w:rPr>
-              <w:t>Circuit Design:</w:t>
-            </w:r>
-            <w:r>
-              <w:rPr>
-                <w:noProof/>
-                <w:webHidden/>
+              <w:t>6.</w:t>
+            </w:r>
+            <w:r>
+              <w:rPr>
+                <w:rFonts w:cstheme="minorBidi"/>
+                <w:noProof/>
               </w:rPr>
               <w:tab/>
             </w:r>
             <w:r>
               <w:rPr>
+                <w:rStyle w:val="Hyperlink"/>
+                <w:rFonts w:ascii="Times New Roman" w:hAnsi="Times New Roman"/>
+                <w:b/>
+                <w:bCs/>
+                <w:noProof/>
+                <w:lang w:val="en-IN"/>
+              </w:rPr>
+              <w:t>Working of HC-SR04:</w:t>
+            </w:r>
+            <w:r>
+              <w:rPr>
+                <w:noProof/>
+                <w:webHidden/>
+              </w:rPr>
+              <w:tab/>
+            </w:r>
+            <w:r>
+              <w:rPr>
                 <w:noProof/>
                 <w:webHidden/>
               </w:rPr>
@@ -839,7 +950,7 @@
                 <w:noProof/>
                 <w:webHidden/>
               </w:rPr>
-              <w:instrText xml:space="preserve"> PAGEREF _Toc7221773 \h </w:instrText>
+              <w:instrText xml:space="preserve"> PAGEREF _Toc7242552 \h </w:instrText>
             </w:r>
             <w:r>
               <w:rPr>
@@ -859,7 +970,7 @@
                 <w:noProof/>
                 <w:webHidden/>
               </w:rPr>
-              <w:t>9</w:t>
+              <w:t>8</w:t>
             </w:r>
             <w:r>
               <w:rPr>
@@ -872,8 +983,9 @@
         </w:p>
         <w:p>
           <w:pPr>
-            <w:pStyle w:val="TOC2"/>
+            <w:pStyle w:val="TOC1"/>
             <w:tabs>
+              <w:tab w:val="left" w:pos="440"/>
               <w:tab w:val="right" w:leader="dot" w:pos="10456"/>
             </w:tabs>
             <w:rPr>
@@ -881,7 +993,7 @@
               <w:noProof/>
             </w:rPr>
           </w:pPr>
-          <w:hyperlink w:anchor="_Toc7221774" w:history="1">
+          <w:hyperlink w:anchor="_Toc7242553" w:history="1">
             <w:r>
               <w:rPr>
                 <w:rStyle w:val="Hyperlink"/>
@@ -891,17 +1003,35 @@
                 <w:noProof/>
                 <w:lang w:val="en-IN"/>
               </w:rPr>
-              <w:t>Transmitter Circuit</w:t>
-            </w:r>
-            <w:r>
-              <w:rPr>
-                <w:noProof/>
-                <w:webHidden/>
+              <w:t>7.</w:t>
+            </w:r>
+            <w:r>
+              <w:rPr>
+                <w:rFonts w:cstheme="minorBidi"/>
+                <w:noProof/>
               </w:rPr>
               <w:tab/>
             </w:r>
             <w:r>
               <w:rPr>
+                <w:rStyle w:val="Hyperlink"/>
+                <w:rFonts w:ascii="Times New Roman" w:hAnsi="Times New Roman"/>
+                <w:b/>
+                <w:bCs/>
+                <w:noProof/>
+                <w:lang w:val="en-IN"/>
+              </w:rPr>
+              <w:t>Circuit Design:</w:t>
+            </w:r>
+            <w:r>
+              <w:rPr>
+                <w:noProof/>
+                <w:webHidden/>
+              </w:rPr>
+              <w:tab/>
+            </w:r>
+            <w:r>
+              <w:rPr>
                 <w:noProof/>
                 <w:webHidden/>
               </w:rPr>
@@ -912,7 +1042,7 @@
                 <w:noProof/>
                 <w:webHidden/>
               </w:rPr>
-              <w:instrText xml:space="preserve"> PAGEREF _Toc7221774 \h </w:instrText>
+              <w:instrText xml:space="preserve"> PAGEREF _Toc7242553 \h </w:instrText>
             </w:r>
             <w:r>
               <w:rPr>
@@ -947,6 +1077,7 @@
           <w:pPr>
             <w:pStyle w:val="TOC2"/>
             <w:tabs>
+              <w:tab w:val="left" w:pos="660"/>
               <w:tab w:val="right" w:leader="dot" w:pos="10456"/>
             </w:tabs>
             <w:rPr>
@@ -954,7 +1085,7 @@
               <w:noProof/>
             </w:rPr>
           </w:pPr>
-          <w:hyperlink w:anchor="_Toc7221775" w:history="1">
+          <w:hyperlink w:anchor="_Toc7242554" w:history="1">
             <w:r>
               <w:rPr>
                 <w:rStyle w:val="Hyperlink"/>
@@ -964,17 +1095,35 @@
                 <w:noProof/>
                 <w:lang w:val="en-IN"/>
               </w:rPr>
-              <w:t>Receiver Circuit</w:t>
-            </w:r>
-            <w:r>
-              <w:rPr>
-                <w:noProof/>
-                <w:webHidden/>
+              <w:t>a.</w:t>
+            </w:r>
+            <w:r>
+              <w:rPr>
+                <w:rFonts w:cstheme="minorBidi"/>
+                <w:noProof/>
               </w:rPr>
               <w:tab/>
             </w:r>
             <w:r>
               <w:rPr>
+                <w:rStyle w:val="Hyperlink"/>
+                <w:rFonts w:ascii="Times New Roman" w:hAnsi="Times New Roman"/>
+                <w:b/>
+                <w:bCs/>
+                <w:noProof/>
+                <w:lang w:val="en-IN"/>
+              </w:rPr>
+              <w:t>Transmitter Circuit</w:t>
+            </w:r>
+            <w:r>
+              <w:rPr>
+                <w:noProof/>
+                <w:webHidden/>
+              </w:rPr>
+              <w:tab/>
+            </w:r>
+            <w:r>
+              <w:rPr>
                 <w:noProof/>
                 <w:webHidden/>
               </w:rPr>
@@ -985,7 +1134,7 @@
                 <w:noProof/>
                 <w:webHidden/>
               </w:rPr>
-              <w:instrText xml:space="preserve"> PAGEREF _Toc7221775 \h </w:instrText>
+              <w:instrText xml:space="preserve"> PAGEREF _Toc7242554 \h </w:instrText>
             </w:r>
             <w:r>
               <w:rPr>
@@ -1005,7 +1154,7 @@
                 <w:noProof/>
                 <w:webHidden/>
               </w:rPr>
-              <w:t>10</w:t>
+              <w:t>9</w:t>
             </w:r>
             <w:r>
               <w:rPr>
@@ -1018,8 +1167,9 @@
         </w:p>
         <w:p>
           <w:pPr>
-            <w:pStyle w:val="TOC1"/>
+            <w:pStyle w:val="TOC2"/>
             <w:tabs>
+              <w:tab w:val="left" w:pos="660"/>
               <w:tab w:val="right" w:leader="dot" w:pos="10456"/>
             </w:tabs>
             <w:rPr>
@@ -1027,7 +1177,7 @@
               <w:noProof/>
             </w:rPr>
           </w:pPr>
-          <w:hyperlink w:anchor="_Toc7221776" w:history="1">
+          <w:hyperlink w:anchor="_Toc7242555" w:history="1">
             <w:r>
               <w:rPr>
                 <w:rStyle w:val="Hyperlink"/>
@@ -1037,17 +1187,35 @@
                 <w:noProof/>
                 <w:lang w:val="en-IN"/>
               </w:rPr>
-              <w:t>Simulation Results:</w:t>
-            </w:r>
-            <w:r>
-              <w:rPr>
-                <w:noProof/>
-                <w:webHidden/>
+              <w:t>b.</w:t>
+            </w:r>
+            <w:r>
+              <w:rPr>
+                <w:rFonts w:cstheme="minorBidi"/>
+                <w:noProof/>
               </w:rPr>
               <w:tab/>
             </w:r>
             <w:r>
               <w:rPr>
+                <w:rStyle w:val="Hyperlink"/>
+                <w:rFonts w:ascii="Times New Roman" w:hAnsi="Times New Roman"/>
+                <w:b/>
+                <w:bCs/>
+                <w:noProof/>
+                <w:lang w:val="en-IN"/>
+              </w:rPr>
+              <w:t>Receiver Circuit</w:t>
+            </w:r>
+            <w:r>
+              <w:rPr>
+                <w:noProof/>
+                <w:webHidden/>
+              </w:rPr>
+              <w:tab/>
+            </w:r>
+            <w:r>
+              <w:rPr>
                 <w:noProof/>
                 <w:webHidden/>
               </w:rPr>
@@ -1058,7 +1226,7 @@
                 <w:noProof/>
                 <w:webHidden/>
               </w:rPr>
-              <w:instrText xml:space="preserve"> PAGEREF _Toc7221776 \h </w:instrText>
+              <w:instrText xml:space="preserve"> PAGEREF _Toc7242555 \h </w:instrText>
             </w:r>
             <w:r>
               <w:rPr>
@@ -1078,7 +1246,7 @@
                 <w:noProof/>
                 <w:webHidden/>
               </w:rPr>
-              <w:t>11</w:t>
+              <w:t>10</w:t>
             </w:r>
             <w:r>
               <w:rPr>
@@ -1093,6 +1261,7 @@
           <w:pPr>
             <w:pStyle w:val="TOC1"/>
             <w:tabs>
+              <w:tab w:val="left" w:pos="440"/>
               <w:tab w:val="right" w:leader="dot" w:pos="10456"/>
             </w:tabs>
             <w:rPr>
@@ -1100,7 +1269,7 @@
               <w:noProof/>
             </w:rPr>
           </w:pPr>
-          <w:hyperlink w:anchor="_Toc7221777" w:history="1">
+          <w:hyperlink w:anchor="_Toc7242556" w:history="1">
             <w:r>
               <w:rPr>
                 <w:rStyle w:val="Hyperlink"/>
@@ -1110,17 +1279,35 @@
                 <w:noProof/>
                 <w:lang w:val="en-IN"/>
               </w:rPr>
-              <w:t>Codes:</w:t>
-            </w:r>
-            <w:r>
-              <w:rPr>
-                <w:noProof/>
-                <w:webHidden/>
+              <w:t>8.</w:t>
+            </w:r>
+            <w:r>
+              <w:rPr>
+                <w:rFonts w:cstheme="minorBidi"/>
+                <w:noProof/>
               </w:rPr>
               <w:tab/>
             </w:r>
             <w:r>
               <w:rPr>
+                <w:rStyle w:val="Hyperlink"/>
+                <w:rFonts w:ascii="Times New Roman" w:hAnsi="Times New Roman"/>
+                <w:b/>
+                <w:bCs/>
+                <w:noProof/>
+                <w:lang w:val="en-IN"/>
+              </w:rPr>
+              <w:t>Simulation Results:</w:t>
+            </w:r>
+            <w:r>
+              <w:rPr>
+                <w:noProof/>
+                <w:webHidden/>
+              </w:rPr>
+              <w:tab/>
+            </w:r>
+            <w:r>
+              <w:rPr>
                 <w:noProof/>
                 <w:webHidden/>
               </w:rPr>
@@ -1131,7 +1318,7 @@
                 <w:noProof/>
                 <w:webHidden/>
               </w:rPr>
-              <w:instrText xml:space="preserve"> PAGEREF _Toc7221777 \h </w:instrText>
+              <w:instrText xml:space="preserve"> PAGEREF _Toc7242556 \h </w:instrText>
             </w:r>
             <w:r>
               <w:rPr>
@@ -1151,7 +1338,7 @@
                 <w:noProof/>
                 <w:webHidden/>
               </w:rPr>
-              <w:t>13</w:t>
+              <w:t>11</w:t>
             </w:r>
             <w:r>
               <w:rPr>
@@ -1164,8 +1351,9 @@
         </w:p>
         <w:p>
           <w:pPr>
-            <w:pStyle w:val="TOC2"/>
+            <w:pStyle w:val="TOC1"/>
             <w:tabs>
+              <w:tab w:val="left" w:pos="440"/>
               <w:tab w:val="right" w:leader="dot" w:pos="10456"/>
             </w:tabs>
             <w:rPr>
@@ -1173,7 +1361,7 @@
               <w:noProof/>
             </w:rPr>
           </w:pPr>
-          <w:hyperlink w:anchor="_Toc7221778" w:history="1">
+          <w:hyperlink w:anchor="_Toc7242557" w:history="1">
             <w:r>
               <w:rPr>
                 <w:rStyle w:val="Hyperlink"/>
@@ -1183,17 +1371,35 @@
                 <w:noProof/>
                 <w:lang w:val="en-IN"/>
               </w:rPr>
-              <w:t>Transmitter Code:</w:t>
-            </w:r>
-            <w:r>
-              <w:rPr>
-                <w:noProof/>
-                <w:webHidden/>
+              <w:t>9.</w:t>
+            </w:r>
+            <w:r>
+              <w:rPr>
+                <w:rFonts w:cstheme="minorBidi"/>
+                <w:noProof/>
               </w:rPr>
               <w:tab/>
             </w:r>
             <w:r>
               <w:rPr>
+                <w:rStyle w:val="Hyperlink"/>
+                <w:rFonts w:ascii="Times New Roman" w:hAnsi="Times New Roman"/>
+                <w:b/>
+                <w:bCs/>
+                <w:noProof/>
+                <w:lang w:val="en-IN"/>
+              </w:rPr>
+              <w:t>Algorithm and Flowchart:</w:t>
+            </w:r>
+            <w:r>
+              <w:rPr>
+                <w:noProof/>
+                <w:webHidden/>
+              </w:rPr>
+              <w:tab/>
+            </w:r>
+            <w:r>
+              <w:rPr>
                 <w:noProof/>
                 <w:webHidden/>
               </w:rPr>
@@ -1204,7 +1410,7 @@
                 <w:noProof/>
                 <w:webHidden/>
               </w:rPr>
-              <w:instrText xml:space="preserve"> PAGEREF _Toc7221778 \h </w:instrText>
+              <w:instrText xml:space="preserve"> PAGEREF _Toc7242557 \h </w:instrText>
             </w:r>
             <w:r>
               <w:rPr>
@@ -1224,7 +1430,7 @@
                 <w:noProof/>
                 <w:webHidden/>
               </w:rPr>
-              <w:t>13</w:t>
+              <w:t>12</w:t>
             </w:r>
             <w:r>
               <w:rPr>
@@ -1239,6 +1445,7 @@
           <w:pPr>
             <w:pStyle w:val="TOC2"/>
             <w:tabs>
+              <w:tab w:val="left" w:pos="660"/>
               <w:tab w:val="right" w:leader="dot" w:pos="10456"/>
             </w:tabs>
             <w:rPr>
@@ -1246,7 +1453,7 @@
               <w:noProof/>
             </w:rPr>
           </w:pPr>
-          <w:hyperlink w:anchor="_Toc7221779" w:history="1">
+          <w:hyperlink w:anchor="_Toc7242558" w:history="1">
             <w:r>
               <w:rPr>
                 <w:rStyle w:val="Hyperlink"/>
@@ -1256,17 +1463,35 @@
                 <w:noProof/>
                 <w:lang w:val="en-IN"/>
               </w:rPr>
-              <w:t>Receiver Code:</w:t>
-            </w:r>
-            <w:r>
-              <w:rPr>
-                <w:noProof/>
-                <w:webHidden/>
+              <w:t>a.</w:t>
+            </w:r>
+            <w:r>
+              <w:rPr>
+                <w:rFonts w:cstheme="minorBidi"/>
+                <w:noProof/>
               </w:rPr>
               <w:tab/>
             </w:r>
             <w:r>
               <w:rPr>
+                <w:rStyle w:val="Hyperlink"/>
+                <w:rFonts w:ascii="Times New Roman" w:hAnsi="Times New Roman"/>
+                <w:b/>
+                <w:bCs/>
+                <w:noProof/>
+                <w:lang w:val="en-IN"/>
+              </w:rPr>
+              <w:t>Transmission Algorithm:</w:t>
+            </w:r>
+            <w:r>
+              <w:rPr>
+                <w:noProof/>
+                <w:webHidden/>
+              </w:rPr>
+              <w:tab/>
+            </w:r>
+            <w:r>
+              <w:rPr>
                 <w:noProof/>
                 <w:webHidden/>
               </w:rPr>
@@ -1277,7 +1502,7 @@
                 <w:noProof/>
                 <w:webHidden/>
               </w:rPr>
-              <w:instrText xml:space="preserve"> PAGEREF _Toc7221779 \h </w:instrText>
+              <w:instrText xml:space="preserve"> PAGEREF _Toc7242558 \h </w:instrText>
             </w:r>
             <w:r>
               <w:rPr>
@@ -1297,7 +1522,7 @@
                 <w:noProof/>
                 <w:webHidden/>
               </w:rPr>
-              <w:t>15</w:t>
+              <w:t>12</w:t>
             </w:r>
             <w:r>
               <w:rPr>
@@ -1310,8 +1535,9 @@
         </w:p>
         <w:p>
           <w:pPr>
-            <w:pStyle w:val="TOC1"/>
+            <w:pStyle w:val="TOC2"/>
             <w:tabs>
+              <w:tab w:val="left" w:pos="660"/>
               <w:tab w:val="right" w:leader="dot" w:pos="10456"/>
             </w:tabs>
             <w:rPr>
@@ -1319,7 +1545,7 @@
               <w:noProof/>
             </w:rPr>
           </w:pPr>
-          <w:hyperlink w:anchor="_Toc7221780" w:history="1">
+          <w:hyperlink w:anchor="_Toc7242559" w:history="1">
             <w:r>
               <w:rPr>
                 <w:rStyle w:val="Hyperlink"/>
@@ -1329,17 +1555,35 @@
                 <w:noProof/>
                 <w:lang w:val="en-IN"/>
               </w:rPr>
-              <w:t>Flowchart and Algorithm:</w:t>
-            </w:r>
-            <w:r>
-              <w:rPr>
-                <w:noProof/>
-                <w:webHidden/>
+              <w:t>b.</w:t>
+            </w:r>
+            <w:r>
+              <w:rPr>
+                <w:rFonts w:cstheme="minorBidi"/>
+                <w:noProof/>
               </w:rPr>
               <w:tab/>
             </w:r>
             <w:r>
               <w:rPr>
+                <w:rStyle w:val="Hyperlink"/>
+                <w:rFonts w:ascii="Times New Roman" w:hAnsi="Times New Roman"/>
+                <w:b/>
+                <w:bCs/>
+                <w:noProof/>
+                <w:lang w:val="en-IN"/>
+              </w:rPr>
+              <w:t>Transmission Flowchart</w:t>
+            </w:r>
+            <w:r>
+              <w:rPr>
+                <w:noProof/>
+                <w:webHidden/>
+              </w:rPr>
+              <w:tab/>
+            </w:r>
+            <w:r>
+              <w:rPr>
                 <w:noProof/>
                 <w:webHidden/>
               </w:rPr>
@@ -1350,7 +1594,7 @@
                 <w:noProof/>
                 <w:webHidden/>
               </w:rPr>
-              <w:instrText xml:space="preserve"> PAGEREF _Toc7221780 \h </w:instrText>
+              <w:instrText xml:space="preserve"> PAGEREF _Toc7242559 \h </w:instrText>
             </w:r>
             <w:r>
               <w:rPr>
@@ -1370,7 +1614,7 @@
                 <w:noProof/>
                 <w:webHidden/>
               </w:rPr>
-              <w:t>17</w:t>
+              <w:t>13</w:t>
             </w:r>
             <w:r>
               <w:rPr>
@@ -1385,6 +1629,7 @@
           <w:pPr>
             <w:pStyle w:val="TOC2"/>
             <w:tabs>
+              <w:tab w:val="left" w:pos="660"/>
               <w:tab w:val="right" w:leader="dot" w:pos="10456"/>
             </w:tabs>
             <w:rPr>
@@ -1392,7 +1637,7 @@
               <w:noProof/>
             </w:rPr>
           </w:pPr>
-          <w:hyperlink w:anchor="_Toc7221781" w:history="1">
+          <w:hyperlink w:anchor="_Toc7242560" w:history="1">
             <w:r>
               <w:rPr>
                 <w:rStyle w:val="Hyperlink"/>
@@ -1402,17 +1647,35 @@
                 <w:noProof/>
                 <w:lang w:val="en-IN"/>
               </w:rPr>
-              <w:t>Transmission:</w:t>
-            </w:r>
-            <w:r>
-              <w:rPr>
-                <w:noProof/>
-                <w:webHidden/>
+              <w:t>c.</w:t>
+            </w:r>
+            <w:r>
+              <w:rPr>
+                <w:rFonts w:cstheme="minorBidi"/>
+                <w:noProof/>
               </w:rPr>
               <w:tab/>
             </w:r>
             <w:r>
               <w:rPr>
+                <w:rStyle w:val="Hyperlink"/>
+                <w:rFonts w:ascii="Times New Roman" w:hAnsi="Times New Roman"/>
+                <w:b/>
+                <w:bCs/>
+                <w:noProof/>
+                <w:lang w:val="en-IN"/>
+              </w:rPr>
+              <w:t>Reception Algorithm:</w:t>
+            </w:r>
+            <w:r>
+              <w:rPr>
+                <w:noProof/>
+                <w:webHidden/>
+              </w:rPr>
+              <w:tab/>
+            </w:r>
+            <w:r>
+              <w:rPr>
                 <w:noProof/>
                 <w:webHidden/>
               </w:rPr>
@@ -1423,7 +1686,7 @@
                 <w:noProof/>
                 <w:webHidden/>
               </w:rPr>
-              <w:instrText xml:space="preserve"> PAGEREF _Toc7221781 \h </w:instrText>
+              <w:instrText xml:space="preserve"> PAGEREF _Toc7242560 \h </w:instrText>
             </w:r>
             <w:r>
               <w:rPr>
@@ -1443,7 +1706,7 @@
                 <w:noProof/>
                 <w:webHidden/>
               </w:rPr>
-              <w:t>17</w:t>
+              <w:t>13</w:t>
             </w:r>
             <w:r>
               <w:rPr>
@@ -1458,6 +1721,7 @@
           <w:pPr>
             <w:pStyle w:val="TOC2"/>
             <w:tabs>
+              <w:tab w:val="left" w:pos="660"/>
               <w:tab w:val="right" w:leader="dot" w:pos="10456"/>
             </w:tabs>
             <w:rPr>
@@ -1465,7 +1729,7 @@
               <w:noProof/>
             </w:rPr>
           </w:pPr>
-          <w:hyperlink w:anchor="_Toc7221782" w:history="1">
+          <w:hyperlink w:anchor="_Toc7242561" w:history="1">
             <w:r>
               <w:rPr>
                 <w:rStyle w:val="Hyperlink"/>
@@ -1475,17 +1739,35 @@
                 <w:noProof/>
                 <w:lang w:val="en-IN"/>
               </w:rPr>
-              <w:t>Reception:</w:t>
-            </w:r>
-            <w:r>
-              <w:rPr>
-                <w:noProof/>
-                <w:webHidden/>
+              <w:t>d.</w:t>
+            </w:r>
+            <w:r>
+              <w:rPr>
+                <w:rFonts w:cstheme="minorBidi"/>
+                <w:noProof/>
               </w:rPr>
               <w:tab/>
             </w:r>
             <w:r>
               <w:rPr>
+                <w:rStyle w:val="Hyperlink"/>
+                <w:rFonts w:ascii="Times New Roman" w:hAnsi="Times New Roman"/>
+                <w:b/>
+                <w:bCs/>
+                <w:noProof/>
+                <w:lang w:val="en-IN"/>
+              </w:rPr>
+              <w:t>Reception Flowchart:</w:t>
+            </w:r>
+            <w:r>
+              <w:rPr>
+                <w:noProof/>
+                <w:webHidden/>
+              </w:rPr>
+              <w:tab/>
+            </w:r>
+            <w:r>
+              <w:rPr>
                 <w:noProof/>
                 <w:webHidden/>
               </w:rPr>
@@ -1496,7 +1778,7 @@
                 <w:noProof/>
                 <w:webHidden/>
               </w:rPr>
-              <w:instrText xml:space="preserve"> PAGEREF _Toc7221782 \h </w:instrText>
+              <w:instrText xml:space="preserve"> PAGEREF _Toc7242561 \h </w:instrText>
             </w:r>
             <w:r>
               <w:rPr>
@@ -1516,7 +1798,7 @@
                 <w:noProof/>
                 <w:webHidden/>
               </w:rPr>
-              <w:t>18</w:t>
+              <w:t>14</w:t>
             </w:r>
             <w:r>
               <w:rPr>
@@ -1531,6 +1813,7 @@
           <w:pPr>
             <w:pStyle w:val="TOC1"/>
             <w:tabs>
+              <w:tab w:val="left" w:pos="660"/>
               <w:tab w:val="right" w:leader="dot" w:pos="10456"/>
             </w:tabs>
             <w:rPr>
@@ -1538,7 +1821,7 @@
               <w:noProof/>
             </w:rPr>
           </w:pPr>
-          <w:hyperlink w:anchor="_Toc7221783" w:history="1">
+          <w:hyperlink w:anchor="_Toc7242562" w:history="1">
             <w:r>
               <w:rPr>
                 <w:rStyle w:val="Hyperlink"/>
@@ -1548,17 +1831,35 @@
                 <w:noProof/>
                 <w:lang w:val="en-IN"/>
               </w:rPr>
-              <w:t>Result:</w:t>
-            </w:r>
-            <w:r>
-              <w:rPr>
-                <w:noProof/>
-                <w:webHidden/>
+              <w:t>10.</w:t>
+            </w:r>
+            <w:r>
+              <w:rPr>
+                <w:rFonts w:cstheme="minorBidi"/>
+                <w:noProof/>
               </w:rPr>
               <w:tab/>
             </w:r>
             <w:r>
               <w:rPr>
+                <w:rStyle w:val="Hyperlink"/>
+                <w:rFonts w:ascii="Times New Roman" w:hAnsi="Times New Roman"/>
+                <w:b/>
+                <w:bCs/>
+                <w:noProof/>
+                <w:lang w:val="en-IN"/>
+              </w:rPr>
+              <w:t>Codes:</w:t>
+            </w:r>
+            <w:r>
+              <w:rPr>
+                <w:noProof/>
+                <w:webHidden/>
+              </w:rPr>
+              <w:tab/>
+            </w:r>
+            <w:r>
+              <w:rPr>
                 <w:noProof/>
                 <w:webHidden/>
               </w:rPr>
@@ -1569,7 +1870,7 @@
                 <w:noProof/>
                 <w:webHidden/>
               </w:rPr>
-              <w:instrText xml:space="preserve"> PAGEREF _Toc7221783 \h </w:instrText>
+              <w:instrText xml:space="preserve"> PAGEREF _Toc7242562 \h </w:instrText>
             </w:r>
             <w:r>
               <w:rPr>
@@ -1589,7 +1890,7 @@
                 <w:noProof/>
                 <w:webHidden/>
               </w:rPr>
-              <w:t>19</w:t>
+              <w:t>15</w:t>
             </w:r>
             <w:r>
               <w:rPr>
@@ -1602,8 +1903,9 @@
         </w:p>
         <w:p>
           <w:pPr>
-            <w:pStyle w:val="TOC1"/>
+            <w:pStyle w:val="TOC2"/>
             <w:tabs>
+              <w:tab w:val="left" w:pos="660"/>
               <w:tab w:val="right" w:leader="dot" w:pos="10456"/>
             </w:tabs>
             <w:rPr>
@@ -1611,7 +1913,7 @@
               <w:noProof/>
             </w:rPr>
           </w:pPr>
-          <w:hyperlink w:anchor="_Toc7221784" w:history="1">
+          <w:hyperlink w:anchor="_Toc7242563" w:history="1">
             <w:r>
               <w:rPr>
                 <w:rStyle w:val="Hyperlink"/>
@@ -1621,17 +1923,35 @@
                 <w:noProof/>
                 <w:lang w:val="en-IN"/>
               </w:rPr>
-              <w:t>Hardware Design:</w:t>
-            </w:r>
-            <w:r>
-              <w:rPr>
-                <w:noProof/>
-                <w:webHidden/>
+              <w:t>a.</w:t>
+            </w:r>
+            <w:r>
+              <w:rPr>
+                <w:rFonts w:cstheme="minorBidi"/>
+                <w:noProof/>
               </w:rPr>
               <w:tab/>
             </w:r>
             <w:r>
               <w:rPr>
+                <w:rStyle w:val="Hyperlink"/>
+                <w:rFonts w:ascii="Times New Roman" w:hAnsi="Times New Roman"/>
+                <w:b/>
+                <w:bCs/>
+                <w:noProof/>
+                <w:lang w:val="en-IN"/>
+              </w:rPr>
+              <w:t>Transmitter Code:</w:t>
+            </w:r>
+            <w:r>
+              <w:rPr>
+                <w:noProof/>
+                <w:webHidden/>
+              </w:rPr>
+              <w:tab/>
+            </w:r>
+            <w:r>
+              <w:rPr>
                 <w:noProof/>
                 <w:webHidden/>
               </w:rPr>
@@ -1642,7 +1962,7 @@
                 <w:noProof/>
                 <w:webHidden/>
               </w:rPr>
-              <w:instrText xml:space="preserve"> PAGEREF _Toc7221784 \h </w:instrText>
+              <w:instrText xml:space="preserve"> PAGEREF _Toc7242563 \h </w:instrText>
             </w:r>
             <w:r>
               <w:rPr>
@@ -1662,7 +1982,7 @@
                 <w:noProof/>
                 <w:webHidden/>
               </w:rPr>
-              <w:t>20</w:t>
+              <w:t>15</w:t>
             </w:r>
             <w:r>
               <w:rPr>
@@ -1675,8 +1995,9 @@
         </w:p>
         <w:p>
           <w:pPr>
-            <w:pStyle w:val="TOC1"/>
+            <w:pStyle w:val="TOC2"/>
             <w:tabs>
+              <w:tab w:val="left" w:pos="660"/>
               <w:tab w:val="right" w:leader="dot" w:pos="10456"/>
             </w:tabs>
             <w:rPr>
@@ -1684,7 +2005,7 @@
               <w:noProof/>
             </w:rPr>
           </w:pPr>
-          <w:hyperlink w:anchor="_Toc7221785" w:history="1">
+          <w:hyperlink w:anchor="_Toc7242564" w:history="1">
             <w:r>
               <w:rPr>
                 <w:rStyle w:val="Hyperlink"/>
@@ -1694,17 +2015,35 @@
                 <w:noProof/>
                 <w:lang w:val="en-IN"/>
               </w:rPr>
-              <w:t>Future Scope:</w:t>
-            </w:r>
-            <w:r>
-              <w:rPr>
-                <w:noProof/>
-                <w:webHidden/>
+              <w:t>b.</w:t>
+            </w:r>
+            <w:r>
+              <w:rPr>
+                <w:rFonts w:cstheme="minorBidi"/>
+                <w:noProof/>
               </w:rPr>
               <w:tab/>
             </w:r>
             <w:r>
               <w:rPr>
+                <w:rStyle w:val="Hyperlink"/>
+                <w:rFonts w:ascii="Times New Roman" w:hAnsi="Times New Roman"/>
+                <w:b/>
+                <w:bCs/>
+                <w:noProof/>
+                <w:lang w:val="en-IN"/>
+              </w:rPr>
+              <w:t>Receiver Code:</w:t>
+            </w:r>
+            <w:r>
+              <w:rPr>
+                <w:noProof/>
+                <w:webHidden/>
+              </w:rPr>
+              <w:tab/>
+            </w:r>
+            <w:r>
+              <w:rPr>
                 <w:noProof/>
                 <w:webHidden/>
               </w:rPr>
@@ -1715,7 +2054,7 @@
                 <w:noProof/>
                 <w:webHidden/>
               </w:rPr>
-              <w:instrText xml:space="preserve"> PAGEREF _Toc7221785 \h </w:instrText>
+              <w:instrText xml:space="preserve"> PAGEREF _Toc7242564 \h </w:instrText>
             </w:r>
             <w:r>
               <w:rPr>
@@ -1735,7 +2074,7 @@
                 <w:noProof/>
                 <w:webHidden/>
               </w:rPr>
-              <w:t>21</w:t>
+              <w:t>17</w:t>
             </w:r>
             <w:r>
               <w:rPr>
@@ -1750,6 +2089,7 @@
           <w:pPr>
             <w:pStyle w:val="TOC1"/>
             <w:tabs>
+              <w:tab w:val="left" w:pos="660"/>
               <w:tab w:val="right" w:leader="dot" w:pos="10456"/>
             </w:tabs>
             <w:rPr>
@@ -1757,7 +2097,7 @@
               <w:noProof/>
             </w:rPr>
           </w:pPr>
-          <w:hyperlink w:anchor="_Toc7221786" w:history="1">
+          <w:hyperlink w:anchor="_Toc7242565" w:history="1">
             <w:r>
               <w:rPr>
                 <w:rStyle w:val="Hyperlink"/>
@@ -1767,17 +2107,35 @@
                 <w:noProof/>
                 <w:lang w:val="en-IN"/>
               </w:rPr>
-              <w:t>Conclusion:</w:t>
-            </w:r>
-            <w:r>
-              <w:rPr>
-                <w:noProof/>
-                <w:webHidden/>
+              <w:t>11.</w:t>
+            </w:r>
+            <w:r>
+              <w:rPr>
+                <w:rFonts w:cstheme="minorBidi"/>
+                <w:noProof/>
               </w:rPr>
               <w:tab/>
             </w:r>
             <w:r>
               <w:rPr>
+                <w:rStyle w:val="Hyperlink"/>
+                <w:rFonts w:ascii="Times New Roman" w:hAnsi="Times New Roman"/>
+                <w:b/>
+                <w:bCs/>
+                <w:noProof/>
+                <w:lang w:val="en-IN"/>
+              </w:rPr>
+              <w:t>Result:</w:t>
+            </w:r>
+            <w:r>
+              <w:rPr>
+                <w:noProof/>
+                <w:webHidden/>
+              </w:rPr>
+              <w:tab/>
+            </w:r>
+            <w:r>
+              <w:rPr>
                 <w:noProof/>
                 <w:webHidden/>
               </w:rPr>
@@ -1788,7 +2146,7 @@
                 <w:noProof/>
                 <w:webHidden/>
               </w:rPr>
-              <w:instrText xml:space="preserve"> PAGEREF _Toc7221786 \h </w:instrText>
+              <w:instrText xml:space="preserve"> PAGEREF _Toc7242565 \h </w:instrText>
             </w:r>
             <w:r>
               <w:rPr>
@@ -1808,7 +2166,7 @@
                 <w:noProof/>
                 <w:webHidden/>
               </w:rPr>
-              <w:t>21</w:t>
+              <w:t>19</w:t>
             </w:r>
             <w:r>
               <w:rPr>
@@ -1823,6 +2181,7 @@
           <w:pPr>
             <w:pStyle w:val="TOC1"/>
             <w:tabs>
+              <w:tab w:val="left" w:pos="660"/>
               <w:tab w:val="right" w:leader="dot" w:pos="10456"/>
             </w:tabs>
             <w:rPr>
@@ -1830,7 +2189,7 @@
               <w:noProof/>
             </w:rPr>
           </w:pPr>
-          <w:hyperlink w:anchor="_Toc7221787" w:history="1">
+          <w:hyperlink w:anchor="_Toc7242566" w:history="1">
             <w:r>
               <w:rPr>
                 <w:rStyle w:val="Hyperlink"/>
@@ -1840,6 +2199,300 @@
                 <w:noProof/>
                 <w:lang w:val="en-IN"/>
               </w:rPr>
+              <w:t>12.</w:t>
+            </w:r>
+            <w:r>
+              <w:rPr>
+                <w:rFonts w:cstheme="minorBidi"/>
+                <w:noProof/>
+              </w:rPr>
+              <w:tab/>
+            </w:r>
+            <w:r>
+              <w:rPr>
+                <w:rStyle w:val="Hyperlink"/>
+                <w:rFonts w:ascii="Times New Roman" w:hAnsi="Times New Roman"/>
+                <w:b/>
+                <w:bCs/>
+                <w:noProof/>
+                <w:lang w:val="en-IN"/>
+              </w:rPr>
+              <w:t xml:space="preserve"> Hardware Design:</w:t>
+            </w:r>
+            <w:r>
+              <w:rPr>
+                <w:noProof/>
+                <w:webHidden/>
+              </w:rPr>
+              <w:tab/>
+            </w:r>
+            <w:r>
+              <w:rPr>
+                <w:noProof/>
+                <w:webHidden/>
+              </w:rPr>
+              <w:fldChar w:fldCharType="begin"/>
+            </w:r>
+            <w:r>
+              <w:rPr>
+                <w:noProof/>
+                <w:webHidden/>
+              </w:rPr>
+              <w:instrText xml:space="preserve"> PAGEREF _Toc7242566 \h </w:instrText>
+            </w:r>
+            <w:r>
+              <w:rPr>
+                <w:noProof/>
+                <w:webHidden/>
+              </w:rPr>
+            </w:r>
+            <w:r>
+              <w:rPr>
+                <w:noProof/>
+                <w:webHidden/>
+              </w:rPr>
+              <w:fldChar w:fldCharType="separate"/>
+            </w:r>
+            <w:r>
+              <w:rPr>
+                <w:noProof/>
+                <w:webHidden/>
+              </w:rPr>
+              <w:t>20</w:t>
+            </w:r>
+            <w:r>
+              <w:rPr>
+                <w:noProof/>
+                <w:webHidden/>
+              </w:rPr>
+              <w:fldChar w:fldCharType="end"/>
+            </w:r>
+          </w:hyperlink>
+        </w:p>
+        <w:p>
+          <w:pPr>
+            <w:pStyle w:val="TOC1"/>
+            <w:tabs>
+              <w:tab w:val="left" w:pos="660"/>
+              <w:tab w:val="right" w:leader="dot" w:pos="10456"/>
+            </w:tabs>
+            <w:rPr>
+              <w:rFonts w:cstheme="minorBidi"/>
+              <w:noProof/>
+            </w:rPr>
+          </w:pPr>
+          <w:hyperlink w:anchor="_Toc7242567" w:history="1">
+            <w:r>
+              <w:rPr>
+                <w:rStyle w:val="Hyperlink"/>
+                <w:rFonts w:ascii="Times New Roman" w:hAnsi="Times New Roman"/>
+                <w:b/>
+                <w:bCs/>
+                <w:noProof/>
+                <w:lang w:val="en-IN"/>
+              </w:rPr>
+              <w:t>13.</w:t>
+            </w:r>
+            <w:r>
+              <w:rPr>
+                <w:rFonts w:cstheme="minorBidi"/>
+                <w:noProof/>
+              </w:rPr>
+              <w:tab/>
+            </w:r>
+            <w:r>
+              <w:rPr>
+                <w:rStyle w:val="Hyperlink"/>
+                <w:rFonts w:ascii="Times New Roman" w:hAnsi="Times New Roman"/>
+                <w:b/>
+                <w:bCs/>
+                <w:noProof/>
+                <w:lang w:val="en-IN"/>
+              </w:rPr>
+              <w:t>Future Scope:</w:t>
+            </w:r>
+            <w:r>
+              <w:rPr>
+                <w:noProof/>
+                <w:webHidden/>
+              </w:rPr>
+              <w:tab/>
+            </w:r>
+            <w:r>
+              <w:rPr>
+                <w:noProof/>
+                <w:webHidden/>
+              </w:rPr>
+              <w:fldChar w:fldCharType="begin"/>
+            </w:r>
+            <w:r>
+              <w:rPr>
+                <w:noProof/>
+                <w:webHidden/>
+              </w:rPr>
+              <w:instrText xml:space="preserve"> PAGEREF _Toc7242567 \h </w:instrText>
+            </w:r>
+            <w:r>
+              <w:rPr>
+                <w:noProof/>
+                <w:webHidden/>
+              </w:rPr>
+            </w:r>
+            <w:r>
+              <w:rPr>
+                <w:noProof/>
+                <w:webHidden/>
+              </w:rPr>
+              <w:fldChar w:fldCharType="separate"/>
+            </w:r>
+            <w:r>
+              <w:rPr>
+                <w:noProof/>
+                <w:webHidden/>
+              </w:rPr>
+              <w:t>21</w:t>
+            </w:r>
+            <w:r>
+              <w:rPr>
+                <w:noProof/>
+                <w:webHidden/>
+              </w:rPr>
+              <w:fldChar w:fldCharType="end"/>
+            </w:r>
+          </w:hyperlink>
+        </w:p>
+        <w:p>
+          <w:pPr>
+            <w:pStyle w:val="TOC1"/>
+            <w:tabs>
+              <w:tab w:val="left" w:pos="660"/>
+              <w:tab w:val="right" w:leader="dot" w:pos="10456"/>
+            </w:tabs>
+            <w:rPr>
+              <w:rFonts w:cstheme="minorBidi"/>
+              <w:noProof/>
+            </w:rPr>
+          </w:pPr>
+          <w:hyperlink w:anchor="_Toc7242568" w:history="1">
+            <w:r>
+              <w:rPr>
+                <w:rStyle w:val="Hyperlink"/>
+                <w:rFonts w:ascii="Times New Roman" w:hAnsi="Times New Roman"/>
+                <w:b/>
+                <w:bCs/>
+                <w:noProof/>
+                <w:lang w:val="en-IN"/>
+              </w:rPr>
+              <w:t>14.</w:t>
+            </w:r>
+            <w:r>
+              <w:rPr>
+                <w:rFonts w:cstheme="minorBidi"/>
+                <w:noProof/>
+              </w:rPr>
+              <w:tab/>
+            </w:r>
+            <w:r>
+              <w:rPr>
+                <w:rStyle w:val="Hyperlink"/>
+                <w:rFonts w:ascii="Times New Roman" w:hAnsi="Times New Roman"/>
+                <w:b/>
+                <w:bCs/>
+                <w:noProof/>
+                <w:lang w:val="en-IN"/>
+              </w:rPr>
+              <w:t>Conclusion:</w:t>
+            </w:r>
+            <w:r>
+              <w:rPr>
+                <w:noProof/>
+                <w:webHidden/>
+              </w:rPr>
+              <w:tab/>
+            </w:r>
+            <w:r>
+              <w:rPr>
+                <w:noProof/>
+                <w:webHidden/>
+              </w:rPr>
+              <w:fldChar w:fldCharType="begin"/>
+            </w:r>
+            <w:r>
+              <w:rPr>
+                <w:noProof/>
+                <w:webHidden/>
+              </w:rPr>
+              <w:instrText xml:space="preserve"> PAGEREF _Toc7242568 \h </w:instrText>
+            </w:r>
+            <w:r>
+              <w:rPr>
+                <w:noProof/>
+                <w:webHidden/>
+              </w:rPr>
+            </w:r>
+            <w:r>
+              <w:rPr>
+                <w:noProof/>
+                <w:webHidden/>
+              </w:rPr>
+              <w:fldChar w:fldCharType="separate"/>
+            </w:r>
+            <w:r>
+              <w:rPr>
+                <w:noProof/>
+                <w:webHidden/>
+              </w:rPr>
+              <w:t>21</w:t>
+            </w:r>
+            <w:r>
+              <w:rPr>
+                <w:noProof/>
+                <w:webHidden/>
+              </w:rPr>
+              <w:fldChar w:fldCharType="end"/>
+            </w:r>
+          </w:hyperlink>
+        </w:p>
+        <w:p>
+          <w:pPr>
+            <w:pStyle w:val="TOC1"/>
+            <w:tabs>
+              <w:tab w:val="left" w:pos="660"/>
+              <w:tab w:val="right" w:leader="dot" w:pos="10456"/>
+            </w:tabs>
+            <w:rPr>
+              <w:rFonts w:cstheme="minorBidi"/>
+              <w:noProof/>
+            </w:rPr>
+          </w:pPr>
+          <w:hyperlink w:anchor="_Toc7242569" w:history="1">
+            <w:r>
+              <w:rPr>
+                <w:rStyle w:val="Hyperlink"/>
+                <w:rFonts w:ascii="Times New Roman" w:hAnsi="Times New Roman"/>
+                <w:b/>
+                <w:bCs/>
+                <w:noProof/>
+                <w:lang w:val="en-IN"/>
+              </w:rPr>
+              <w:t>15.</w:t>
+            </w:r>
+            <w:r>
+              <w:rPr>
+                <w:rFonts w:cstheme="minorBidi"/>
+                <w:noProof/>
+              </w:rPr>
+              <w:tab/>
+            </w:r>
+            <w:r>
+              <w:rPr>
+                <w:rStyle w:val="Hyperlink"/>
+                <w:rFonts w:ascii="Times New Roman" w:hAnsi="Times New Roman"/>
+                <w:b/>
+                <w:bCs/>
+                <w:noProof/>
+                <w:lang w:val="en-IN"/>
+              </w:rPr>
               <w:t>References:</w:t>
             </w:r>
             <w:r>
@@ -1861,7 +2514,7 @@
                 <w:noProof/>
                 <w:webHidden/>
               </w:rPr>
-              <w:instrText xml:space="preserve"> PAGEREF _Toc7221787 \h </w:instrText>
+              <w:instrText xml:space="preserve"> PAGEREF _Toc7242569 \h </w:instrText>
             </w:r>
             <w:r>
               <w:rPr>
@@ -1934,6 +2587,10 @@
     <w:p>
       <w:pPr>
         <w:pStyle w:val="Heading1"/>
+        <w:numPr>
+          <w:ilvl w:val="0"/>
+          <w:numId w:val="20"/>
+        </w:numPr>
         <w:rPr>
           <w:rFonts w:ascii="Times New Roman" w:hAnsi="Times New Roman" w:cs="Times New Roman"/>
           <w:b/>
@@ -1945,7 +2602,7 @@
           <w:lang w:val="en-IN"/>
         </w:rPr>
       </w:pPr>
-      <w:bookmarkStart w:id="1" w:name="_Toc7221763"/>
+      <w:bookmarkStart w:id="0" w:name="_Toc7242543"/>
       <w:r>
         <w:rPr>
           <w:rFonts w:ascii="Times New Roman" w:hAnsi="Times New Roman" w:cs="Times New Roman"/>
@@ -1960,7 +2617,7 @@
         <w:lastRenderedPageBreak/>
         <w:t>Abstract:</w:t>
       </w:r>
-      <w:bookmarkEnd w:id="1"/>
+      <w:bookmarkEnd w:id="0"/>
     </w:p>
     <w:p>
       <w:pPr>
@@ -2134,25 +2791,14 @@
         </w:rPr>
         <w:t>Pay (</w:t>
       </w:r>
-      <w:proofErr w:type="spellStart"/>
-      <w:r>
-        <w:rPr>
-          <w:rFonts w:ascii="Times New Roman" w:hAnsi="Times New Roman" w:cs="Times New Roman"/>
-          <w:sz w:val="24"/>
-          <w:szCs w:val="24"/>
-          <w:lang w:val="en-IN"/>
-        </w:rPr>
-        <w:t>Tez</w:t>
-      </w:r>
-      <w:proofErr w:type="spellEnd"/>
-      <w:r>
-        <w:rPr>
-          <w:rFonts w:ascii="Times New Roman" w:hAnsi="Times New Roman" w:cs="Times New Roman"/>
-          <w:sz w:val="24"/>
-          <w:szCs w:val="24"/>
-          <w:lang w:val="en-IN"/>
-        </w:rPr>
-        <w:t>)”.</w:t>
+      <w:r>
+        <w:rPr>
+          <w:rFonts w:ascii="Times New Roman" w:hAnsi="Times New Roman" w:cs="Times New Roman"/>
+          <w:sz w:val="24"/>
+          <w:szCs w:val="24"/>
+          <w:lang w:val="en-IN"/>
+        </w:rPr>
+        <w:t>Tez)”.</w:t>
       </w:r>
     </w:p>
     <w:p>
@@ -2173,6 +2819,10 @@
     <w:p>
       <w:pPr>
         <w:pStyle w:val="Heading1"/>
+        <w:numPr>
+          <w:ilvl w:val="0"/>
+          <w:numId w:val="20"/>
+        </w:numPr>
         <w:rPr>
           <w:rFonts w:ascii="Times New Roman" w:hAnsi="Times New Roman" w:cs="Times New Roman"/>
           <w:b/>
@@ -2184,7 +2834,7 @@
           <w:lang w:val="en-IN"/>
         </w:rPr>
       </w:pPr>
-      <w:bookmarkStart w:id="2" w:name="_Toc7221764"/>
+      <w:bookmarkStart w:id="1" w:name="_Toc7242544"/>
       <w:r>
         <w:rPr>
           <w:rFonts w:ascii="Times New Roman" w:hAnsi="Times New Roman" w:cs="Times New Roman"/>
@@ -2198,7 +2848,7 @@
         </w:rPr>
         <w:t>Introduction:</w:t>
       </w:r>
-      <w:bookmarkEnd w:id="2"/>
+      <w:bookmarkEnd w:id="1"/>
     </w:p>
     <w:p>
       <w:pPr>
@@ -2402,27 +3052,7 @@
           <w:szCs w:val="24"/>
           <w:lang w:val="en-IN"/>
         </w:rPr>
-        <w:t xml:space="preserve"> other communication protocols, data can be encrypted and transmitted. Properties of sound enable quick localized data transfers which is key factor in sharing resources based on proximity. This technology we describe is a component of Google's Nearby platform, which uses this technology and other media to discover and send messages between nearby devices. Variants of the described protocol are used in Chromecast guest mode to authenticate a guest's mobile device automatically, in Google Play Games to find nearby players, and are behind Audio QR in Google </w:t>
-      </w:r>
-      <w:proofErr w:type="spellStart"/>
-      <w:r>
-        <w:rPr>
-          <w:rFonts w:ascii="Times New Roman" w:hAnsi="Times New Roman" w:cs="Times New Roman"/>
-          <w:sz w:val="24"/>
-          <w:szCs w:val="24"/>
-          <w:lang w:val="en-IN"/>
-        </w:rPr>
-        <w:t>Tez</w:t>
-      </w:r>
-      <w:proofErr w:type="spellEnd"/>
-      <w:r>
-        <w:rPr>
-          <w:rFonts w:ascii="Times New Roman" w:hAnsi="Times New Roman" w:cs="Times New Roman"/>
-          <w:sz w:val="24"/>
-          <w:szCs w:val="24"/>
-          <w:lang w:val="en-IN"/>
-        </w:rPr>
-        <w:t xml:space="preserve"> for discovering and pairing parties in a cash transaction. Our approach can be extended to developing an interface with smart phones and various other devices. This </w:t>
+        <w:t xml:space="preserve"> other communication protocols, data can be encrypted and transmitted. Properties of sound enable quick localized data transfers which is key factor in sharing resources based on proximity. This technology we describe is a component of Google's Nearby platform, which uses this technology and other media to discover and send messages between nearby devices. Variants of the described protocol are used in Chromecast guest mode to authenticate a guest's mobile device automatically, in Google Play Games to find nearby players, and are behind Audio QR in Google Tez for discovering and pairing parties in a cash transaction. Our approach can be extended to developing an interface with smart phones and various other devices. This </w:t>
       </w:r>
       <w:r>
         <w:rPr>
@@ -2479,6 +3109,10 @@
     <w:p>
       <w:pPr>
         <w:pStyle w:val="Heading2"/>
+        <w:numPr>
+          <w:ilvl w:val="1"/>
+          <w:numId w:val="20"/>
+        </w:numPr>
         <w:rPr>
           <w:rFonts w:ascii="Times New Roman" w:hAnsi="Times New Roman" w:cs="Times New Roman"/>
           <w:b/>
@@ -2489,7 +3123,7 @@
           <w:lang w:val="en-IN"/>
         </w:rPr>
       </w:pPr>
-      <w:bookmarkStart w:id="3" w:name="_Toc7221765"/>
+      <w:bookmarkStart w:id="2" w:name="_Toc7242545"/>
       <w:r>
         <w:rPr>
           <w:rFonts w:ascii="Times New Roman" w:hAnsi="Times New Roman" w:cs="Times New Roman"/>
@@ -2514,7 +3148,7 @@
         </w:rPr>
         <w:t>Statement:</w:t>
       </w:r>
-      <w:bookmarkEnd w:id="3"/>
+      <w:bookmarkEnd w:id="2"/>
     </w:p>
     <w:p>
       <w:pPr>
@@ -2539,38 +3173,9 @@
         <w:t>“Design a prototype that is able to transfer digital data using ultrasonic sound”</w:t>
       </w:r>
     </w:p>
-    <w:p>
-      <w:pPr>
-        <w:spacing w:line="360" w:lineRule="auto"/>
-        <w:rPr>
-          <w:rFonts w:ascii="Times New Roman" w:hAnsi="Times New Roman" w:cs="Times New Roman"/>
-          <w:sz w:val="24"/>
-          <w:szCs w:val="24"/>
-          <w:lang w:val="en-IN"/>
-        </w:rPr>
-      </w:pPr>
-      <w:r>
-        <w:rPr>
-          <w:rFonts w:ascii="Times New Roman" w:hAnsi="Times New Roman" w:cs="Times New Roman"/>
-          <w:sz w:val="24"/>
-          <w:szCs w:val="24"/>
-          <w:lang w:val="en-IN"/>
-        </w:rPr>
-        <w:t>These were the design parameters that the prototype had to achieve</w:t>
-      </w:r>
-      <w:r>
-        <w:rPr>
-          <w:rFonts w:ascii="Times New Roman" w:hAnsi="Times New Roman" w:cs="Times New Roman"/>
-          <w:sz w:val="24"/>
-          <w:szCs w:val="24"/>
-          <w:lang w:val="en-IN"/>
-        </w:rPr>
-        <w:t>:</w:t>
-      </w:r>
-    </w:p>
     <w:tbl>
       <w:tblPr>
-        <w:tblpPr w:leftFromText="180" w:rightFromText="180" w:vertAnchor="text" w:horzAnchor="page" w:tblpX="1008" w:tblpY="613"/>
+        <w:tblpPr w:leftFromText="180" w:rightFromText="180" w:vertAnchor="text" w:horzAnchor="margin" w:tblpY="600"/>
         <w:tblOverlap w:val="never"/>
         <w:tblW w:w="10240" w:type="dxa"/>
         <w:tblCellSpacing w:w="0" w:type="dxa"/>
@@ -2931,21 +3536,12 @@
               </w:rPr>
               <w:t>mi</w:t>
             </w:r>
-            <w:proofErr w:type="spellStart"/>
             <w:r>
               <w:rPr>
                 <w:rFonts w:eastAsia="Tahoma"/>
                 <w:szCs w:val="28"/>
               </w:rPr>
-              <w:t>lli</w:t>
-            </w:r>
-            <w:proofErr w:type="spellEnd"/>
-            <w:r>
-              <w:rPr>
-                <w:rFonts w:eastAsia="Tahoma"/>
-                <w:szCs w:val="28"/>
-              </w:rPr>
-              <w:t> Watt</w:t>
+              <w:t>lli Watt</w:t>
             </w:r>
           </w:p>
         </w:tc>
@@ -3289,6 +3885,35 @@
     </w:tbl>
     <w:p>
       <w:pPr>
+        <w:spacing w:line="360" w:lineRule="auto"/>
+        <w:rPr>
+          <w:rFonts w:ascii="Times New Roman" w:hAnsi="Times New Roman" w:cs="Times New Roman"/>
+          <w:sz w:val="24"/>
+          <w:szCs w:val="24"/>
+          <w:lang w:val="en-IN"/>
+        </w:rPr>
+      </w:pPr>
+      <w:r>
+        <w:rPr>
+          <w:rFonts w:ascii="Times New Roman" w:hAnsi="Times New Roman" w:cs="Times New Roman"/>
+          <w:sz w:val="24"/>
+          <w:szCs w:val="24"/>
+          <w:lang w:val="en-IN"/>
+        </w:rPr>
+        <w:t>These were the design parameters that the prototype had to achieve</w:t>
+      </w:r>
+      <w:r>
+        <w:rPr>
+          <w:rFonts w:ascii="Times New Roman" w:hAnsi="Times New Roman" w:cs="Times New Roman"/>
+          <w:sz w:val="24"/>
+          <w:szCs w:val="24"/>
+          <w:lang w:val="en-IN"/>
+        </w:rPr>
+        <w:t>:</w:t>
+      </w:r>
+    </w:p>
+    <w:p>
+      <w:pPr>
         <w:pStyle w:val="Heading1"/>
         <w:rPr>
           <w:rFonts w:ascii="Times New Roman" w:hAnsi="Times New Roman" w:cs="Times New Roman"/>
@@ -3326,6 +3951,10 @@
     <w:p>
       <w:pPr>
         <w:pStyle w:val="Heading1"/>
+        <w:numPr>
+          <w:ilvl w:val="0"/>
+          <w:numId w:val="20"/>
+        </w:numPr>
         <w:rPr>
           <w:rFonts w:ascii="Times New Roman" w:hAnsi="Times New Roman" w:cs="Times New Roman"/>
           <w:b/>
@@ -3336,7 +3965,7 @@
           <w:lang w:val="en-IN"/>
         </w:rPr>
       </w:pPr>
-      <w:bookmarkStart w:id="4" w:name="_Toc7221766"/>
+      <w:bookmarkStart w:id="3" w:name="_Toc7242546"/>
       <w:r>
         <w:rPr>
           <w:rFonts w:ascii="Times New Roman" w:hAnsi="Times New Roman" w:cs="Times New Roman"/>
@@ -3362,7 +3991,7 @@
         </w:rPr>
         <w:t>Survey:</w:t>
       </w:r>
-      <w:bookmarkEnd w:id="4"/>
+      <w:bookmarkEnd w:id="3"/>
     </w:p>
     <w:p>
       <w:pPr>
@@ -3381,27 +4010,7 @@
           <w:sz w:val="24"/>
           <w:szCs w:val="24"/>
         </w:rPr>
-        <w:t xml:space="preserve">Jonny </w:t>
-      </w:r>
-      <w:proofErr w:type="spellStart"/>
-      <w:r>
-        <w:rPr>
-          <w:rFonts w:ascii="Times New Roman" w:hAnsi="Times New Roman" w:cs="Times New Roman"/>
-          <w:b/>
-          <w:sz w:val="24"/>
-          <w:szCs w:val="24"/>
-        </w:rPr>
-        <w:t>Biguenet</w:t>
-      </w:r>
-      <w:proofErr w:type="spellEnd"/>
-      <w:r>
-        <w:rPr>
-          <w:rFonts w:ascii="Times New Roman" w:hAnsi="Times New Roman" w:cs="Times New Roman"/>
-          <w:b/>
-          <w:sz w:val="24"/>
-          <w:szCs w:val="24"/>
-        </w:rPr>
-        <w:t>, “Ultrasonic data transmission</w:t>
+        <w:t>Jonny Biguenet, “Ultrasonic data transmission</w:t>
       </w:r>
       <w:r>
         <w:rPr>
@@ -3509,7 +4118,7 @@
           <w:szCs w:val="24"/>
         </w:rPr>
         <w:drawing>
-          <wp:anchor distT="0" distB="0" distL="114300" distR="114300" simplePos="0" relativeHeight="251680768" behindDoc="0" locked="0" layoutInCell="1" allowOverlap="1" wp14:anchorId="7735D913" wp14:editId="67D595AD">
+          <wp:anchor distT="0" distB="0" distL="114300" distR="114300" simplePos="0" relativeHeight="251683328" behindDoc="0" locked="0" layoutInCell="1" allowOverlap="1" wp14:anchorId="7735D913" wp14:editId="67D595AD">
             <wp:simplePos x="0" y="0"/>
             <wp:positionH relativeFrom="margin">
               <wp:align>center</wp:align>
@@ -3583,67 +4192,7 @@
           <w:sz w:val="24"/>
           <w:szCs w:val="24"/>
         </w:rPr>
-        <w:t xml:space="preserve">V A </w:t>
-      </w:r>
-      <w:proofErr w:type="spellStart"/>
-      <w:r>
-        <w:rPr>
-          <w:rFonts w:ascii="Times New Roman" w:hAnsi="Times New Roman" w:cs="Times New Roman"/>
-          <w:b/>
-          <w:sz w:val="24"/>
-          <w:szCs w:val="24"/>
-        </w:rPr>
-        <w:t>Zhmud</w:t>
-      </w:r>
-      <w:proofErr w:type="spellEnd"/>
-      <w:r>
-        <w:rPr>
-          <w:rFonts w:ascii="Times New Roman" w:hAnsi="Times New Roman" w:cs="Times New Roman"/>
-          <w:b/>
-          <w:sz w:val="24"/>
-          <w:szCs w:val="24"/>
-        </w:rPr>
-        <w:t xml:space="preserve">, N O </w:t>
-      </w:r>
-      <w:proofErr w:type="spellStart"/>
-      <w:r>
-        <w:rPr>
-          <w:rFonts w:ascii="Times New Roman" w:hAnsi="Times New Roman" w:cs="Times New Roman"/>
-          <w:b/>
-          <w:sz w:val="24"/>
-          <w:szCs w:val="24"/>
-        </w:rPr>
-        <w:t>Kondratiev</w:t>
-      </w:r>
-      <w:proofErr w:type="spellEnd"/>
-      <w:r>
-        <w:rPr>
-          <w:rFonts w:ascii="Times New Roman" w:hAnsi="Times New Roman" w:cs="Times New Roman"/>
-          <w:b/>
-          <w:sz w:val="24"/>
-          <w:szCs w:val="24"/>
-        </w:rPr>
-        <w:t xml:space="preserve">, K A </w:t>
-      </w:r>
-      <w:proofErr w:type="spellStart"/>
-      <w:r>
-        <w:rPr>
-          <w:rFonts w:ascii="Times New Roman" w:hAnsi="Times New Roman" w:cs="Times New Roman"/>
-          <w:b/>
-          <w:sz w:val="24"/>
-          <w:szCs w:val="24"/>
-        </w:rPr>
-        <w:t>Kuznetsov</w:t>
-      </w:r>
-      <w:proofErr w:type="spellEnd"/>
-      <w:r>
-        <w:rPr>
-          <w:rFonts w:ascii="Times New Roman" w:hAnsi="Times New Roman" w:cs="Times New Roman"/>
-          <w:b/>
-          <w:sz w:val="24"/>
-          <w:szCs w:val="24"/>
-        </w:rPr>
-        <w:t>, V G Trubin, L V Dimitrov, “Application of ultrasonic sensor for measuring distances in robotics”, 2018</w:t>
+        <w:t>V A Zhmud, N O Kondratiev, K A Kuznetsov, V G Trubin, L V Dimitrov, “Application of ultrasonic sensor for measuring distances in robotics”, 2018</w:t>
       </w:r>
     </w:p>
     <w:p>
@@ -3726,25 +4275,7 @@
           <w:sz w:val="24"/>
           <w:szCs w:val="24"/>
         </w:rPr>
-        <w:t xml:space="preserve">This paper discusses about ultrasonic transducers. This paper also introduces us to the transmitter circuit. It uses a bridge circuit produces an output voltage roughly twice the </w:t>
-      </w:r>
-      <w:proofErr w:type="spellStart"/>
-      <w:r>
-        <w:rPr>
-          <w:rFonts w:ascii="Times New Roman" w:hAnsi="Times New Roman" w:cs="Times New Roman"/>
-          <w:sz w:val="24"/>
-          <w:szCs w:val="24"/>
-        </w:rPr>
-        <w:t>Vcc</w:t>
-      </w:r>
-      <w:proofErr w:type="spellEnd"/>
-      <w:r>
-        <w:rPr>
-          <w:rFonts w:ascii="Times New Roman" w:hAnsi="Times New Roman" w:cs="Times New Roman"/>
-          <w:sz w:val="24"/>
-          <w:szCs w:val="24"/>
-        </w:rPr>
-        <w:t xml:space="preserve">, </w:t>
+        <w:t xml:space="preserve">This paper discusses about ultrasonic transducers. This paper also introduces us to the transmitter circuit. It uses a bridge circuit produces an output voltage roughly twice the Vcc, </w:t>
       </w:r>
       <w:r>
         <w:rPr>
@@ -3780,67 +4311,7 @@
           <w:sz w:val="24"/>
           <w:szCs w:val="24"/>
         </w:rPr>
-        <w:t xml:space="preserve">Pascal </w:t>
-      </w:r>
-      <w:proofErr w:type="spellStart"/>
-      <w:r>
-        <w:rPr>
-          <w:rFonts w:ascii="Times New Roman" w:hAnsi="Times New Roman" w:cs="Times New Roman"/>
-          <w:b/>
-          <w:sz w:val="24"/>
-          <w:szCs w:val="24"/>
-        </w:rPr>
-        <w:t>Getreuer</w:t>
-      </w:r>
-      <w:proofErr w:type="spellEnd"/>
-      <w:r>
-        <w:rPr>
-          <w:rFonts w:ascii="Times New Roman" w:hAnsi="Times New Roman" w:cs="Times New Roman"/>
-          <w:b/>
-          <w:sz w:val="24"/>
-          <w:szCs w:val="24"/>
-        </w:rPr>
-        <w:t xml:space="preserve">, Chet </w:t>
-      </w:r>
-      <w:proofErr w:type="spellStart"/>
-      <w:r>
-        <w:rPr>
-          <w:rFonts w:ascii="Times New Roman" w:hAnsi="Times New Roman" w:cs="Times New Roman"/>
-          <w:b/>
-          <w:sz w:val="24"/>
-          <w:szCs w:val="24"/>
-        </w:rPr>
-        <w:t>Gnegy</w:t>
-      </w:r>
-      <w:proofErr w:type="spellEnd"/>
-      <w:r>
-        <w:rPr>
-          <w:rFonts w:ascii="Times New Roman" w:hAnsi="Times New Roman" w:cs="Times New Roman"/>
-          <w:b/>
-          <w:sz w:val="24"/>
-          <w:szCs w:val="24"/>
-        </w:rPr>
-        <w:t xml:space="preserve">, Richard F. Lyon, Life Fellow, IEEE, and Rif A. </w:t>
-      </w:r>
-      <w:proofErr w:type="spellStart"/>
-      <w:r>
-        <w:rPr>
-          <w:rFonts w:ascii="Times New Roman" w:hAnsi="Times New Roman" w:cs="Times New Roman"/>
-          <w:b/>
-          <w:sz w:val="24"/>
-          <w:szCs w:val="24"/>
-        </w:rPr>
-        <w:t>Saurous</w:t>
-      </w:r>
-      <w:proofErr w:type="spellEnd"/>
-      <w:r>
-        <w:rPr>
-          <w:rFonts w:ascii="Times New Roman" w:hAnsi="Times New Roman" w:cs="Times New Roman"/>
-          <w:b/>
-          <w:sz w:val="24"/>
-          <w:szCs w:val="24"/>
-        </w:rPr>
-        <w:t>. “Ultrasonic Communication Using Consumer Hardware”, 2018</w:t>
+        <w:t>Pascal Getreuer, Chet Gnegy, Richard F. Lyon, Life Fellow, IEEE, and Rif A. Saurous. “Ultrasonic Communication Using Consumer Hardware”, 2018</w:t>
       </w:r>
     </w:p>
     <w:p>
@@ -3915,6 +4386,10 @@
     <w:p>
       <w:pPr>
         <w:pStyle w:val="Heading1"/>
+        <w:numPr>
+          <w:ilvl w:val="0"/>
+          <w:numId w:val="20"/>
+        </w:numPr>
         <w:rPr>
           <w:rFonts w:ascii="Times New Roman" w:hAnsi="Times New Roman" w:cs="Times New Roman"/>
           <w:b/>
@@ -3926,7 +4401,7 @@
           <w:lang w:val="en-IN"/>
         </w:rPr>
       </w:pPr>
-      <w:bookmarkStart w:id="5" w:name="_Toc7221767"/>
+      <w:bookmarkStart w:id="4" w:name="_Toc7242547"/>
       <w:r>
         <w:rPr>
           <w:rFonts w:ascii="Times New Roman" w:hAnsi="Times New Roman" w:cs="Times New Roman"/>
@@ -3940,7 +4415,7 @@
         </w:rPr>
         <w:t>Applications:</w:t>
       </w:r>
-      <w:bookmarkEnd w:id="5"/>
+      <w:bookmarkEnd w:id="4"/>
     </w:p>
     <w:p>
       <w:pPr>
@@ -4291,7 +4766,21 @@
     </w:p>
     <w:p>
       <w:pPr>
+        <w:spacing w:line="360" w:lineRule="auto"/>
+        <w:rPr>
+          <w:rFonts w:ascii="Times New Roman" w:hAnsi="Times New Roman" w:cs="Times New Roman"/>
+          <w:sz w:val="24"/>
+          <w:szCs w:val="24"/>
+        </w:rPr>
+      </w:pPr>
+    </w:p>
+    <w:p>
+      <w:pPr>
         <w:pStyle w:val="Heading1"/>
+        <w:numPr>
+          <w:ilvl w:val="0"/>
+          <w:numId w:val="20"/>
+        </w:numPr>
         <w:rPr>
           <w:rFonts w:ascii="Times New Roman" w:hAnsi="Times New Roman" w:cs="Times New Roman"/>
           <w:b/>
@@ -4302,7 +4791,7 @@
           <w:lang w:val="en-IN"/>
         </w:rPr>
       </w:pPr>
-      <w:bookmarkStart w:id="6" w:name="_Toc7221768"/>
+      <w:bookmarkStart w:id="5" w:name="_Toc7242548"/>
       <w:r>
         <w:rPr>
           <w:rFonts w:ascii="Times New Roman" w:hAnsi="Times New Roman" w:cs="Times New Roman"/>
@@ -4315,11 +4804,15 @@
         </w:rPr>
         <w:t>Approach:</w:t>
       </w:r>
-      <w:bookmarkEnd w:id="6"/>
+      <w:bookmarkEnd w:id="5"/>
     </w:p>
     <w:p>
       <w:pPr>
         <w:pStyle w:val="Heading2"/>
+        <w:numPr>
+          <w:ilvl w:val="1"/>
+          <w:numId w:val="20"/>
+        </w:numPr>
         <w:rPr>
           <w:rFonts w:ascii="Times New Roman" w:hAnsi="Times New Roman" w:cs="Times New Roman"/>
           <w:b/>
@@ -4330,7 +4823,7 @@
           <w:lang w:val="en-IN"/>
         </w:rPr>
       </w:pPr>
-      <w:bookmarkStart w:id="7" w:name="_Toc7221769"/>
+      <w:bookmarkStart w:id="6" w:name="_Toc7242549"/>
       <w:r>
         <w:rPr>
           <w:rFonts w:ascii="Times New Roman" w:hAnsi="Times New Roman" w:cs="Times New Roman"/>
@@ -4341,7 +4834,7 @@
           <w:lang w:val="en-IN"/>
         </w:rPr>
         <w:drawing>
-          <wp:anchor distT="0" distB="0" distL="114300" distR="114300" simplePos="0" relativeHeight="251612160" behindDoc="0" locked="0" layoutInCell="1" allowOverlap="1" wp14:anchorId="07DBFDB8" wp14:editId="1DA13697">
+          <wp:anchor distT="0" distB="0" distL="114300" distR="114300" simplePos="0" relativeHeight="251609600" behindDoc="0" locked="0" layoutInCell="1" allowOverlap="1" wp14:anchorId="07DBFDB8" wp14:editId="1DA13697">
             <wp:simplePos x="0" y="0"/>
             <wp:positionH relativeFrom="margin">
               <wp:posOffset>-72390</wp:posOffset>
@@ -4433,7 +4926,7 @@
         </w:rPr>
         <w:t>Diagram:</w:t>
       </w:r>
-      <w:bookmarkEnd w:id="7"/>
+      <w:bookmarkEnd w:id="6"/>
       <w:r>
         <w:rPr>
           <w:rFonts w:ascii="Times New Roman" w:hAnsi="Times New Roman" w:cs="Times New Roman"/>
@@ -4545,21 +5038,11 @@
     </w:p>
     <w:p>
       <w:pPr>
-        <w:spacing w:line="360" w:lineRule="auto"/>
-        <w:rPr>
-          <w:rFonts w:ascii="Times New Roman" w:hAnsi="Times New Roman" w:cs="Times New Roman"/>
-          <w:b/>
-          <w:bCs/>
-          <w:sz w:val="28"/>
-          <w:szCs w:val="28"/>
-          <w:u w:val="single"/>
-          <w:lang w:val="en-IN"/>
-        </w:rPr>
-      </w:pPr>
-    </w:p>
-    <w:p>
-      <w:pPr>
         <w:pStyle w:val="Heading2"/>
+        <w:numPr>
+          <w:ilvl w:val="1"/>
+          <w:numId w:val="20"/>
+        </w:numPr>
         <w:rPr>
           <w:rFonts w:ascii="Times New Roman" w:hAnsi="Times New Roman" w:cs="Times New Roman"/>
           <w:b/>
@@ -4570,7 +5053,7 @@
           <w:lang w:val="en-IN"/>
         </w:rPr>
       </w:pPr>
-      <w:bookmarkStart w:id="8" w:name="_Toc7221770"/>
+      <w:bookmarkStart w:id="7" w:name="_Toc7242550"/>
       <w:r>
         <w:rPr>
           <w:rFonts w:ascii="Times New Roman" w:hAnsi="Times New Roman" w:cs="Times New Roman"/>
@@ -4595,7 +5078,7 @@
         </w:rPr>
         <w:t>used:</w:t>
       </w:r>
-      <w:bookmarkEnd w:id="8"/>
+      <w:bookmarkEnd w:id="7"/>
     </w:p>
     <w:tbl>
       <w:tblPr>
@@ -5663,6 +6146,10 @@
     <w:p>
       <w:pPr>
         <w:pStyle w:val="Heading2"/>
+        <w:numPr>
+          <w:ilvl w:val="1"/>
+          <w:numId w:val="20"/>
+        </w:numPr>
         <w:rPr>
           <w:rFonts w:ascii="Times New Roman" w:hAnsi="Times New Roman" w:cs="Times New Roman"/>
           <w:b/>
@@ -5673,7 +6160,7 @@
           <w:lang w:val="en-IN"/>
         </w:rPr>
       </w:pPr>
-      <w:bookmarkStart w:id="9" w:name="_Toc7221771"/>
+      <w:bookmarkStart w:id="8" w:name="_Toc7242551"/>
       <w:r>
         <w:rPr>
           <w:rFonts w:ascii="Times New Roman" w:hAnsi="Times New Roman" w:cs="Times New Roman"/>
@@ -5698,7 +6185,7 @@
         </w:rPr>
         <w:t>components:</w:t>
       </w:r>
-      <w:bookmarkEnd w:id="9"/>
+      <w:bookmarkEnd w:id="8"/>
     </w:p>
     <w:p>
       <w:pPr>
@@ -5742,7 +6229,7 @@
           <w:noProof/>
         </w:rPr>
         <w:drawing>
-          <wp:anchor distT="0" distB="0" distL="114300" distR="114300" simplePos="0" relativeHeight="251622400" behindDoc="0" locked="0" layoutInCell="1" allowOverlap="1" wp14:anchorId="4CB801EA" wp14:editId="4A2E5DA7">
+          <wp:anchor distT="0" distB="0" distL="114300" distR="114300" simplePos="0" relativeHeight="251619840" behindDoc="0" locked="0" layoutInCell="1" allowOverlap="1" wp14:anchorId="4CB801EA" wp14:editId="4A2E5DA7">
             <wp:simplePos x="0" y="0"/>
             <wp:positionH relativeFrom="margin">
               <wp:align>right</wp:align>
@@ -6152,7 +6639,34 @@
     </w:p>
     <w:p>
       <w:pPr>
+        <w:rPr>
+          <w:rFonts w:ascii="Times New Roman" w:eastAsiaTheme="majorEastAsia" w:hAnsi="Times New Roman" w:cs="Times New Roman"/>
+          <w:b/>
+          <w:bCs/>
+          <w:sz w:val="28"/>
+          <w:szCs w:val="28"/>
+          <w:lang w:val="en-IN"/>
+        </w:rPr>
+      </w:pPr>
+      <w:r>
+        <w:rPr>
+          <w:rFonts w:ascii="Times New Roman" w:hAnsi="Times New Roman" w:cs="Times New Roman"/>
+          <w:b/>
+          <w:bCs/>
+          <w:sz w:val="28"/>
+          <w:szCs w:val="28"/>
+          <w:lang w:val="en-IN"/>
+        </w:rPr>
+        <w:br w:type="page"/>
+      </w:r>
+    </w:p>
+    <w:p>
+      <w:pPr>
         <w:pStyle w:val="Heading1"/>
+        <w:numPr>
+          <w:ilvl w:val="0"/>
+          <w:numId w:val="20"/>
+        </w:numPr>
         <w:rPr>
           <w:rFonts w:ascii="Times New Roman" w:hAnsi="Times New Roman" w:cs="Times New Roman"/>
           <w:b/>
@@ -6163,15 +6677,16 @@
           <w:lang w:val="en-IN"/>
         </w:rPr>
       </w:pPr>
-      <w:bookmarkStart w:id="10" w:name="_Toc7221772"/>
+      <w:bookmarkStart w:id="9" w:name="_Toc7242552"/>
       <w:r>
         <w:rPr>
           <w:rFonts w:ascii="Times New Roman" w:hAnsi="Times New Roman" w:cs="Times New Roman"/>
           <w:noProof/>
           <w:color w:val="auto"/>
         </w:rPr>
+        <w:lastRenderedPageBreak/>
         <w:drawing>
-          <wp:anchor distT="0" distB="0" distL="114300" distR="114300" simplePos="0" relativeHeight="251643904" behindDoc="0" locked="0" layoutInCell="1" allowOverlap="1" wp14:anchorId="6FCB9BDE" wp14:editId="7127896F">
+          <wp:anchor distT="0" distB="0" distL="114300" distR="114300" simplePos="0" relativeHeight="251631104" behindDoc="0" locked="0" layoutInCell="1" allowOverlap="1" wp14:anchorId="6FCB9BDE" wp14:editId="7127896F">
             <wp:simplePos x="0" y="0"/>
             <wp:positionH relativeFrom="margin">
               <wp:posOffset>4767580</wp:posOffset>
@@ -6254,7 +6769,7 @@
         </w:rPr>
         <w:t>04:</w:t>
       </w:r>
-      <w:bookmarkEnd w:id="10"/>
+      <w:bookmarkEnd w:id="9"/>
       <w:r>
         <w:rPr>
           <w:rFonts w:ascii="Times New Roman" w:hAnsi="Times New Roman" w:cs="Times New Roman"/>
@@ -6339,7 +6854,6 @@
           <w:szCs w:val="24"/>
           <w:lang w:val="en-IN"/>
         </w:rPr>
-        <w:lastRenderedPageBreak/>
         <w:t>Sends a burst of 8 x 40 kHz pulses via Ultrasonic sender</w:t>
       </w:r>
     </w:p>
@@ -6438,7 +6952,7 @@
           <w:noProof/>
         </w:rPr>
         <w:drawing>
-          <wp:anchor distT="0" distB="0" distL="114300" distR="114300" simplePos="0" relativeHeight="251655168" behindDoc="0" locked="0" layoutInCell="1" allowOverlap="1" wp14:anchorId="14D055D9" wp14:editId="177A1650">
+          <wp:anchor distT="0" distB="0" distL="114300" distR="114300" simplePos="0" relativeHeight="251641344" behindDoc="0" locked="0" layoutInCell="1" allowOverlap="1" wp14:anchorId="14D055D9" wp14:editId="177A1650">
             <wp:simplePos x="0" y="0"/>
             <wp:positionH relativeFrom="margin">
               <wp:align>center</wp:align>
@@ -6616,7 +7130,7 @@
         </w:rPr>
         <w:lastRenderedPageBreak/>
         <w:drawing>
-          <wp:anchor distT="0" distB="0" distL="114300" distR="114300" simplePos="0" relativeHeight="251665408" behindDoc="0" locked="0" layoutInCell="1" allowOverlap="1" wp14:anchorId="41B6C28B" wp14:editId="1B523347">
+          <wp:anchor distT="0" distB="0" distL="114300" distR="114300" simplePos="0" relativeHeight="251673088" behindDoc="0" locked="0" layoutInCell="1" allowOverlap="1" wp14:anchorId="41B6C28B" wp14:editId="1B523347">
             <wp:simplePos x="0" y="0"/>
             <wp:positionH relativeFrom="margin">
               <wp:align>center</wp:align>
@@ -6697,6 +7211,10 @@
     <w:p>
       <w:pPr>
         <w:pStyle w:val="Heading1"/>
+        <w:numPr>
+          <w:ilvl w:val="0"/>
+          <w:numId w:val="20"/>
+        </w:numPr>
         <w:rPr>
           <w:rFonts w:ascii="Times New Roman" w:hAnsi="Times New Roman" w:cs="Times New Roman"/>
           <w:b/>
@@ -6707,7 +7225,7 @@
           <w:lang w:val="en-IN"/>
         </w:rPr>
       </w:pPr>
-      <w:bookmarkStart w:id="11" w:name="_Toc7221773"/>
+      <w:bookmarkStart w:id="10" w:name="_Toc7242553"/>
       <w:r>
         <w:rPr>
           <w:rFonts w:ascii="Times New Roman" w:hAnsi="Times New Roman" w:cs="Times New Roman"/>
@@ -6732,35 +7250,39 @@
         </w:rPr>
         <w:t>Design:</w:t>
       </w:r>
+      <w:bookmarkEnd w:id="10"/>
+    </w:p>
+    <w:p>
+      <w:pPr>
+        <w:pStyle w:val="Heading2"/>
+        <w:numPr>
+          <w:ilvl w:val="1"/>
+          <w:numId w:val="20"/>
+        </w:numPr>
+        <w:rPr>
+          <w:rFonts w:ascii="Times New Roman" w:hAnsi="Times New Roman" w:cs="Times New Roman"/>
+          <w:b/>
+          <w:bCs/>
+          <w:color w:val="auto"/>
+          <w:sz w:val="24"/>
+          <w:szCs w:val="28"/>
+          <w:lang w:val="en-IN"/>
+        </w:rPr>
+      </w:pPr>
+      <w:bookmarkStart w:id="11" w:name="_Toc7242554"/>
+      <w:r>
+        <w:rPr>
+          <w:rFonts w:ascii="Times New Roman" w:hAnsi="Times New Roman" w:cs="Times New Roman"/>
+          <w:b/>
+          <w:bCs/>
+          <w:color w:val="auto"/>
+          <w:sz w:val="24"/>
+          <w:szCs w:val="28"/>
+          <w:lang w:val="en-IN"/>
+        </w:rPr>
+        <w:t>Transmitter Circuit</w:t>
+      </w:r>
       <w:bookmarkEnd w:id="11"/>
-    </w:p>
-    <w:p>
-      <w:pPr>
-        <w:pStyle w:val="Heading2"/>
-        <w:rPr>
-          <w:rFonts w:ascii="Times New Roman" w:hAnsi="Times New Roman" w:cs="Times New Roman"/>
-          <w:b/>
-          <w:bCs/>
-          <w:color w:val="auto"/>
-          <w:sz w:val="24"/>
-          <w:szCs w:val="28"/>
-          <w:lang w:val="en-IN"/>
-        </w:rPr>
-      </w:pPr>
-      <w:bookmarkStart w:id="12" w:name="_Toc7221774"/>
-      <w:r>
-        <w:rPr>
-          <w:rFonts w:ascii="Times New Roman" w:hAnsi="Times New Roman" w:cs="Times New Roman"/>
-          <w:b/>
-          <w:bCs/>
-          <w:color w:val="auto"/>
-          <w:sz w:val="24"/>
-          <w:szCs w:val="28"/>
-          <w:lang w:val="en-IN"/>
-        </w:rPr>
-        <w:t>Transmitter Circuit</w:t>
-      </w:r>
-      <w:bookmarkEnd w:id="12"/>
       <w:r>
         <w:rPr>
           <w:rFonts w:ascii="Times New Roman" w:hAnsi="Times New Roman" w:cs="Times New Roman"/>
@@ -6965,12 +7487,13 @@
     </w:p>
     <w:p>
       <w:pPr>
+        <w:pStyle w:val="ListParagraph"/>
         <w:numPr>
           <w:ilvl w:val="0"/>
           <w:numId w:val="12"/>
         </w:numPr>
         <w:spacing w:line="360" w:lineRule="auto"/>
-        <w:ind w:left="420"/>
+        <w:ind w:left="0"/>
         <w:rPr>
           <w:rFonts w:ascii="Times New Roman" w:hAnsi="Times New Roman" w:cs="Times New Roman"/>
           <w:sz w:val="24"/>
@@ -7049,14 +7572,15 @@
           <w:numId w:val="12"/>
         </w:numPr>
         <w:spacing w:line="360" w:lineRule="auto"/>
-        <w:ind w:left="420"/>
-        <w:rPr>
-          <w:rFonts w:ascii="Times New Roman" w:hAnsi="Times New Roman" w:cs="Times New Roman"/>
-          <w:sz w:val="24"/>
-          <w:szCs w:val="24"/>
-          <w:lang w:val="en-IN"/>
-        </w:rPr>
-      </w:pPr>
+        <w:rPr>
+          <w:rFonts w:ascii="Times New Roman" w:hAnsi="Times New Roman" w:cs="Times New Roman"/>
+          <w:sz w:val="24"/>
+          <w:szCs w:val="24"/>
+          <w:lang w:val="en-IN"/>
+        </w:rPr>
+      </w:pPr>
+      <w:bookmarkStart w:id="12" w:name="_GoBack"/>
+      <w:bookmarkEnd w:id="12"/>
       <w:r>
         <w:rPr>
           <w:rFonts w:ascii="Times New Roman" w:hAnsi="Times New Roman" w:cs="Times New Roman"/>
@@ -7107,6 +7631,10 @@
     <w:p>
       <w:pPr>
         <w:pStyle w:val="Heading2"/>
+        <w:numPr>
+          <w:ilvl w:val="1"/>
+          <w:numId w:val="20"/>
+        </w:numPr>
         <w:rPr>
           <w:rFonts w:ascii="Times New Roman" w:hAnsi="Times New Roman" w:cs="Times New Roman"/>
           <w:b/>
@@ -7117,7 +7645,7 @@
           <w:lang w:val="en-IN"/>
         </w:rPr>
       </w:pPr>
-      <w:bookmarkStart w:id="13" w:name="_Toc7221775"/>
+      <w:bookmarkStart w:id="13" w:name="_Toc7242555"/>
       <w:r>
         <w:rPr>
           <w:rFonts w:ascii="Times New Roman" w:hAnsi="Times New Roman" w:cs="Times New Roman"/>
@@ -7299,6 +7827,10 @@
     <w:p>
       <w:pPr>
         <w:pStyle w:val="Heading1"/>
+        <w:numPr>
+          <w:ilvl w:val="0"/>
+          <w:numId w:val="20"/>
+        </w:numPr>
         <w:rPr>
           <w:rFonts w:ascii="Times New Roman" w:hAnsi="Times New Roman" w:cs="Times New Roman"/>
           <w:b/>
@@ -7309,7 +7841,7 @@
           <w:lang w:val="en-IN"/>
         </w:rPr>
       </w:pPr>
-      <w:bookmarkStart w:id="14" w:name="_Toc7221776"/>
+      <w:bookmarkStart w:id="14" w:name="_Toc7242556"/>
       <w:r>
         <w:rPr>
           <w:rFonts w:ascii="Times New Roman" w:hAnsi="Times New Roman" w:cs="Times New Roman"/>
@@ -7323,7 +7855,7 @@
         </w:rPr>
         <w:lastRenderedPageBreak/>
         <w:drawing>
-          <wp:anchor distT="0" distB="0" distL="114300" distR="114300" simplePos="0" relativeHeight="251712512" behindDoc="0" locked="0" layoutInCell="1" allowOverlap="1" wp14:anchorId="08D09CF7" wp14:editId="46226F32">
+          <wp:anchor distT="0" distB="0" distL="114300" distR="114300" simplePos="0" relativeHeight="251697664" behindDoc="0" locked="0" layoutInCell="1" allowOverlap="1" wp14:anchorId="08D09CF7" wp14:editId="46226F32">
             <wp:simplePos x="0" y="0"/>
             <wp:positionH relativeFrom="margin">
               <wp:align>center</wp:align>
@@ -7437,7 +7969,6 @@
         </w:rPr>
         <w:t xml:space="preserve">Simulation of Transmitter Circuit done on </w:t>
       </w:r>
-      <w:proofErr w:type="spellStart"/>
       <w:r>
         <w:rPr>
           <w:rFonts w:ascii="Times New Roman" w:hAnsi="Times New Roman" w:cs="Times New Roman"/>
@@ -7448,7 +7979,6 @@
         </w:rPr>
         <w:t>LTSpice</w:t>
       </w:r>
-      <w:proofErr w:type="spellEnd"/>
     </w:p>
     <w:p>
       <w:pPr>
@@ -7486,7 +8016,7 @@
           <w:lang w:val="en-IN"/>
         </w:rPr>
         <w:drawing>
-          <wp:anchor distT="0" distB="0" distL="114300" distR="114300" simplePos="0" relativeHeight="251714560" behindDoc="0" locked="0" layoutInCell="1" allowOverlap="1" wp14:anchorId="3210A53C" wp14:editId="439FC0FE">
+          <wp:anchor distT="0" distB="0" distL="114300" distR="114300" simplePos="0" relativeHeight="251707904" behindDoc="0" locked="0" layoutInCell="1" allowOverlap="1" wp14:anchorId="3210A53C" wp14:editId="439FC0FE">
             <wp:simplePos x="0" y="0"/>
             <wp:positionH relativeFrom="margin">
               <wp:align>center</wp:align>
@@ -7576,7 +8106,6 @@
         </w:rPr>
         <w:t xml:space="preserve">Simulation of Receiver Circuit done on </w:t>
       </w:r>
-      <w:proofErr w:type="spellStart"/>
       <w:r>
         <w:rPr>
           <w:rFonts w:ascii="Times New Roman" w:hAnsi="Times New Roman" w:cs="Times New Roman"/>
@@ -7587,7 +8116,6 @@
         </w:rPr>
         <w:t>LTSpice</w:t>
       </w:r>
-      <w:proofErr w:type="spellEnd"/>
     </w:p>
     <w:p>
       <w:pPr>
@@ -7613,7 +8141,7 @@
         </w:rPr>
         <w:lastRenderedPageBreak/>
         <w:drawing>
-          <wp:anchor distT="0" distB="0" distL="114300" distR="114300" simplePos="0" relativeHeight="251716608" behindDoc="1" locked="0" layoutInCell="1" allowOverlap="1" wp14:anchorId="62BBB413" wp14:editId="55F83B01">
+          <wp:anchor distT="0" distB="0" distL="114300" distR="114300" simplePos="0" relativeHeight="251718144" behindDoc="1" locked="0" layoutInCell="1" allowOverlap="1" wp14:anchorId="62BBB413" wp14:editId="55F83B01">
             <wp:simplePos x="0" y="0"/>
             <wp:positionH relativeFrom="margin">
               <wp:align>center</wp:align>
@@ -7687,19 +8215,6 @@
           </wp:anchor>
         </w:drawing>
       </w:r>
-    </w:p>
-    <w:p>
-      <w:pPr>
-        <w:spacing w:line="360" w:lineRule="auto"/>
-        <w:jc w:val="center"/>
-        <w:rPr>
-          <w:rFonts w:ascii="Times New Roman" w:hAnsi="Times New Roman" w:cs="Times New Roman"/>
-          <w:bCs/>
-          <w:sz w:val="24"/>
-          <w:szCs w:val="28"/>
-          <w:lang w:val="en-IN"/>
-        </w:rPr>
-      </w:pPr>
       <w:r>
         <w:rPr>
           <w:rFonts w:ascii="Times New Roman" w:hAnsi="Times New Roman" w:cs="Times New Roman"/>
@@ -7713,28 +8228,53 @@
     </w:p>
     <w:p>
       <w:pPr>
-        <w:rPr>
-          <w:rFonts w:ascii="Times New Roman" w:hAnsi="Times New Roman" w:cs="Times New Roman"/>
+        <w:pStyle w:val="ListParagraph"/>
+        <w:numPr>
+          <w:ilvl w:val="0"/>
+          <w:numId w:val="20"/>
+        </w:numPr>
+        <w:outlineLvl w:val="0"/>
+        <w:rPr>
+          <w:rFonts w:ascii="Times New Roman" w:hAnsi="Times New Roman" w:cs="Times New Roman"/>
+          <w:b/>
           <w:bCs/>
           <w:sz w:val="28"/>
           <w:szCs w:val="28"/>
           <w:lang w:val="en-IN"/>
         </w:rPr>
       </w:pPr>
-      <w:r>
-        <w:rPr>
-          <w:rFonts w:ascii="Times New Roman" w:hAnsi="Times New Roman" w:cs="Times New Roman"/>
+      <w:bookmarkStart w:id="15" w:name="_Toc7242557"/>
+      <w:r>
+        <w:rPr>
+          <w:rFonts w:ascii="Times New Roman" w:hAnsi="Times New Roman" w:cs="Times New Roman"/>
+          <w:b/>
           <w:bCs/>
           <w:sz w:val="28"/>
           <w:szCs w:val="28"/>
           <w:lang w:val="en-IN"/>
         </w:rPr>
-        <w:br w:type="page"/>
-      </w:r>
-    </w:p>
-    <w:p>
-      <w:pPr>
-        <w:pStyle w:val="Heading1"/>
+        <w:t>Algorithm and Flowchart</w:t>
+      </w:r>
+      <w:r>
+        <w:rPr>
+          <w:rFonts w:ascii="Times New Roman" w:hAnsi="Times New Roman" w:cs="Times New Roman"/>
+          <w:b/>
+          <w:bCs/>
+          <w:sz w:val="28"/>
+          <w:szCs w:val="28"/>
+          <w:lang w:val="en-IN"/>
+        </w:rPr>
+        <w:t>:</w:t>
+      </w:r>
+      <w:bookmarkEnd w:id="15"/>
+    </w:p>
+    <w:p>
+      <w:pPr>
+        <w:pStyle w:val="Heading2"/>
+        <w:numPr>
+          <w:ilvl w:val="1"/>
+          <w:numId w:val="20"/>
+        </w:numPr>
         <w:rPr>
           <w:rFonts w:ascii="Times New Roman" w:hAnsi="Times New Roman" w:cs="Times New Roman"/>
           <w:b/>
@@ -7745,8 +8285,210 @@
           <w:lang w:val="en-IN"/>
         </w:rPr>
       </w:pPr>
-      <w:bookmarkStart w:id="15" w:name="_Toc7221777"/>
-      <w:r>
+      <w:bookmarkStart w:id="16" w:name="_Toc7242558"/>
+      <w:r>
+        <w:rPr>
+          <w:rFonts w:ascii="Times New Roman" w:hAnsi="Times New Roman" w:cs="Times New Roman"/>
+          <w:b/>
+          <w:bCs/>
+          <w:color w:val="auto"/>
+          <w:sz w:val="24"/>
+          <w:szCs w:val="24"/>
+          <w:lang w:val="en-IN"/>
+        </w:rPr>
+        <w:t>Transmission Algorithm:</w:t>
+      </w:r>
+      <w:bookmarkEnd w:id="16"/>
+    </w:p>
+    <w:p>
+      <w:pPr>
+        <w:numPr>
+          <w:ilvl w:val="0"/>
+          <w:numId w:val="14"/>
+        </w:numPr>
+        <w:spacing w:line="360" w:lineRule="auto"/>
+        <w:ind w:left="420"/>
+        <w:rPr>
+          <w:rFonts w:ascii="Times New Roman" w:hAnsi="Times New Roman" w:cs="Times New Roman"/>
+          <w:sz w:val="24"/>
+          <w:szCs w:val="24"/>
+          <w:lang w:val="en-IN"/>
+        </w:rPr>
+      </w:pPr>
+      <w:r>
+        <w:rPr>
+          <w:rFonts w:ascii="Times New Roman" w:hAnsi="Times New Roman" w:cs="Times New Roman"/>
+          <w:sz w:val="24"/>
+          <w:szCs w:val="24"/>
+          <w:lang w:val="en-IN"/>
+        </w:rPr>
+        <w:t>A square wave of 40 kHz is used for transmission.</w:t>
+      </w:r>
+    </w:p>
+    <w:p>
+      <w:pPr>
+        <w:numPr>
+          <w:ilvl w:val="0"/>
+          <w:numId w:val="14"/>
+        </w:numPr>
+        <w:spacing w:line="360" w:lineRule="auto"/>
+        <w:ind w:firstLine="420"/>
+        <w:rPr>
+          <w:rFonts w:ascii="Times New Roman" w:hAnsi="Times New Roman" w:cs="Times New Roman"/>
+          <w:sz w:val="24"/>
+          <w:szCs w:val="24"/>
+          <w:lang w:val="en-IN"/>
+        </w:rPr>
+      </w:pPr>
+      <w:r>
+        <w:rPr>
+          <w:rFonts w:ascii="Times New Roman" w:hAnsi="Times New Roman" w:cs="Times New Roman"/>
+          <w:sz w:val="24"/>
+          <w:szCs w:val="24"/>
+          <w:lang w:val="en-IN"/>
+        </w:rPr>
+        <w:t>Denote the start of the transmission of a byte by sending the square wave for a duration of 10 milli-seconds.</w:t>
+      </w:r>
+    </w:p>
+    <w:p>
+      <w:pPr>
+        <w:numPr>
+          <w:ilvl w:val="0"/>
+          <w:numId w:val="14"/>
+        </w:numPr>
+        <w:spacing w:line="360" w:lineRule="auto"/>
+        <w:ind w:firstLine="420"/>
+        <w:rPr>
+          <w:rFonts w:ascii="Times New Roman" w:hAnsi="Times New Roman" w:cs="Times New Roman"/>
+          <w:sz w:val="24"/>
+          <w:szCs w:val="24"/>
+          <w:lang w:val="en-IN"/>
+        </w:rPr>
+      </w:pPr>
+      <w:r>
+        <w:rPr>
+          <w:rFonts w:ascii="Times New Roman" w:hAnsi="Times New Roman" w:cs="Times New Roman"/>
+          <w:sz w:val="24"/>
+          <w:szCs w:val="24"/>
+          <w:lang w:val="en-IN"/>
+        </w:rPr>
+        <w:t>R</w:t>
+      </w:r>
+      <w:r>
+        <w:rPr>
+          <w:rFonts w:ascii="Times New Roman" w:hAnsi="Times New Roman" w:cs="Times New Roman"/>
+          <w:sz w:val="24"/>
+          <w:szCs w:val="24"/>
+          <w:lang w:val="en-IN"/>
+        </w:rPr>
+        <w:t>ead individual bits of the data.</w:t>
+      </w:r>
+    </w:p>
+    <w:p>
+      <w:pPr>
+        <w:numPr>
+          <w:ilvl w:val="0"/>
+          <w:numId w:val="14"/>
+        </w:numPr>
+        <w:spacing w:line="360" w:lineRule="auto"/>
+        <w:ind w:firstLine="420"/>
+        <w:rPr>
+          <w:rFonts w:ascii="Times New Roman" w:hAnsi="Times New Roman" w:cs="Times New Roman"/>
+          <w:sz w:val="24"/>
+          <w:szCs w:val="24"/>
+          <w:lang w:val="en-IN"/>
+        </w:rPr>
+      </w:pPr>
+      <w:r>
+        <w:rPr>
+          <w:rFonts w:ascii="Times New Roman" w:hAnsi="Times New Roman" w:cs="Times New Roman"/>
+          <w:sz w:val="24"/>
+          <w:szCs w:val="24"/>
+          <w:lang w:val="en-IN"/>
+        </w:rPr>
+        <w:t>If the bit is 1, then send the square wave for 2 milli-seconds.</w:t>
+      </w:r>
+    </w:p>
+    <w:p>
+      <w:pPr>
+        <w:numPr>
+          <w:ilvl w:val="0"/>
+          <w:numId w:val="14"/>
+        </w:numPr>
+        <w:spacing w:line="360" w:lineRule="auto"/>
+        <w:ind w:firstLine="420"/>
+        <w:rPr>
+          <w:rFonts w:ascii="Times New Roman" w:hAnsi="Times New Roman" w:cs="Times New Roman"/>
+          <w:sz w:val="24"/>
+          <w:szCs w:val="24"/>
+          <w:lang w:val="en-IN"/>
+        </w:rPr>
+      </w:pPr>
+      <w:r>
+        <w:rPr>
+          <w:rFonts w:ascii="Times New Roman" w:hAnsi="Times New Roman" w:cs="Times New Roman"/>
+          <w:sz w:val="24"/>
+          <w:szCs w:val="24"/>
+          <w:lang w:val="en-IN"/>
+        </w:rPr>
+        <w:t>If the bit is 0, then send the square wave for 4 milli-seconds.</w:t>
+      </w:r>
+    </w:p>
+    <w:p>
+      <w:pPr>
+        <w:numPr>
+          <w:ilvl w:val="0"/>
+          <w:numId w:val="14"/>
+        </w:numPr>
+        <w:spacing w:line="360" w:lineRule="auto"/>
+        <w:ind w:firstLine="420"/>
+        <w:rPr>
+          <w:rFonts w:ascii="Times New Roman" w:hAnsi="Times New Roman" w:cs="Times New Roman"/>
+          <w:sz w:val="24"/>
+          <w:szCs w:val="24"/>
+          <w:lang w:val="en-IN"/>
+        </w:rPr>
+      </w:pPr>
+      <w:r>
+        <w:rPr>
+          <w:rFonts w:ascii="Times New Roman" w:hAnsi="Times New Roman" w:cs="Times New Roman"/>
+          <w:sz w:val="24"/>
+          <w:szCs w:val="24"/>
+          <w:lang w:val="en-IN"/>
+        </w:rPr>
+        <w:t>Wait for 10 milli-seconds before transmitting the next bit.</w:t>
+      </w:r>
+    </w:p>
+    <w:p>
+      <w:pPr>
+        <w:rPr>
+          <w:rFonts w:ascii="Times New Roman" w:hAnsi="Times New Roman" w:cs="Times New Roman"/>
+          <w:b/>
+          <w:bCs/>
+          <w:sz w:val="24"/>
+          <w:szCs w:val="24"/>
+          <w:lang w:val="en-IN"/>
+        </w:rPr>
+      </w:pPr>
+      <w:r>
+        <w:rPr>
+          <w:rFonts w:ascii="Times New Roman" w:hAnsi="Times New Roman" w:cs="Times New Roman"/>
+          <w:b/>
+          <w:bCs/>
+          <w:sz w:val="24"/>
+          <w:szCs w:val="24"/>
+          <w:lang w:val="en-IN"/>
+        </w:rPr>
+        <w:br w:type="page"/>
+      </w:r>
+    </w:p>
+    <w:p>
+      <w:pPr>
+        <w:pStyle w:val="Heading2"/>
+        <w:numPr>
+          <w:ilvl w:val="1"/>
+          <w:numId w:val="20"/>
+        </w:numPr>
         <w:rPr>
           <w:rFonts w:ascii="Times New Roman" w:hAnsi="Times New Roman" w:cs="Times New Roman"/>
           <w:b/>
@@ -7756,491 +8498,59 @@
           <w:szCs w:val="28"/>
           <w:lang w:val="en-IN"/>
         </w:rPr>
+      </w:pPr>
+      <w:bookmarkStart w:id="17" w:name="_Toc7242559"/>
+      <w:r>
+        <w:rPr>
+          <w:rFonts w:ascii="Times New Roman" w:hAnsi="Times New Roman" w:cs="Times New Roman"/>
+          <w:b/>
+          <w:bCs/>
+          <w:color w:val="auto"/>
+          <w:sz w:val="24"/>
+          <w:szCs w:val="24"/>
+          <w:lang w:val="en-IN"/>
+        </w:rPr>
         <w:lastRenderedPageBreak/>
-        <w:t>Codes:</w:t>
-      </w:r>
-      <w:bookmarkEnd w:id="15"/>
-    </w:p>
-    <w:p>
-      <w:pPr>
-        <w:pStyle w:val="Heading2"/>
+        <w:t>T</w:t>
+      </w:r>
+      <w:r>
         <w:rPr>
           <w:rFonts w:ascii="Times New Roman" w:hAnsi="Times New Roman" w:cs="Times New Roman"/>
           <w:b/>
           <w:bCs/>
           <w:color w:val="auto"/>
           <w:sz w:val="24"/>
-          <w:szCs w:val="28"/>
-          <w:lang w:val="en-IN"/>
-        </w:rPr>
-      </w:pPr>
-      <w:bookmarkStart w:id="16" w:name="_Toc7221778"/>
-      <w:r>
-        <w:rPr>
-          <w:rFonts w:ascii="Times New Roman" w:hAnsi="Times New Roman" w:cs="Times New Roman"/>
-          <w:b/>
-          <w:bCs/>
-          <w:color w:val="auto"/>
-          <w:sz w:val="24"/>
-          <w:szCs w:val="28"/>
-          <w:lang w:val="en-IN"/>
-        </w:rPr>
-        <w:t xml:space="preserve">Transmitter </w:t>
-      </w:r>
-      <w:r>
-        <w:rPr>
-          <w:rFonts w:ascii="Times New Roman" w:hAnsi="Times New Roman" w:cs="Times New Roman"/>
-          <w:b/>
-          <w:bCs/>
-          <w:color w:val="auto"/>
-          <w:sz w:val="24"/>
-          <w:szCs w:val="28"/>
-          <w:lang w:val="en-IN"/>
-        </w:rPr>
-        <w:t>Code:</w:t>
-      </w:r>
-      <w:bookmarkEnd w:id="16"/>
+          <w:szCs w:val="24"/>
+          <w:lang w:val="en-IN"/>
+        </w:rPr>
+        <w:t>ransmission Flowchart</w:t>
+      </w:r>
+      <w:bookmarkEnd w:id="17"/>
     </w:p>
     <w:p>
       <w:pPr>
         <w:spacing w:line="360" w:lineRule="auto"/>
-        <w:ind w:left="420" w:firstLine="420"/>
-        <w:rPr>
-          <w:rFonts w:ascii="Times New Roman" w:hAnsi="Times New Roman" w:cs="Times New Roman"/>
-          <w:b/>
-          <w:bCs/>
-          <w:sz w:val="28"/>
-          <w:szCs w:val="28"/>
-          <w:lang w:val="en-IN"/>
-        </w:rPr>
-      </w:pPr>
-      <w:r>
-        <w:rPr>
+        <w:rPr>
+          <w:rFonts w:ascii="Times New Roman" w:hAnsi="Times New Roman" w:cs="Times New Roman"/>
+          <w:b/>
+          <w:bCs/>
+          <w:sz w:val="24"/>
+          <w:szCs w:val="24"/>
+          <w:lang w:val="en-IN"/>
+        </w:rPr>
+      </w:pPr>
+      <w:r>
+        <w:rPr>
+          <w:rFonts w:ascii="Times New Roman" w:hAnsi="Times New Roman" w:cs="Times New Roman"/>
+          <w:b/>
+          <w:bCs/>
           <w:noProof/>
+          <w:sz w:val="24"/>
+          <w:szCs w:val="24"/>
+          <w:lang w:val="en-IN"/>
         </w:rPr>
         <w:drawing>
-          <wp:inline distT="0" distB="0" distL="0" distR="0" wp14:anchorId="2EFC8A1A" wp14:editId="294AE123">
-            <wp:extent cx="5219700" cy="6753225"/>
-            <wp:effectExtent l="19050" t="19050" r="19050" b="28575"/>
-            <wp:docPr id="1" name="Picture 1"/>
-            <wp:cNvGraphicFramePr>
-              <a:graphicFrameLocks xmlns:a="http://schemas.openxmlformats.org/drawingml/2006/main" noChangeAspect="1"/>
-            </wp:cNvGraphicFramePr>
-            <a:graphic xmlns:a="http://schemas.openxmlformats.org/drawingml/2006/main">
-              <a:graphicData uri="http://schemas.openxmlformats.org/drawingml/2006/picture">
-                <pic:pic xmlns:pic="http://schemas.openxmlformats.org/drawingml/2006/picture">
-                  <pic:nvPicPr>
-                    <pic:cNvPr id="1" name=""/>
-                    <pic:cNvPicPr/>
-                  </pic:nvPicPr>
-                  <pic:blipFill>
-                    <a:blip r:embed="rId21"/>
-                    <a:stretch>
-                      <a:fillRect/>
-                    </a:stretch>
-                  </pic:blipFill>
-                  <pic:spPr>
-                    <a:xfrm>
-                      <a:off x="0" y="0"/>
-                      <a:ext cx="5219700" cy="6753225"/>
-                    </a:xfrm>
-                    <a:prstGeom prst="rect">
-                      <a:avLst/>
-                    </a:prstGeom>
-                    <a:ln w="12700" cap="flat" cmpd="sng" algn="ctr">
-                      <a:solidFill>
-                        <a:sysClr val="windowText" lastClr="000000"/>
-                      </a:solidFill>
-                      <a:prstDash val="solid"/>
-                      <a:round/>
-                      <a:headEnd type="none" w="med" len="med"/>
-                      <a:tailEnd type="none" w="med" len="med"/>
-                    </a:ln>
-                  </pic:spPr>
-                </pic:pic>
-              </a:graphicData>
-            </a:graphic>
-          </wp:inline>
-        </w:drawing>
-      </w:r>
-    </w:p>
-    <w:p>
-      <w:pPr>
-        <w:spacing w:line="360" w:lineRule="auto"/>
-        <w:ind w:left="420" w:firstLine="420"/>
-        <w:rPr>
-          <w:rFonts w:ascii="Times New Roman" w:hAnsi="Times New Roman" w:cs="Times New Roman"/>
-          <w:b/>
-          <w:bCs/>
-          <w:sz w:val="28"/>
-          <w:szCs w:val="28"/>
-          <w:lang w:val="en-IN"/>
-        </w:rPr>
-      </w:pPr>
-      <w:r>
-        <w:rPr>
-          <w:noProof/>
-        </w:rPr>
-        <w:lastRenderedPageBreak/>
-        <w:drawing>
-          <wp:inline distT="0" distB="0" distL="0" distR="0" wp14:anchorId="38ABBF73" wp14:editId="2FDC8069">
-            <wp:extent cx="4791075" cy="6076950"/>
-            <wp:effectExtent l="19050" t="19050" r="28575" b="19050"/>
-            <wp:docPr id="36" name="Picture 36"/>
-            <wp:cNvGraphicFramePr>
-              <a:graphicFrameLocks xmlns:a="http://schemas.openxmlformats.org/drawingml/2006/main" noChangeAspect="1"/>
-            </wp:cNvGraphicFramePr>
-            <a:graphic xmlns:a="http://schemas.openxmlformats.org/drawingml/2006/main">
-              <a:graphicData uri="http://schemas.openxmlformats.org/drawingml/2006/picture">
-                <pic:pic xmlns:pic="http://schemas.openxmlformats.org/drawingml/2006/picture">
-                  <pic:nvPicPr>
-                    <pic:cNvPr id="1" name=""/>
-                    <pic:cNvPicPr/>
-                  </pic:nvPicPr>
-                  <pic:blipFill>
-                    <a:blip r:embed="rId22"/>
-                    <a:stretch>
-                      <a:fillRect/>
-                    </a:stretch>
-                  </pic:blipFill>
-                  <pic:spPr>
-                    <a:xfrm>
-                      <a:off x="0" y="0"/>
-                      <a:ext cx="4791075" cy="6076950"/>
-                    </a:xfrm>
-                    <a:prstGeom prst="rect">
-                      <a:avLst/>
-                    </a:prstGeom>
-                    <a:ln w="12700" cap="flat" cmpd="sng" algn="ctr">
-                      <a:solidFill>
-                        <a:sysClr val="windowText" lastClr="000000"/>
-                      </a:solidFill>
-                      <a:prstDash val="solid"/>
-                      <a:round/>
-                      <a:headEnd type="none" w="med" len="med"/>
-                      <a:tailEnd type="none" w="med" len="med"/>
-                    </a:ln>
-                  </pic:spPr>
-                </pic:pic>
-              </a:graphicData>
-            </a:graphic>
-          </wp:inline>
-        </w:drawing>
-      </w:r>
-      <w:r>
-        <w:rPr>
-          <w:rFonts w:ascii="Times New Roman" w:hAnsi="Times New Roman" w:cs="Times New Roman"/>
-          <w:b/>
-          <w:bCs/>
-          <w:sz w:val="28"/>
-          <w:szCs w:val="28"/>
-          <w:lang w:val="en-IN"/>
-        </w:rPr>
-        <w:t xml:space="preserve">   </w:t>
-      </w:r>
-    </w:p>
-    <w:p>
-      <w:pPr>
-        <w:rPr>
-          <w:rFonts w:ascii="Times New Roman" w:hAnsi="Times New Roman" w:cs="Times New Roman"/>
-          <w:bCs/>
-          <w:sz w:val="28"/>
-          <w:szCs w:val="28"/>
-          <w:lang w:val="en-IN"/>
-        </w:rPr>
-      </w:pPr>
-      <w:r>
-        <w:rPr>
-          <w:rFonts w:ascii="Times New Roman" w:hAnsi="Times New Roman" w:cs="Times New Roman"/>
-          <w:bCs/>
-          <w:sz w:val="28"/>
-          <w:szCs w:val="28"/>
-          <w:lang w:val="en-IN"/>
-        </w:rPr>
-        <w:br w:type="page"/>
-      </w:r>
-    </w:p>
-    <w:p>
-      <w:pPr>
-        <w:pStyle w:val="Heading2"/>
-        <w:rPr>
-          <w:rFonts w:ascii="Times New Roman" w:hAnsi="Times New Roman" w:cs="Times New Roman"/>
-          <w:b/>
-          <w:bCs/>
-          <w:color w:val="auto"/>
-          <w:sz w:val="24"/>
-          <w:szCs w:val="28"/>
-          <w:lang w:val="en-IN"/>
-        </w:rPr>
-      </w:pPr>
-      <w:bookmarkStart w:id="17" w:name="_Toc7221779"/>
-      <w:r>
-        <w:rPr>
-          <w:rFonts w:ascii="Times New Roman" w:hAnsi="Times New Roman" w:cs="Times New Roman"/>
-          <w:b/>
-          <w:bCs/>
-          <w:color w:val="auto"/>
-          <w:sz w:val="24"/>
-          <w:szCs w:val="28"/>
-          <w:lang w:val="en-IN"/>
-        </w:rPr>
-        <w:lastRenderedPageBreak/>
-        <w:t xml:space="preserve">Receiver </w:t>
-      </w:r>
-      <w:r>
-        <w:rPr>
-          <w:rFonts w:ascii="Times New Roman" w:hAnsi="Times New Roman" w:cs="Times New Roman"/>
-          <w:b/>
-          <w:bCs/>
-          <w:color w:val="auto"/>
-          <w:sz w:val="24"/>
-          <w:szCs w:val="28"/>
-          <w:lang w:val="en-IN"/>
-        </w:rPr>
-        <w:t>Code:</w:t>
-      </w:r>
-      <w:bookmarkEnd w:id="17"/>
-    </w:p>
-    <w:p>
-      <w:pPr>
-        <w:spacing w:line="360" w:lineRule="auto"/>
-        <w:rPr>
-          <w:rFonts w:ascii="Times New Roman" w:hAnsi="Times New Roman" w:cs="Times New Roman"/>
-          <w:b/>
-          <w:bCs/>
-          <w:sz w:val="28"/>
-          <w:szCs w:val="28"/>
-          <w:lang w:val="en-IN"/>
-        </w:rPr>
-      </w:pPr>
-      <w:r>
-        <w:rPr>
-          <w:rFonts w:ascii="Times New Roman" w:hAnsi="Times New Roman" w:cs="Times New Roman"/>
-          <w:b/>
-          <w:bCs/>
-          <w:sz w:val="28"/>
-          <w:szCs w:val="28"/>
-          <w:lang w:val="en-IN"/>
-        </w:rPr>
-        <w:t xml:space="preserve">     </w:t>
-      </w:r>
-      <w:r>
-        <w:rPr>
-          <w:noProof/>
-        </w:rPr>
-        <w:drawing>
-          <wp:inline distT="0" distB="0" distL="0" distR="0" wp14:anchorId="3937099F" wp14:editId="0F78EB90">
-            <wp:extent cx="6543675" cy="7429500"/>
-            <wp:effectExtent l="19050" t="19050" r="28575" b="19050"/>
-            <wp:docPr id="37" name="Picture 37"/>
-            <wp:cNvGraphicFramePr>
-              <a:graphicFrameLocks xmlns:a="http://schemas.openxmlformats.org/drawingml/2006/main" noChangeAspect="1"/>
-            </wp:cNvGraphicFramePr>
-            <a:graphic xmlns:a="http://schemas.openxmlformats.org/drawingml/2006/main">
-              <a:graphicData uri="http://schemas.openxmlformats.org/drawingml/2006/picture">
-                <pic:pic xmlns:pic="http://schemas.openxmlformats.org/drawingml/2006/picture">
-                  <pic:nvPicPr>
-                    <pic:cNvPr id="1" name=""/>
-                    <pic:cNvPicPr/>
-                  </pic:nvPicPr>
-                  <pic:blipFill>
-                    <a:blip r:embed="rId23"/>
-                    <a:stretch>
-                      <a:fillRect/>
-                    </a:stretch>
-                  </pic:blipFill>
-                  <pic:spPr>
-                    <a:xfrm>
-                      <a:off x="0" y="0"/>
-                      <a:ext cx="6543675" cy="7429500"/>
-                    </a:xfrm>
-                    <a:prstGeom prst="rect">
-                      <a:avLst/>
-                    </a:prstGeom>
-                    <a:ln w="12700" cap="flat" cmpd="sng" algn="ctr">
-                      <a:solidFill>
-                        <a:sysClr val="windowText" lastClr="000000"/>
-                      </a:solidFill>
-                      <a:prstDash val="solid"/>
-                      <a:round/>
-                      <a:headEnd type="none" w="med" len="med"/>
-                      <a:tailEnd type="none" w="med" len="med"/>
-                    </a:ln>
-                  </pic:spPr>
-                </pic:pic>
-              </a:graphicData>
-            </a:graphic>
-          </wp:inline>
-        </w:drawing>
-      </w:r>
-    </w:p>
-    <w:p>
-      <w:pPr>
-        <w:spacing w:line="360" w:lineRule="auto"/>
-        <w:rPr>
-          <w:rFonts w:ascii="Times New Roman" w:hAnsi="Times New Roman" w:cs="Times New Roman"/>
-          <w:b/>
-          <w:bCs/>
-          <w:sz w:val="28"/>
-          <w:szCs w:val="28"/>
-          <w:lang w:val="en-IN"/>
-        </w:rPr>
-      </w:pPr>
-      <w:r>
-        <w:rPr>
-          <w:noProof/>
-        </w:rPr>
-        <w:lastRenderedPageBreak/>
-        <w:drawing>
-          <wp:inline distT="0" distB="0" distL="0" distR="0" wp14:anchorId="2CF19BC6" wp14:editId="4BF1D811">
-            <wp:extent cx="6638925" cy="6819900"/>
-            <wp:effectExtent l="19050" t="19050" r="28575" b="19050"/>
-            <wp:docPr id="38" name="Picture 38"/>
-            <wp:cNvGraphicFramePr>
-              <a:graphicFrameLocks xmlns:a="http://schemas.openxmlformats.org/drawingml/2006/main" noChangeAspect="1"/>
-            </wp:cNvGraphicFramePr>
-            <a:graphic xmlns:a="http://schemas.openxmlformats.org/drawingml/2006/main">
-              <a:graphicData uri="http://schemas.openxmlformats.org/drawingml/2006/picture">
-                <pic:pic xmlns:pic="http://schemas.openxmlformats.org/drawingml/2006/picture">
-                  <pic:nvPicPr>
-                    <pic:cNvPr id="1" name=""/>
-                    <pic:cNvPicPr/>
-                  </pic:nvPicPr>
-                  <pic:blipFill>
-                    <a:blip r:embed="rId24"/>
-                    <a:stretch>
-                      <a:fillRect/>
-                    </a:stretch>
-                  </pic:blipFill>
-                  <pic:spPr>
-                    <a:xfrm>
-                      <a:off x="0" y="0"/>
-                      <a:ext cx="6638925" cy="6819900"/>
-                    </a:xfrm>
-                    <a:prstGeom prst="rect">
-                      <a:avLst/>
-                    </a:prstGeom>
-                    <a:ln w="12700" cap="flat" cmpd="sng" algn="ctr">
-                      <a:solidFill>
-                        <a:sysClr val="windowText" lastClr="000000"/>
-                      </a:solidFill>
-                      <a:prstDash val="solid"/>
-                      <a:round/>
-                      <a:headEnd type="none" w="med" len="med"/>
-                      <a:tailEnd type="none" w="med" len="med"/>
-                    </a:ln>
-                  </pic:spPr>
-                </pic:pic>
-              </a:graphicData>
-            </a:graphic>
-          </wp:inline>
-        </w:drawing>
-      </w:r>
-    </w:p>
-    <w:p>
-      <w:pPr>
-        <w:rPr>
-          <w:rFonts w:ascii="Times New Roman" w:hAnsi="Times New Roman" w:cs="Times New Roman"/>
-          <w:b/>
-          <w:bCs/>
-          <w:sz w:val="28"/>
-          <w:szCs w:val="28"/>
-          <w:lang w:val="en-IN"/>
-        </w:rPr>
-      </w:pPr>
-      <w:r>
-        <w:rPr>
-          <w:rFonts w:ascii="Times New Roman" w:hAnsi="Times New Roman" w:cs="Times New Roman"/>
-          <w:b/>
-          <w:bCs/>
-          <w:sz w:val="28"/>
-          <w:szCs w:val="28"/>
-          <w:lang w:val="en-IN"/>
-        </w:rPr>
-        <w:br w:type="page"/>
-      </w:r>
-    </w:p>
-    <w:p>
-      <w:pPr>
-        <w:pStyle w:val="Heading1"/>
-        <w:rPr>
-          <w:rFonts w:ascii="Times New Roman" w:hAnsi="Times New Roman" w:cs="Times New Roman"/>
-          <w:b/>
-          <w:bCs/>
-          <w:color w:val="auto"/>
-          <w:sz w:val="28"/>
-          <w:szCs w:val="28"/>
-          <w:lang w:val="en-IN"/>
-        </w:rPr>
-      </w:pPr>
-      <w:bookmarkStart w:id="18" w:name="_Toc7221780"/>
-      <w:r>
-        <w:rPr>
-          <w:rFonts w:ascii="Times New Roman" w:hAnsi="Times New Roman" w:cs="Times New Roman"/>
-          <w:b/>
-          <w:bCs/>
-          <w:color w:val="auto"/>
-          <w:sz w:val="28"/>
-          <w:szCs w:val="28"/>
-          <w:lang w:val="en-IN"/>
-        </w:rPr>
-        <w:lastRenderedPageBreak/>
-        <w:t>Flowchart and Algorithm:</w:t>
-      </w:r>
-      <w:bookmarkEnd w:id="18"/>
-    </w:p>
-    <w:p>
-      <w:pPr>
-        <w:pStyle w:val="Heading2"/>
-        <w:rPr>
-          <w:rFonts w:ascii="Times New Roman" w:hAnsi="Times New Roman" w:cs="Times New Roman"/>
-          <w:b/>
-          <w:bCs/>
-          <w:color w:val="auto"/>
-          <w:sz w:val="24"/>
-          <w:szCs w:val="28"/>
-          <w:lang w:val="en-IN"/>
-        </w:rPr>
-      </w:pPr>
-      <w:bookmarkStart w:id="19" w:name="_Toc7221781"/>
-      <w:r>
-        <w:rPr>
-          <w:rFonts w:ascii="Times New Roman" w:hAnsi="Times New Roman" w:cs="Times New Roman"/>
-          <w:b/>
-          <w:bCs/>
-          <w:color w:val="auto"/>
-          <w:sz w:val="24"/>
-          <w:szCs w:val="28"/>
-          <w:lang w:val="en-IN"/>
-        </w:rPr>
-        <w:t>Transmission:</w:t>
-      </w:r>
-      <w:bookmarkEnd w:id="19"/>
-    </w:p>
-    <w:p>
-      <w:pPr>
-        <w:spacing w:line="360" w:lineRule="auto"/>
-        <w:rPr>
-          <w:rFonts w:ascii="Times New Roman" w:hAnsi="Times New Roman" w:cs="Times New Roman"/>
-          <w:b/>
-          <w:bCs/>
-          <w:sz w:val="24"/>
-          <w:szCs w:val="24"/>
-          <w:lang w:val="en-IN"/>
-        </w:rPr>
-      </w:pPr>
-      <w:r>
-        <w:rPr>
-          <w:rFonts w:ascii="Times New Roman" w:hAnsi="Times New Roman" w:cs="Times New Roman"/>
-          <w:b/>
-          <w:bCs/>
-          <w:noProof/>
-          <w:sz w:val="24"/>
-          <w:szCs w:val="24"/>
-          <w:lang w:val="en-IN"/>
-        </w:rPr>
-        <w:drawing>
-          <wp:inline distT="0" distB="0" distL="114300" distR="114300" wp14:anchorId="17FAD58D" wp14:editId="0CDF3FBE">
+          <wp:inline distT="0" distB="0" distL="114300" distR="114300" wp14:anchorId="02A25592" wp14:editId="28B9816E">
             <wp:extent cx="6576060" cy="5760720"/>
             <wp:effectExtent l="19050" t="19050" r="15240" b="11430"/>
             <wp:docPr id="32" name="Picture 32" descr="Transmission_Flowchart"/>
@@ -8257,7 +8567,7 @@
                     </pic:cNvPicPr>
                   </pic:nvPicPr>
                   <pic:blipFill rotWithShape="1">
-                    <a:blip r:embed="rId25"/>
+                    <a:blip r:embed="rId21"/>
                     <a:srcRect l="-647" t="-1287" r="-744" b="-1255"/>
                     <a:stretch/>
                   </pic:blipFill>
@@ -8318,43 +8628,41 @@
     </w:p>
     <w:p>
       <w:pPr>
-        <w:rPr>
-          <w:rFonts w:ascii="Times New Roman" w:hAnsi="Times New Roman" w:cs="Times New Roman"/>
-          <w:b/>
-          <w:bCs/>
-          <w:sz w:val="24"/>
-          <w:szCs w:val="24"/>
-          <w:lang w:val="en-IN"/>
-        </w:rPr>
-      </w:pPr>
-      <w:r>
-        <w:rPr>
-          <w:rFonts w:ascii="Times New Roman" w:hAnsi="Times New Roman" w:cs="Times New Roman"/>
-          <w:b/>
-          <w:bCs/>
-          <w:sz w:val="24"/>
-          <w:szCs w:val="24"/>
-          <w:lang w:val="en-IN"/>
-        </w:rPr>
-        <w:t xml:space="preserve">Transmission </w:t>
-      </w:r>
-      <w:r>
-        <w:rPr>
-          <w:rFonts w:ascii="Times New Roman" w:hAnsi="Times New Roman" w:cs="Times New Roman"/>
-          <w:b/>
-          <w:bCs/>
-          <w:sz w:val="24"/>
-          <w:szCs w:val="24"/>
-          <w:lang w:val="en-IN"/>
-        </w:rPr>
-        <w:t>Algorithm:</w:t>
-      </w:r>
+        <w:pStyle w:val="Heading2"/>
+        <w:numPr>
+          <w:ilvl w:val="1"/>
+          <w:numId w:val="20"/>
+        </w:numPr>
+        <w:rPr>
+          <w:rFonts w:ascii="Times New Roman" w:hAnsi="Times New Roman" w:cs="Times New Roman"/>
+          <w:b/>
+          <w:bCs/>
+          <w:color w:val="auto"/>
+          <w:sz w:val="24"/>
+          <w:szCs w:val="24"/>
+          <w:lang w:val="en-IN"/>
+        </w:rPr>
+      </w:pPr>
+      <w:bookmarkStart w:id="18" w:name="_Toc7242560"/>
+      <w:r>
+        <w:rPr>
+          <w:rFonts w:ascii="Times New Roman" w:hAnsi="Times New Roman" w:cs="Times New Roman"/>
+          <w:b/>
+          <w:bCs/>
+          <w:color w:val="auto"/>
+          <w:sz w:val="24"/>
+          <w:szCs w:val="24"/>
+          <w:lang w:val="en-IN"/>
+        </w:rPr>
+        <w:t>Reception Algorithm:</w:t>
+      </w:r>
+      <w:bookmarkEnd w:id="18"/>
     </w:p>
     <w:p>
       <w:pPr>
         <w:numPr>
           <w:ilvl w:val="0"/>
-          <w:numId w:val="14"/>
+          <w:numId w:val="15"/>
         </w:numPr>
         <w:spacing w:line="360" w:lineRule="auto"/>
         <w:ind w:left="420"/>
@@ -8372,55 +8680,117 @@
           <w:szCs w:val="24"/>
           <w:lang w:val="en-IN"/>
         </w:rPr>
-        <w:t>A square wave of 40 kHz is used for transmission.</w:t>
-      </w:r>
-    </w:p>
-    <w:p>
-      <w:pPr>
+        <w:t>Find the maximum time of reception and minimum time of reception.</w:t>
+      </w:r>
+    </w:p>
+    <w:p>
+      <w:pPr>
+        <w:numPr>
+          <w:ilvl w:val="0"/>
+          <w:numId w:val="15"/>
+        </w:numPr>
         <w:spacing w:line="360" w:lineRule="auto"/>
-        <w:ind w:firstLine="420"/>
-        <w:rPr>
-          <w:rFonts w:ascii="Times New Roman" w:hAnsi="Times New Roman" w:cs="Times New Roman"/>
-          <w:sz w:val="24"/>
-          <w:szCs w:val="24"/>
-          <w:lang w:val="en-IN"/>
-        </w:rPr>
-      </w:pPr>
-      <w:r>
-        <w:rPr>
-          <w:rFonts w:ascii="Times New Roman" w:hAnsi="Times New Roman" w:cs="Times New Roman"/>
-          <w:sz w:val="24"/>
-          <w:szCs w:val="24"/>
-          <w:lang w:val="en-IN"/>
-        </w:rPr>
-        <w:t>2. Denote the start of the transmission of a byte by sending the square wave for a duration of 10 milli-seconds.</w:t>
-      </w:r>
-    </w:p>
-    <w:p>
-      <w:pPr>
+        <w:ind w:left="420"/>
+        <w:rPr>
+          <w:rFonts w:ascii="Times New Roman" w:hAnsi="Times New Roman" w:cs="Times New Roman"/>
+          <w:sz w:val="24"/>
+          <w:szCs w:val="24"/>
+          <w:lang w:val="en-IN"/>
+        </w:rPr>
+      </w:pPr>
+      <w:r>
+        <w:rPr>
+          <w:rFonts w:ascii="Times New Roman" w:hAnsi="Times New Roman" w:cs="Times New Roman"/>
+          <w:sz w:val="24"/>
+          <w:szCs w:val="24"/>
+          <w:lang w:val="en-IN"/>
+        </w:rPr>
+        <w:t>The minimum time of reception refers a high bit.</w:t>
+      </w:r>
+    </w:p>
+    <w:p>
+      <w:pPr>
+        <w:numPr>
+          <w:ilvl w:val="0"/>
+          <w:numId w:val="15"/>
+        </w:numPr>
         <w:spacing w:line="360" w:lineRule="auto"/>
-        <w:ind w:firstLine="420"/>
-        <w:rPr>
-          <w:rFonts w:ascii="Times New Roman" w:hAnsi="Times New Roman" w:cs="Times New Roman"/>
-          <w:sz w:val="24"/>
-          <w:szCs w:val="24"/>
-          <w:lang w:val="en-IN"/>
-        </w:rPr>
-      </w:pPr>
-      <w:r>
-        <w:rPr>
-          <w:rFonts w:ascii="Times New Roman" w:hAnsi="Times New Roman" w:cs="Times New Roman"/>
-          <w:sz w:val="24"/>
-          <w:szCs w:val="24"/>
-          <w:lang w:val="en-IN"/>
-        </w:rPr>
-        <w:t>3. Read individual bits of the data.</w:t>
-      </w:r>
-    </w:p>
-    <w:p>
-      <w:pPr>
+        <w:ind w:left="420"/>
+        <w:rPr>
+          <w:rFonts w:ascii="Times New Roman" w:hAnsi="Times New Roman" w:cs="Times New Roman"/>
+          <w:sz w:val="24"/>
+          <w:szCs w:val="24"/>
+          <w:lang w:val="en-IN"/>
+        </w:rPr>
+      </w:pPr>
+      <w:r>
+        <w:rPr>
+          <w:rFonts w:ascii="Times New Roman" w:hAnsi="Times New Roman" w:cs="Times New Roman"/>
+          <w:sz w:val="24"/>
+          <w:szCs w:val="24"/>
+          <w:lang w:val="en-IN"/>
+        </w:rPr>
+        <w:t>Twice the minimum time of reception refers a low bit.</w:t>
+      </w:r>
+    </w:p>
+    <w:p>
+      <w:pPr>
+        <w:numPr>
+          <w:ilvl w:val="0"/>
+          <w:numId w:val="15"/>
+        </w:numPr>
         <w:spacing w:line="360" w:lineRule="auto"/>
-        <w:ind w:firstLine="420"/>
+        <w:ind w:left="420"/>
+        <w:rPr>
+          <w:rFonts w:ascii="Times New Roman" w:hAnsi="Times New Roman" w:cs="Times New Roman"/>
+          <w:sz w:val="24"/>
+          <w:szCs w:val="24"/>
+          <w:lang w:val="en-IN"/>
+        </w:rPr>
+      </w:pPr>
+      <w:r>
+        <w:rPr>
+          <w:rFonts w:ascii="Times New Roman" w:hAnsi="Times New Roman" w:cs="Times New Roman"/>
+          <w:sz w:val="24"/>
+          <w:szCs w:val="24"/>
+          <w:lang w:val="en-IN"/>
+        </w:rPr>
+        <w:t xml:space="preserve">Half the maximum time of reception refers to reception of next bit </w:t>
+      </w:r>
+    </w:p>
+    <w:p>
+      <w:pPr>
+        <w:numPr>
+          <w:ilvl w:val="0"/>
+          <w:numId w:val="15"/>
+        </w:numPr>
+        <w:spacing w:line="360" w:lineRule="auto"/>
+        <w:ind w:left="420"/>
+        <w:rPr>
+          <w:rFonts w:ascii="Times New Roman" w:hAnsi="Times New Roman" w:cs="Times New Roman"/>
+          <w:sz w:val="24"/>
+          <w:szCs w:val="24"/>
+          <w:lang w:val="en-IN"/>
+        </w:rPr>
+      </w:pPr>
+      <w:r>
+        <w:rPr>
+          <w:rFonts w:ascii="Times New Roman" w:hAnsi="Times New Roman" w:cs="Times New Roman"/>
+          <w:sz w:val="24"/>
+          <w:szCs w:val="24"/>
+          <w:lang w:val="en-IN"/>
+        </w:rPr>
+        <w:t>The maximum time of reception refers to reception of a new byte.</w:t>
+      </w:r>
+    </w:p>
+    <w:p>
+      <w:pPr>
+        <w:numPr>
+          <w:ilvl w:val="0"/>
+          <w:numId w:val="15"/>
+        </w:numPr>
+        <w:spacing w:line="360" w:lineRule="auto"/>
+        <w:ind w:left="420"/>
         <w:rPr>
           <w:rFonts w:ascii="Times New Roman" w:hAnsi="Times New Roman" w:cs="Times New Roman"/>
           <w:sz w:val="24"/>
@@ -8436,82 +8806,104 @@
           <w:lang w:val="en-IN"/>
         </w:rPr>
         <w:lastRenderedPageBreak/>
-        <w:t>4. If the bit is 1, then send the square wave for 2 milli-seconds.</w:t>
-      </w:r>
-    </w:p>
-    <w:p>
-      <w:pPr>
+        <w:t>Have some threshold for the reception time to accommodate small variation in the length of transmission.</w:t>
+      </w:r>
+    </w:p>
+    <w:p>
+      <w:pPr>
+        <w:numPr>
+          <w:ilvl w:val="0"/>
+          <w:numId w:val="15"/>
+        </w:numPr>
         <w:spacing w:line="360" w:lineRule="auto"/>
-        <w:ind w:firstLine="420"/>
-        <w:rPr>
-          <w:rFonts w:ascii="Times New Roman" w:hAnsi="Times New Roman" w:cs="Times New Roman"/>
-          <w:sz w:val="24"/>
-          <w:szCs w:val="24"/>
-          <w:lang w:val="en-IN"/>
-        </w:rPr>
-      </w:pPr>
-      <w:r>
-        <w:rPr>
-          <w:rFonts w:ascii="Times New Roman" w:hAnsi="Times New Roman" w:cs="Times New Roman"/>
-          <w:sz w:val="24"/>
-          <w:szCs w:val="24"/>
-          <w:lang w:val="en-IN"/>
-        </w:rPr>
-        <w:t>5. If the bit is 0, then send the square wave for 4 milli-seconds.</w:t>
-      </w:r>
+        <w:ind w:left="420"/>
+        <w:rPr>
+          <w:rFonts w:ascii="Times New Roman" w:hAnsi="Times New Roman" w:cs="Times New Roman"/>
+          <w:sz w:val="24"/>
+          <w:szCs w:val="24"/>
+          <w:lang w:val="en-IN"/>
+        </w:rPr>
+      </w:pPr>
+      <w:r>
+        <w:rPr>
+          <w:rFonts w:ascii="Times New Roman" w:hAnsi="Times New Roman" w:cs="Times New Roman"/>
+          <w:sz w:val="24"/>
+          <w:szCs w:val="24"/>
+          <w:lang w:val="en-IN"/>
+        </w:rPr>
+        <w:t>Encode the time in terms of bits and read the characters.</w:t>
+      </w:r>
+    </w:p>
+    <w:p>
+      <w:pPr>
+        <w:pStyle w:val="Heading2"/>
+        <w:rPr>
+          <w:rFonts w:ascii="Times New Roman" w:hAnsi="Times New Roman" w:cs="Times New Roman"/>
+          <w:b/>
+          <w:bCs/>
+          <w:color w:val="auto"/>
+          <w:sz w:val="24"/>
+          <w:szCs w:val="28"/>
+          <w:lang w:val="en-IN"/>
+        </w:rPr>
+      </w:pPr>
+    </w:p>
+    <w:p>
+      <w:pPr>
+        <w:pStyle w:val="ListParagraph"/>
+        <w:numPr>
+          <w:ilvl w:val="1"/>
+          <w:numId w:val="20"/>
+        </w:numPr>
+        <w:outlineLvl w:val="1"/>
+        <w:rPr>
+          <w:rFonts w:ascii="Times New Roman" w:hAnsi="Times New Roman" w:cs="Times New Roman"/>
+          <w:b/>
+          <w:bCs/>
+          <w:sz w:val="24"/>
+          <w:szCs w:val="28"/>
+          <w:lang w:val="en-IN"/>
+        </w:rPr>
+      </w:pPr>
+      <w:bookmarkStart w:id="19" w:name="_Toc7242561"/>
+      <w:r>
+        <w:rPr>
+          <w:rFonts w:ascii="Times New Roman" w:hAnsi="Times New Roman" w:cs="Times New Roman"/>
+          <w:b/>
+          <w:bCs/>
+          <w:sz w:val="24"/>
+          <w:szCs w:val="28"/>
+          <w:lang w:val="en-IN"/>
+        </w:rPr>
+        <w:t>Reception</w:t>
+      </w:r>
+      <w:r>
+        <w:rPr>
+          <w:rFonts w:ascii="Times New Roman" w:hAnsi="Times New Roman" w:cs="Times New Roman"/>
+          <w:b/>
+          <w:bCs/>
+          <w:sz w:val="24"/>
+          <w:szCs w:val="28"/>
+          <w:lang w:val="en-IN"/>
+        </w:rPr>
+        <w:t xml:space="preserve"> Flowchart</w:t>
+      </w:r>
+      <w:r>
+        <w:rPr>
+          <w:rFonts w:ascii="Times New Roman" w:hAnsi="Times New Roman" w:cs="Times New Roman"/>
+          <w:b/>
+          <w:bCs/>
+          <w:sz w:val="24"/>
+          <w:szCs w:val="28"/>
+          <w:lang w:val="en-IN"/>
+        </w:rPr>
+        <w:t>:</w:t>
+      </w:r>
+      <w:bookmarkEnd w:id="19"/>
     </w:p>
     <w:p>
       <w:pPr>
         <w:spacing w:line="360" w:lineRule="auto"/>
-        <w:ind w:firstLine="420"/>
-        <w:rPr>
-          <w:rFonts w:ascii="Times New Roman" w:hAnsi="Times New Roman" w:cs="Times New Roman"/>
-          <w:sz w:val="24"/>
-          <w:szCs w:val="24"/>
-          <w:lang w:val="en-IN"/>
-        </w:rPr>
-      </w:pPr>
-      <w:r>
-        <w:rPr>
-          <w:rFonts w:ascii="Times New Roman" w:hAnsi="Times New Roman" w:cs="Times New Roman"/>
-          <w:sz w:val="24"/>
-          <w:szCs w:val="24"/>
-          <w:lang w:val="en-IN"/>
-        </w:rPr>
-        <w:t>6. Wait for 10 milli-seconds before transmitting the next bit.</w:t>
-      </w:r>
-    </w:p>
-    <w:p>
-      <w:pPr>
-        <w:pStyle w:val="Heading2"/>
-        <w:rPr>
-          <w:rFonts w:ascii="Times New Roman" w:hAnsi="Times New Roman" w:cs="Times New Roman"/>
-          <w:b/>
-          <w:bCs/>
-          <w:color w:val="auto"/>
-          <w:sz w:val="24"/>
-          <w:szCs w:val="28"/>
-          <w:lang w:val="en-IN"/>
-        </w:rPr>
-      </w:pPr>
-      <w:bookmarkStart w:id="20" w:name="_Toc7221782"/>
-      <w:r>
-        <w:rPr>
-          <w:rFonts w:ascii="Times New Roman" w:hAnsi="Times New Roman" w:cs="Times New Roman"/>
-          <w:b/>
-          <w:bCs/>
-          <w:color w:val="auto"/>
-          <w:sz w:val="24"/>
-          <w:szCs w:val="28"/>
-          <w:lang w:val="en-IN"/>
-        </w:rPr>
-        <w:t>Reception:</w:t>
-      </w:r>
-      <w:bookmarkEnd w:id="20"/>
-    </w:p>
-    <w:p>
-      <w:pPr>
-        <w:spacing w:line="360" w:lineRule="auto"/>
         <w:rPr>
           <w:rFonts w:ascii="Times New Roman" w:hAnsi="Times New Roman" w:cs="Times New Roman"/>
           <w:sz w:val="24"/>
@@ -8528,9 +8920,9 @@
           <w:lang w:val="en-IN"/>
         </w:rPr>
         <w:drawing>
-          <wp:inline distT="0" distB="0" distL="114300" distR="114300" wp14:anchorId="6B9D145E" wp14:editId="04234AC5">
-            <wp:extent cx="6770370" cy="6465570"/>
-            <wp:effectExtent l="19050" t="19050" r="11430" b="11430"/>
+          <wp:inline distT="0" distB="0" distL="114300" distR="114300" wp14:anchorId="6FA72610" wp14:editId="65D8B5C4">
+            <wp:extent cx="6473910" cy="6182457"/>
+            <wp:effectExtent l="19050" t="19050" r="22225" b="27940"/>
             <wp:docPr id="33" name="Picture 33" descr="Reception_Flowchart_Final"/>
             <wp:cNvGraphicFramePr>
               <a:graphicFrameLocks xmlns:a="http://schemas.openxmlformats.org/drawingml/2006/main" noChangeAspect="1"/>
@@ -8545,14 +8937,14 @@
                     </pic:cNvPicPr>
                   </pic:nvPicPr>
                   <pic:blipFill rotWithShape="1">
-                    <a:blip r:embed="rId26"/>
+                    <a:blip r:embed="rId22"/>
                     <a:srcRect l="-1205" t="-783" r="-707" b="-1376"/>
                     <a:stretch/>
                   </pic:blipFill>
                   <pic:spPr bwMode="auto">
                     <a:xfrm>
                       <a:off x="0" y="0"/>
-                      <a:ext cx="6770370" cy="6465570"/>
+                      <a:ext cx="6476944" cy="6185355"/>
                     </a:xfrm>
                     <a:prstGeom prst="rect">
                       <a:avLst/>
@@ -8606,230 +8998,451 @@
     </w:p>
     <w:p>
       <w:pPr>
-        <w:spacing w:line="360" w:lineRule="auto"/>
-        <w:rPr>
-          <w:rFonts w:ascii="Times New Roman" w:hAnsi="Times New Roman" w:cs="Times New Roman"/>
-          <w:b/>
-          <w:bCs/>
-          <w:sz w:val="24"/>
-          <w:szCs w:val="24"/>
-          <w:lang w:val="en-IN"/>
-        </w:rPr>
-      </w:pPr>
-    </w:p>
-    <w:p>
-      <w:pPr>
-        <w:rPr>
-          <w:rFonts w:ascii="Times New Roman" w:hAnsi="Times New Roman" w:cs="Times New Roman"/>
-          <w:b/>
-          <w:bCs/>
-          <w:sz w:val="24"/>
-          <w:szCs w:val="24"/>
-          <w:lang w:val="en-IN"/>
-        </w:rPr>
-      </w:pPr>
-      <w:r>
-        <w:rPr>
-          <w:rFonts w:ascii="Times New Roman" w:hAnsi="Times New Roman" w:cs="Times New Roman"/>
-          <w:b/>
-          <w:bCs/>
-          <w:sz w:val="24"/>
-          <w:szCs w:val="24"/>
-          <w:lang w:val="en-IN"/>
-        </w:rPr>
-        <w:lastRenderedPageBreak/>
-        <w:t xml:space="preserve">Reception </w:t>
-      </w:r>
-      <w:r>
-        <w:rPr>
-          <w:rFonts w:ascii="Times New Roman" w:hAnsi="Times New Roman" w:cs="Times New Roman"/>
-          <w:b/>
-          <w:bCs/>
-          <w:sz w:val="24"/>
-          <w:szCs w:val="24"/>
-          <w:lang w:val="en-IN"/>
-        </w:rPr>
-        <w:t>Algorithm:</w:t>
-      </w:r>
-    </w:p>
-    <w:p>
-      <w:pPr>
+        <w:pStyle w:val="Heading1"/>
         <w:numPr>
           <w:ilvl w:val="0"/>
-          <w:numId w:val="15"/>
+          <w:numId w:val="20"/>
         </w:numPr>
+        <w:rPr>
+          <w:rFonts w:ascii="Times New Roman" w:hAnsi="Times New Roman" w:cs="Times New Roman"/>
+          <w:b/>
+          <w:bCs/>
+          <w:color w:val="auto"/>
+          <w:sz w:val="28"/>
+          <w:szCs w:val="28"/>
+          <w:lang w:val="en-IN"/>
+        </w:rPr>
+      </w:pPr>
+      <w:bookmarkStart w:id="20" w:name="_Toc7242562"/>
+      <w:r>
+        <w:rPr>
+          <w:rFonts w:ascii="Times New Roman" w:hAnsi="Times New Roman" w:cs="Times New Roman"/>
+          <w:b/>
+          <w:bCs/>
+          <w:color w:val="auto"/>
+          <w:sz w:val="28"/>
+          <w:szCs w:val="28"/>
+          <w:lang w:val="en-IN"/>
+        </w:rPr>
+        <w:lastRenderedPageBreak/>
+        <w:t>Codes:</w:t>
+      </w:r>
+      <w:bookmarkEnd w:id="20"/>
+    </w:p>
+    <w:p>
+      <w:pPr>
+        <w:pStyle w:val="Heading2"/>
+        <w:numPr>
+          <w:ilvl w:val="1"/>
+          <w:numId w:val="20"/>
+        </w:numPr>
+        <w:rPr>
+          <w:rFonts w:ascii="Times New Roman" w:hAnsi="Times New Roman" w:cs="Times New Roman"/>
+          <w:b/>
+          <w:bCs/>
+          <w:color w:val="auto"/>
+          <w:sz w:val="24"/>
+          <w:szCs w:val="28"/>
+          <w:lang w:val="en-IN"/>
+        </w:rPr>
+      </w:pPr>
+      <w:bookmarkStart w:id="21" w:name="_Toc7242563"/>
+      <w:r>
+        <w:rPr>
+          <w:rFonts w:ascii="Times New Roman" w:hAnsi="Times New Roman" w:cs="Times New Roman"/>
+          <w:b/>
+          <w:bCs/>
+          <w:color w:val="auto"/>
+          <w:sz w:val="24"/>
+          <w:szCs w:val="28"/>
+          <w:lang w:val="en-IN"/>
+        </w:rPr>
+        <w:t xml:space="preserve">Transmitter </w:t>
+      </w:r>
+      <w:r>
+        <w:rPr>
+          <w:rFonts w:ascii="Times New Roman" w:hAnsi="Times New Roman" w:cs="Times New Roman"/>
+          <w:b/>
+          <w:bCs/>
+          <w:color w:val="auto"/>
+          <w:sz w:val="24"/>
+          <w:szCs w:val="28"/>
+          <w:lang w:val="en-IN"/>
+        </w:rPr>
+        <w:t>Code:</w:t>
+      </w:r>
+      <w:bookmarkEnd w:id="21"/>
+    </w:p>
+    <w:p>
+      <w:pPr>
         <w:spacing w:line="360" w:lineRule="auto"/>
-        <w:ind w:left="420"/>
-        <w:rPr>
-          <w:rFonts w:ascii="Times New Roman" w:hAnsi="Times New Roman" w:cs="Times New Roman"/>
-          <w:sz w:val="24"/>
-          <w:szCs w:val="24"/>
-          <w:lang w:val="en-IN"/>
-        </w:rPr>
-      </w:pPr>
-      <w:r>
-        <w:rPr>
-          <w:rFonts w:ascii="Times New Roman" w:hAnsi="Times New Roman" w:cs="Times New Roman"/>
-          <w:sz w:val="24"/>
-          <w:szCs w:val="24"/>
-          <w:lang w:val="en-IN"/>
-        </w:rPr>
-        <w:t>Find the maximum time of reception and minimum time of reception.</w:t>
-      </w:r>
-    </w:p>
-    <w:p>
-      <w:pPr>
+        <w:ind w:left="420" w:firstLine="420"/>
+        <w:rPr>
+          <w:rFonts w:ascii="Times New Roman" w:hAnsi="Times New Roman" w:cs="Times New Roman"/>
+          <w:b/>
+          <w:bCs/>
+          <w:sz w:val="28"/>
+          <w:szCs w:val="28"/>
+          <w:lang w:val="en-IN"/>
+        </w:rPr>
+      </w:pPr>
+      <w:r>
+        <w:rPr>
+          <w:noProof/>
+        </w:rPr>
+        <w:drawing>
+          <wp:inline distT="0" distB="0" distL="0" distR="0" wp14:anchorId="2EFC8A1A" wp14:editId="294AE123">
+            <wp:extent cx="5219700" cy="6753225"/>
+            <wp:effectExtent l="19050" t="19050" r="19050" b="28575"/>
+            <wp:docPr id="1" name="Picture 1"/>
+            <wp:cNvGraphicFramePr>
+              <a:graphicFrameLocks xmlns:a="http://schemas.openxmlformats.org/drawingml/2006/main" noChangeAspect="1"/>
+            </wp:cNvGraphicFramePr>
+            <a:graphic xmlns:a="http://schemas.openxmlformats.org/drawingml/2006/main">
+              <a:graphicData uri="http://schemas.openxmlformats.org/drawingml/2006/picture">
+                <pic:pic xmlns:pic="http://schemas.openxmlformats.org/drawingml/2006/picture">
+                  <pic:nvPicPr>
+                    <pic:cNvPr id="1" name=""/>
+                    <pic:cNvPicPr/>
+                  </pic:nvPicPr>
+                  <pic:blipFill>
+                    <a:blip r:embed="rId23"/>
+                    <a:stretch>
+                      <a:fillRect/>
+                    </a:stretch>
+                  </pic:blipFill>
+                  <pic:spPr>
+                    <a:xfrm>
+                      <a:off x="0" y="0"/>
+                      <a:ext cx="5219700" cy="6753225"/>
+                    </a:xfrm>
+                    <a:prstGeom prst="rect">
+                      <a:avLst/>
+                    </a:prstGeom>
+                    <a:ln w="12700" cap="flat" cmpd="sng" algn="ctr">
+                      <a:solidFill>
+                        <a:sysClr val="windowText" lastClr="000000"/>
+                      </a:solidFill>
+                      <a:prstDash val="solid"/>
+                      <a:round/>
+                      <a:headEnd type="none" w="med" len="med"/>
+                      <a:tailEnd type="none" w="med" len="med"/>
+                    </a:ln>
+                  </pic:spPr>
+                </pic:pic>
+              </a:graphicData>
+            </a:graphic>
+          </wp:inline>
+        </w:drawing>
+      </w:r>
+    </w:p>
+    <w:p>
+      <w:pPr>
+        <w:spacing w:line="360" w:lineRule="auto"/>
+        <w:ind w:left="420" w:firstLine="420"/>
+        <w:rPr>
+          <w:rFonts w:ascii="Times New Roman" w:hAnsi="Times New Roman" w:cs="Times New Roman"/>
+          <w:b/>
+          <w:bCs/>
+          <w:sz w:val="28"/>
+          <w:szCs w:val="28"/>
+          <w:lang w:val="en-IN"/>
+        </w:rPr>
+      </w:pPr>
+      <w:r>
+        <w:rPr>
+          <w:noProof/>
+        </w:rPr>
+        <w:lastRenderedPageBreak/>
+        <w:drawing>
+          <wp:inline distT="0" distB="0" distL="0" distR="0" wp14:anchorId="38ABBF73" wp14:editId="2FDC8069">
+            <wp:extent cx="4791075" cy="6076950"/>
+            <wp:effectExtent l="19050" t="19050" r="28575" b="19050"/>
+            <wp:docPr id="36" name="Picture 36"/>
+            <wp:cNvGraphicFramePr>
+              <a:graphicFrameLocks xmlns:a="http://schemas.openxmlformats.org/drawingml/2006/main" noChangeAspect="1"/>
+            </wp:cNvGraphicFramePr>
+            <a:graphic xmlns:a="http://schemas.openxmlformats.org/drawingml/2006/main">
+              <a:graphicData uri="http://schemas.openxmlformats.org/drawingml/2006/picture">
+                <pic:pic xmlns:pic="http://schemas.openxmlformats.org/drawingml/2006/picture">
+                  <pic:nvPicPr>
+                    <pic:cNvPr id="1" name=""/>
+                    <pic:cNvPicPr/>
+                  </pic:nvPicPr>
+                  <pic:blipFill>
+                    <a:blip r:embed="rId24"/>
+                    <a:stretch>
+                      <a:fillRect/>
+                    </a:stretch>
+                  </pic:blipFill>
+                  <pic:spPr>
+                    <a:xfrm>
+                      <a:off x="0" y="0"/>
+                      <a:ext cx="4791075" cy="6076950"/>
+                    </a:xfrm>
+                    <a:prstGeom prst="rect">
+                      <a:avLst/>
+                    </a:prstGeom>
+                    <a:ln w="12700" cap="flat" cmpd="sng" algn="ctr">
+                      <a:solidFill>
+                        <a:sysClr val="windowText" lastClr="000000"/>
+                      </a:solidFill>
+                      <a:prstDash val="solid"/>
+                      <a:round/>
+                      <a:headEnd type="none" w="med" len="med"/>
+                      <a:tailEnd type="none" w="med" len="med"/>
+                    </a:ln>
+                  </pic:spPr>
+                </pic:pic>
+              </a:graphicData>
+            </a:graphic>
+          </wp:inline>
+        </w:drawing>
+      </w:r>
+      <w:r>
+        <w:rPr>
+          <w:rFonts w:ascii="Times New Roman" w:hAnsi="Times New Roman" w:cs="Times New Roman"/>
+          <w:b/>
+          <w:bCs/>
+          <w:sz w:val="28"/>
+          <w:szCs w:val="28"/>
+          <w:lang w:val="en-IN"/>
+        </w:rPr>
+        <w:t xml:space="preserve">   </w:t>
+      </w:r>
+    </w:p>
+    <w:p>
+      <w:pPr>
+        <w:rPr>
+          <w:rFonts w:ascii="Times New Roman" w:hAnsi="Times New Roman" w:cs="Times New Roman"/>
+          <w:bCs/>
+          <w:sz w:val="28"/>
+          <w:szCs w:val="28"/>
+          <w:lang w:val="en-IN"/>
+        </w:rPr>
+      </w:pPr>
+      <w:r>
+        <w:rPr>
+          <w:rFonts w:ascii="Times New Roman" w:hAnsi="Times New Roman" w:cs="Times New Roman"/>
+          <w:bCs/>
+          <w:sz w:val="28"/>
+          <w:szCs w:val="28"/>
+          <w:lang w:val="en-IN"/>
+        </w:rPr>
+        <w:br w:type="page"/>
+      </w:r>
+    </w:p>
+    <w:p>
+      <w:pPr>
+        <w:pStyle w:val="Heading2"/>
+        <w:numPr>
+          <w:ilvl w:val="1"/>
+          <w:numId w:val="20"/>
+        </w:numPr>
+        <w:rPr>
+          <w:rFonts w:ascii="Times New Roman" w:hAnsi="Times New Roman" w:cs="Times New Roman"/>
+          <w:b/>
+          <w:bCs/>
+          <w:color w:val="auto"/>
+          <w:sz w:val="24"/>
+          <w:szCs w:val="28"/>
+          <w:lang w:val="en-IN"/>
+        </w:rPr>
+      </w:pPr>
+      <w:bookmarkStart w:id="22" w:name="_Toc7242564"/>
+      <w:r>
+        <w:rPr>
+          <w:rFonts w:ascii="Times New Roman" w:hAnsi="Times New Roman" w:cs="Times New Roman"/>
+          <w:b/>
+          <w:bCs/>
+          <w:color w:val="auto"/>
+          <w:sz w:val="24"/>
+          <w:szCs w:val="28"/>
+          <w:lang w:val="en-IN"/>
+        </w:rPr>
+        <w:lastRenderedPageBreak/>
+        <w:t xml:space="preserve">Receiver </w:t>
+      </w:r>
+      <w:r>
+        <w:rPr>
+          <w:rFonts w:ascii="Times New Roman" w:hAnsi="Times New Roman" w:cs="Times New Roman"/>
+          <w:b/>
+          <w:bCs/>
+          <w:color w:val="auto"/>
+          <w:sz w:val="24"/>
+          <w:szCs w:val="28"/>
+          <w:lang w:val="en-IN"/>
+        </w:rPr>
+        <w:t>Code:</w:t>
+      </w:r>
+      <w:bookmarkEnd w:id="22"/>
+    </w:p>
+    <w:p>
+      <w:pPr>
+        <w:spacing w:line="360" w:lineRule="auto"/>
+        <w:rPr>
+          <w:rFonts w:ascii="Times New Roman" w:hAnsi="Times New Roman" w:cs="Times New Roman"/>
+          <w:b/>
+          <w:bCs/>
+          <w:sz w:val="28"/>
+          <w:szCs w:val="28"/>
+          <w:lang w:val="en-IN"/>
+        </w:rPr>
+      </w:pPr>
+      <w:r>
+        <w:rPr>
+          <w:rFonts w:ascii="Times New Roman" w:hAnsi="Times New Roman" w:cs="Times New Roman"/>
+          <w:b/>
+          <w:bCs/>
+          <w:sz w:val="28"/>
+          <w:szCs w:val="28"/>
+          <w:lang w:val="en-IN"/>
+        </w:rPr>
+        <w:t xml:space="preserve">     </w:t>
+      </w:r>
+      <w:r>
+        <w:rPr>
+          <w:noProof/>
+        </w:rPr>
+        <w:drawing>
+          <wp:inline distT="0" distB="0" distL="0" distR="0" wp14:anchorId="3937099F" wp14:editId="0F78EB90">
+            <wp:extent cx="6543675" cy="7429500"/>
+            <wp:effectExtent l="19050" t="19050" r="28575" b="19050"/>
+            <wp:docPr id="37" name="Picture 37"/>
+            <wp:cNvGraphicFramePr>
+              <a:graphicFrameLocks xmlns:a="http://schemas.openxmlformats.org/drawingml/2006/main" noChangeAspect="1"/>
+            </wp:cNvGraphicFramePr>
+            <a:graphic xmlns:a="http://schemas.openxmlformats.org/drawingml/2006/main">
+              <a:graphicData uri="http://schemas.openxmlformats.org/drawingml/2006/picture">
+                <pic:pic xmlns:pic="http://schemas.openxmlformats.org/drawingml/2006/picture">
+                  <pic:nvPicPr>
+                    <pic:cNvPr id="1" name=""/>
+                    <pic:cNvPicPr/>
+                  </pic:nvPicPr>
+                  <pic:blipFill>
+                    <a:blip r:embed="rId25"/>
+                    <a:stretch>
+                      <a:fillRect/>
+                    </a:stretch>
+                  </pic:blipFill>
+                  <pic:spPr>
+                    <a:xfrm>
+                      <a:off x="0" y="0"/>
+                      <a:ext cx="6543675" cy="7429500"/>
+                    </a:xfrm>
+                    <a:prstGeom prst="rect">
+                      <a:avLst/>
+                    </a:prstGeom>
+                    <a:ln w="12700" cap="flat" cmpd="sng" algn="ctr">
+                      <a:solidFill>
+                        <a:sysClr val="windowText" lastClr="000000"/>
+                      </a:solidFill>
+                      <a:prstDash val="solid"/>
+                      <a:round/>
+                      <a:headEnd type="none" w="med" len="med"/>
+                      <a:tailEnd type="none" w="med" len="med"/>
+                    </a:ln>
+                  </pic:spPr>
+                </pic:pic>
+              </a:graphicData>
+            </a:graphic>
+          </wp:inline>
+        </w:drawing>
+      </w:r>
+    </w:p>
+    <w:p>
+      <w:pPr>
+        <w:spacing w:line="360" w:lineRule="auto"/>
+        <w:rPr>
+          <w:rFonts w:ascii="Times New Roman" w:hAnsi="Times New Roman" w:cs="Times New Roman"/>
+          <w:b/>
+          <w:bCs/>
+          <w:sz w:val="28"/>
+          <w:szCs w:val="28"/>
+          <w:lang w:val="en-IN"/>
+        </w:rPr>
+      </w:pPr>
+      <w:r>
+        <w:rPr>
+          <w:noProof/>
+        </w:rPr>
+        <w:lastRenderedPageBreak/>
+        <w:drawing>
+          <wp:inline distT="0" distB="0" distL="0" distR="0" wp14:anchorId="2CF19BC6" wp14:editId="4BF1D811">
+            <wp:extent cx="6638925" cy="6819900"/>
+            <wp:effectExtent l="19050" t="19050" r="28575" b="19050"/>
+            <wp:docPr id="38" name="Picture 38"/>
+            <wp:cNvGraphicFramePr>
+              <a:graphicFrameLocks xmlns:a="http://schemas.openxmlformats.org/drawingml/2006/main" noChangeAspect="1"/>
+            </wp:cNvGraphicFramePr>
+            <a:graphic xmlns:a="http://schemas.openxmlformats.org/drawingml/2006/main">
+              <a:graphicData uri="http://schemas.openxmlformats.org/drawingml/2006/picture">
+                <pic:pic xmlns:pic="http://schemas.openxmlformats.org/drawingml/2006/picture">
+                  <pic:nvPicPr>
+                    <pic:cNvPr id="1" name=""/>
+                    <pic:cNvPicPr/>
+                  </pic:nvPicPr>
+                  <pic:blipFill>
+                    <a:blip r:embed="rId26"/>
+                    <a:stretch>
+                      <a:fillRect/>
+                    </a:stretch>
+                  </pic:blipFill>
+                  <pic:spPr>
+                    <a:xfrm>
+                      <a:off x="0" y="0"/>
+                      <a:ext cx="6638925" cy="6819900"/>
+                    </a:xfrm>
+                    <a:prstGeom prst="rect">
+                      <a:avLst/>
+                    </a:prstGeom>
+                    <a:ln w="12700" cap="flat" cmpd="sng" algn="ctr">
+                      <a:solidFill>
+                        <a:sysClr val="windowText" lastClr="000000"/>
+                      </a:solidFill>
+                      <a:prstDash val="solid"/>
+                      <a:round/>
+                      <a:headEnd type="none" w="med" len="med"/>
+                      <a:tailEnd type="none" w="med" len="med"/>
+                    </a:ln>
+                  </pic:spPr>
+                </pic:pic>
+              </a:graphicData>
+            </a:graphic>
+          </wp:inline>
+        </w:drawing>
+      </w:r>
+    </w:p>
+    <w:p>
+      <w:pPr>
+        <w:rPr>
+          <w:rFonts w:ascii="Times New Roman" w:hAnsi="Times New Roman" w:cs="Times New Roman"/>
+          <w:b/>
+          <w:bCs/>
+          <w:sz w:val="28"/>
+          <w:szCs w:val="28"/>
+          <w:lang w:val="en-IN"/>
+        </w:rPr>
+      </w:pPr>
+      <w:r>
+        <w:rPr>
+          <w:rFonts w:ascii="Times New Roman" w:hAnsi="Times New Roman" w:cs="Times New Roman"/>
+          <w:b/>
+          <w:bCs/>
+          <w:sz w:val="28"/>
+          <w:szCs w:val="28"/>
+          <w:lang w:val="en-IN"/>
+        </w:rPr>
+        <w:br w:type="page"/>
+      </w:r>
+    </w:p>
+    <w:p>
+      <w:pPr>
+        <w:pStyle w:val="Heading1"/>
         <w:numPr>
           <w:ilvl w:val="0"/>
-          <w:numId w:val="15"/>
+          <w:numId w:val="20"/>
         </w:numPr>
-        <w:spacing w:line="360" w:lineRule="auto"/>
-        <w:ind w:left="420"/>
-        <w:rPr>
-          <w:rFonts w:ascii="Times New Roman" w:hAnsi="Times New Roman" w:cs="Times New Roman"/>
-          <w:sz w:val="24"/>
-          <w:szCs w:val="24"/>
-          <w:lang w:val="en-IN"/>
-        </w:rPr>
-      </w:pPr>
-      <w:r>
-        <w:rPr>
-          <w:rFonts w:ascii="Times New Roman" w:hAnsi="Times New Roman" w:cs="Times New Roman"/>
-          <w:sz w:val="24"/>
-          <w:szCs w:val="24"/>
-          <w:lang w:val="en-IN"/>
-        </w:rPr>
-        <w:t>The minimum time of reception refers a high bit.</w:t>
-      </w:r>
-    </w:p>
-    <w:p>
-      <w:pPr>
-        <w:numPr>
-          <w:ilvl w:val="0"/>
-          <w:numId w:val="15"/>
-        </w:numPr>
-        <w:spacing w:line="360" w:lineRule="auto"/>
-        <w:ind w:left="420"/>
-        <w:rPr>
-          <w:rFonts w:ascii="Times New Roman" w:hAnsi="Times New Roman" w:cs="Times New Roman"/>
-          <w:sz w:val="24"/>
-          <w:szCs w:val="24"/>
-          <w:lang w:val="en-IN"/>
-        </w:rPr>
-      </w:pPr>
-      <w:r>
-        <w:rPr>
-          <w:rFonts w:ascii="Times New Roman" w:hAnsi="Times New Roman" w:cs="Times New Roman"/>
-          <w:sz w:val="24"/>
-          <w:szCs w:val="24"/>
-          <w:lang w:val="en-IN"/>
-        </w:rPr>
-        <w:t>Twice the minimum time of reception refers a low bit.</w:t>
-      </w:r>
-    </w:p>
-    <w:p>
-      <w:pPr>
-        <w:numPr>
-          <w:ilvl w:val="0"/>
-          <w:numId w:val="15"/>
-        </w:numPr>
-        <w:spacing w:line="360" w:lineRule="auto"/>
-        <w:ind w:left="420"/>
-        <w:rPr>
-          <w:rFonts w:ascii="Times New Roman" w:hAnsi="Times New Roman" w:cs="Times New Roman"/>
-          <w:sz w:val="24"/>
-          <w:szCs w:val="24"/>
-          <w:lang w:val="en-IN"/>
-        </w:rPr>
-      </w:pPr>
-      <w:r>
-        <w:rPr>
-          <w:rFonts w:ascii="Times New Roman" w:hAnsi="Times New Roman" w:cs="Times New Roman"/>
-          <w:sz w:val="24"/>
-          <w:szCs w:val="24"/>
-          <w:lang w:val="en-IN"/>
-        </w:rPr>
-        <w:t xml:space="preserve">Half the maximum time of reception refers to reception of next bit </w:t>
-      </w:r>
-    </w:p>
-    <w:p>
-      <w:pPr>
-        <w:numPr>
-          <w:ilvl w:val="0"/>
-          <w:numId w:val="15"/>
-        </w:numPr>
-        <w:spacing w:line="360" w:lineRule="auto"/>
-        <w:ind w:left="420"/>
-        <w:rPr>
-          <w:rFonts w:ascii="Times New Roman" w:hAnsi="Times New Roman" w:cs="Times New Roman"/>
-          <w:sz w:val="24"/>
-          <w:szCs w:val="24"/>
-          <w:lang w:val="en-IN"/>
-        </w:rPr>
-      </w:pPr>
-      <w:r>
-        <w:rPr>
-          <w:rFonts w:ascii="Times New Roman" w:hAnsi="Times New Roman" w:cs="Times New Roman"/>
-          <w:sz w:val="24"/>
-          <w:szCs w:val="24"/>
-          <w:lang w:val="en-IN"/>
-        </w:rPr>
-        <w:t>The maximum time of reception refers to reception of a new byte.</w:t>
-      </w:r>
-    </w:p>
-    <w:p>
-      <w:pPr>
-        <w:numPr>
-          <w:ilvl w:val="0"/>
-          <w:numId w:val="15"/>
-        </w:numPr>
-        <w:spacing w:line="360" w:lineRule="auto"/>
-        <w:ind w:left="420"/>
-        <w:rPr>
-          <w:rFonts w:ascii="Times New Roman" w:hAnsi="Times New Roman" w:cs="Times New Roman"/>
-          <w:sz w:val="24"/>
-          <w:szCs w:val="24"/>
-          <w:lang w:val="en-IN"/>
-        </w:rPr>
-      </w:pPr>
-      <w:r>
-        <w:rPr>
-          <w:rFonts w:ascii="Times New Roman" w:hAnsi="Times New Roman" w:cs="Times New Roman"/>
-          <w:sz w:val="24"/>
-          <w:szCs w:val="24"/>
-          <w:lang w:val="en-IN"/>
-        </w:rPr>
-        <w:t>Have some threshold for the reception time to accommodate small variation in the length of transmission.</w:t>
-      </w:r>
-    </w:p>
-    <w:p>
-      <w:pPr>
-        <w:numPr>
-          <w:ilvl w:val="0"/>
-          <w:numId w:val="15"/>
-        </w:numPr>
-        <w:spacing w:line="360" w:lineRule="auto"/>
-        <w:ind w:left="420"/>
-        <w:rPr>
-          <w:rFonts w:ascii="Times New Roman" w:hAnsi="Times New Roman" w:cs="Times New Roman"/>
-          <w:sz w:val="24"/>
-          <w:szCs w:val="24"/>
-          <w:lang w:val="en-IN"/>
-        </w:rPr>
-      </w:pPr>
-      <w:r>
-        <w:rPr>
-          <w:rFonts w:ascii="Times New Roman" w:hAnsi="Times New Roman" w:cs="Times New Roman"/>
-          <w:sz w:val="24"/>
-          <w:szCs w:val="24"/>
-          <w:lang w:val="en-IN"/>
-        </w:rPr>
-        <w:t>Encode the time in terms of bits and read the characters.</w:t>
-      </w:r>
-    </w:p>
-    <w:p>
-      <w:pPr>
-        <w:pStyle w:val="Heading1"/>
         <w:rPr>
           <w:rFonts w:ascii="Times New Roman" w:hAnsi="Times New Roman" w:cs="Times New Roman"/>
           <w:b/>
@@ -8840,7 +9453,6 @@
           <w:lang w:val="en-IN"/>
         </w:rPr>
       </w:pPr>
-      <w:bookmarkStart w:id="21" w:name="_Toc7221783"/>
       <w:r>
         <w:rPr>
           <w:rFonts w:ascii="Times New Roman" w:hAnsi="Times New Roman" w:cs="Times New Roman"/>
@@ -8851,9 +9463,23 @@
           <w:szCs w:val="28"/>
           <w:lang w:val="en-IN"/>
         </w:rPr>
+        <w:lastRenderedPageBreak/>
+        <w:t xml:space="preserve"> </w:t>
+      </w:r>
+      <w:bookmarkStart w:id="23" w:name="_Toc7242565"/>
+      <w:r>
+        <w:rPr>
+          <w:rFonts w:ascii="Times New Roman" w:hAnsi="Times New Roman" w:cs="Times New Roman"/>
+          <w:b/>
+          <w:bCs/>
+          <w:color w:val="auto"/>
+          <w:sz w:val="28"/>
+          <w:szCs w:val="28"/>
+          <w:lang w:val="en-IN"/>
+        </w:rPr>
         <w:t>Result:</w:t>
       </w:r>
-      <w:bookmarkEnd w:id="21"/>
+      <w:bookmarkEnd w:id="23"/>
     </w:p>
     <w:p>
       <w:pPr>
@@ -9117,6 +9743,10 @@
     <w:p>
       <w:pPr>
         <w:pStyle w:val="Heading1"/>
+        <w:numPr>
+          <w:ilvl w:val="0"/>
+          <w:numId w:val="20"/>
+        </w:numPr>
         <w:rPr>
           <w:rFonts w:ascii="Times New Roman" w:hAnsi="Times New Roman" w:cs="Times New Roman"/>
           <w:b/>
@@ -9127,7 +9757,7 @@
           <w:lang w:val="en-IN"/>
         </w:rPr>
       </w:pPr>
-      <w:bookmarkStart w:id="22" w:name="_Toc7221784"/>
+      <w:bookmarkStart w:id="24" w:name="_Toc7242566"/>
       <w:r>
         <w:rPr>
           <w:rFonts w:ascii="Times New Roman" w:hAnsi="Times New Roman" w:cs="Times New Roman"/>
@@ -9141,7 +9771,7 @@
         </w:rPr>
         <w:lastRenderedPageBreak/>
         <w:drawing>
-          <wp:anchor distT="0" distB="0" distL="114300" distR="114300" simplePos="0" relativeHeight="251655680" behindDoc="0" locked="0" layoutInCell="1" allowOverlap="1" wp14:anchorId="79E78F12" wp14:editId="43689BA0">
+          <wp:anchor distT="0" distB="0" distL="114300" distR="114300" simplePos="0" relativeHeight="251652608" behindDoc="0" locked="0" layoutInCell="1" allowOverlap="1" wp14:anchorId="79E78F12" wp14:editId="43689BA0">
             <wp:simplePos x="0" y="0"/>
             <wp:positionH relativeFrom="margin">
               <wp:posOffset>506730</wp:posOffset>
@@ -9213,9 +9843,21 @@
           <w:szCs w:val="28"/>
           <w:lang w:val="en-IN"/>
         </w:rPr>
+        <w:t xml:space="preserve"> </w:t>
+      </w:r>
+      <w:r>
+        <w:rPr>
+          <w:rFonts w:ascii="Times New Roman" w:hAnsi="Times New Roman" w:cs="Times New Roman"/>
+          <w:b/>
+          <w:bCs/>
+          <w:color w:val="auto"/>
+          <w:sz w:val="28"/>
+          <w:szCs w:val="28"/>
+          <w:lang w:val="en-IN"/>
+        </w:rPr>
         <w:t>Hardware Design:</w:t>
       </w:r>
-      <w:bookmarkEnd w:id="22"/>
+      <w:bookmarkEnd w:id="24"/>
     </w:p>
     <w:p>
       <w:pPr>
@@ -9234,7 +9876,7 @@
           <w:noProof/>
         </w:rPr>
         <w:drawing>
-          <wp:anchor distT="0" distB="0" distL="114300" distR="114300" simplePos="0" relativeHeight="251659776" behindDoc="0" locked="0" layoutInCell="1" allowOverlap="1" wp14:anchorId="1F272D28" wp14:editId="3CFC1DD1">
+          <wp:anchor distT="0" distB="0" distL="114300" distR="114300" simplePos="0" relativeHeight="251662848" behindDoc="0" locked="0" layoutInCell="1" allowOverlap="1" wp14:anchorId="1F272D28" wp14:editId="3CFC1DD1">
             <wp:simplePos x="0" y="0"/>
             <wp:positionH relativeFrom="column">
               <wp:posOffset>480060</wp:posOffset>
@@ -9333,6 +9975,10 @@
     <w:p>
       <w:pPr>
         <w:pStyle w:val="Heading1"/>
+        <w:numPr>
+          <w:ilvl w:val="0"/>
+          <w:numId w:val="20"/>
+        </w:numPr>
         <w:rPr>
           <w:rFonts w:ascii="Times New Roman" w:hAnsi="Times New Roman" w:cs="Times New Roman"/>
           <w:b/>
@@ -9343,7 +9989,6 @@
           <w:lang w:val="en-IN"/>
         </w:rPr>
       </w:pPr>
-      <w:bookmarkStart w:id="23" w:name="_Toc7221785"/>
       <w:r>
         <w:rPr>
           <w:rFonts w:ascii="Times New Roman" w:hAnsi="Times New Roman" w:cs="Times New Roman"/>
@@ -9355,8 +10000,9 @@
           <w:lang w:val="en-IN"/>
         </w:rPr>
         <w:lastRenderedPageBreak/>
-        <w:t xml:space="preserve">Future </w:t>
-      </w:r>
+        <w:t xml:space="preserve"> </w:t>
+      </w:r>
+      <w:bookmarkStart w:id="25" w:name="_Toc7242567"/>
       <w:r>
         <w:rPr>
           <w:rFonts w:ascii="Times New Roman" w:hAnsi="Times New Roman" w:cs="Times New Roman"/>
@@ -9367,9 +10013,21 @@
           <w:szCs w:val="28"/>
           <w:lang w:val="en-IN"/>
         </w:rPr>
+        <w:t xml:space="preserve">Future </w:t>
+      </w:r>
+      <w:r>
+        <w:rPr>
+          <w:rFonts w:ascii="Times New Roman" w:hAnsi="Times New Roman" w:cs="Times New Roman"/>
+          <w:b/>
+          <w:bCs/>
+          <w:color w:val="auto"/>
+          <w:sz w:val="28"/>
+          <w:szCs w:val="28"/>
+          <w:lang w:val="en-IN"/>
+        </w:rPr>
         <w:t>Scope:</w:t>
       </w:r>
-      <w:bookmarkEnd w:id="23"/>
+      <w:bookmarkEnd w:id="25"/>
     </w:p>
     <w:p>
       <w:pPr>
@@ -9492,6 +10150,10 @@
     <w:p>
       <w:pPr>
         <w:pStyle w:val="Heading1"/>
+        <w:numPr>
+          <w:ilvl w:val="0"/>
+          <w:numId w:val="20"/>
+        </w:numPr>
         <w:rPr>
           <w:rFonts w:ascii="Times New Roman" w:hAnsi="Times New Roman" w:cs="Times New Roman"/>
           <w:b/>
@@ -9502,7 +10164,6 @@
           <w:lang w:val="en-IN"/>
         </w:rPr>
       </w:pPr>
-      <w:bookmarkStart w:id="24" w:name="_Toc7221786"/>
       <w:r>
         <w:rPr>
           <w:rFonts w:ascii="Times New Roman" w:hAnsi="Times New Roman" w:cs="Times New Roman"/>
@@ -9513,9 +10174,22 @@
           <w:szCs w:val="28"/>
           <w:lang w:val="en-IN"/>
         </w:rPr>
+        <w:t xml:space="preserve"> </w:t>
+      </w:r>
+      <w:bookmarkStart w:id="26" w:name="_Toc7242568"/>
+      <w:r>
+        <w:rPr>
+          <w:rFonts w:ascii="Times New Roman" w:hAnsi="Times New Roman" w:cs="Times New Roman"/>
+          <w:b/>
+          <w:bCs/>
+          <w:color w:val="auto"/>
+          <w:sz w:val="28"/>
+          <w:szCs w:val="28"/>
+          <w:lang w:val="en-IN"/>
+        </w:rPr>
         <w:t>Conclusion:</w:t>
       </w:r>
-      <w:bookmarkEnd w:id="24"/>
+      <w:bookmarkEnd w:id="26"/>
     </w:p>
     <w:p>
       <w:pPr>
@@ -9603,6 +10277,10 @@
     <w:p>
       <w:pPr>
         <w:pStyle w:val="Heading1"/>
+        <w:numPr>
+          <w:ilvl w:val="0"/>
+          <w:numId w:val="20"/>
+        </w:numPr>
         <w:rPr>
           <w:rFonts w:ascii="Times New Roman" w:hAnsi="Times New Roman" w:cs="Times New Roman"/>
           <w:b/>
@@ -9613,7 +10291,6 @@
           <w:lang w:val="en-IN"/>
         </w:rPr>
       </w:pPr>
-      <w:bookmarkStart w:id="25" w:name="_Toc7221787"/>
       <w:r>
         <w:rPr>
           <w:rFonts w:ascii="Times New Roman" w:hAnsi="Times New Roman" w:cs="Times New Roman"/>
@@ -9625,9 +10302,22 @@
           <w:lang w:val="en-IN"/>
         </w:rPr>
         <w:lastRenderedPageBreak/>
+        <w:t xml:space="preserve"> </w:t>
+      </w:r>
+      <w:bookmarkStart w:id="27" w:name="_Toc7242569"/>
+      <w:r>
+        <w:rPr>
+          <w:rFonts w:ascii="Times New Roman" w:hAnsi="Times New Roman" w:cs="Times New Roman"/>
+          <w:b/>
+          <w:bCs/>
+          <w:color w:val="auto"/>
+          <w:sz w:val="28"/>
+          <w:szCs w:val="28"/>
+          <w:lang w:val="en-IN"/>
+        </w:rPr>
         <w:t>References:</w:t>
       </w:r>
-      <w:bookmarkEnd w:id="25"/>
+      <w:bookmarkEnd w:id="27"/>
     </w:p>
     <w:p>
       <w:pPr>
@@ -10341,13 +11031,16 @@
   <w:abstractNum w:abstractNumId="8" w15:restartNumberingAfterBreak="0">
     <w:nsid w:val="C9170570"/>
     <w:multiLevelType w:val="singleLevel"/>
-    <w:tmpl w:val="C9170570"/>
+    <w:tmpl w:val="6A4E9C46"/>
     <w:lvl w:ilvl="0">
       <w:start w:val="1"/>
       <w:numFmt w:val="lowerRoman"/>
       <w:suff w:val="space"/>
       <w:lvlText w:val="%1."/>
       <w:lvlJc w:val="left"/>
+      <w:rPr>
+        <w:rFonts w:ascii="Times New Roman" w:eastAsiaTheme="minorEastAsia" w:hAnsi="Times New Roman" w:cs="Times New Roman"/>
+      </w:rPr>
     </w:lvl>
   </w:abstractNum>
   <w:abstractNum w:abstractNumId="9" w15:restartNumberingAfterBreak="0">
@@ -10387,6 +11080,95 @@
     </w:lvl>
   </w:abstractNum>
   <w:abstractNum w:abstractNumId="12" w15:restartNumberingAfterBreak="0">
+    <w:nsid w:val="146A5458"/>
+    <w:multiLevelType w:val="multilevel"/>
+    <w:tmpl w:val="0E6CBCBA"/>
+    <w:lvl w:ilvl="0">
+      <w:start w:val="1"/>
+      <w:numFmt w:val="decimal"/>
+      <w:lvlText w:val="%1."/>
+      <w:lvlJc w:val="left"/>
+      <w:pPr>
+        <w:ind w:left="720" w:hanging="360"/>
+      </w:pPr>
+      <w:rPr>
+        <w:rFonts w:hint="default"/>
+      </w:rPr>
+    </w:lvl>
+    <w:lvl w:ilvl="1">
+      <w:start w:val="1"/>
+      <w:numFmt w:val="lowerLetter"/>
+      <w:lvlText w:val="%2."/>
+      <w:lvlJc w:val="left"/>
+      <w:pPr>
+        <w:ind w:left="360" w:hanging="360"/>
+      </w:pPr>
+    </w:lvl>
+    <w:lvl w:ilvl="2">
+      <w:start w:val="1"/>
+      <w:numFmt w:val="lowerRoman"/>
+      <w:lvlText w:val="%3."/>
+      <w:lvlJc w:val="right"/>
+      <w:pPr>
+        <w:ind w:left="2160" w:hanging="180"/>
+      </w:pPr>
+    </w:lvl>
+    <w:lvl w:ilvl="3">
+      <w:start w:val="1"/>
+      <w:numFmt w:val="decimal"/>
+      <w:lvlText w:val="%4."/>
+      <w:lvlJc w:val="left"/>
+      <w:pPr>
+        <w:ind w:left="2880" w:hanging="360"/>
+      </w:pPr>
+    </w:lvl>
+    <w:lvl w:ilvl="4">
+      <w:start w:val="1"/>
+      <w:numFmt w:val="lowerLetter"/>
+      <w:lvlText w:val="%5."/>
+      <w:lvlJc w:val="left"/>
+      <w:pPr>
+        <w:ind w:left="3600" w:hanging="360"/>
+      </w:pPr>
+    </w:lvl>
+    <w:lvl w:ilvl="5">
+      <w:start w:val="1"/>
+      <w:numFmt w:val="lowerRoman"/>
+      <w:lvlText w:val="%6."/>
+      <w:lvlJc w:val="right"/>
+      <w:pPr>
+        <w:ind w:left="4320" w:hanging="180"/>
+      </w:pPr>
+    </w:lvl>
+    <w:lvl w:ilvl="6">
+      <w:start w:val="1"/>
+      <w:numFmt w:val="decimal"/>
+      <w:lvlText w:val="%7."/>
+      <w:lvlJc w:val="left"/>
+      <w:pPr>
+        <w:ind w:left="5040" w:hanging="360"/>
+      </w:pPr>
+    </w:lvl>
+    <w:lvl w:ilvl="7">
+      <w:start w:val="1"/>
+      <w:numFmt w:val="lowerLetter"/>
+      <w:lvlText w:val="%8."/>
+      <w:lvlJc w:val="left"/>
+      <w:pPr>
+        <w:ind w:left="5760" w:hanging="360"/>
+      </w:pPr>
+    </w:lvl>
+    <w:lvl w:ilvl="8">
+      <w:start w:val="1"/>
+      <w:numFmt w:val="lowerRoman"/>
+      <w:lvlText w:val="%9."/>
+      <w:lvlJc w:val="right"/>
+      <w:pPr>
+        <w:ind w:left="6480" w:hanging="180"/>
+      </w:pPr>
+    </w:lvl>
+  </w:abstractNum>
+  <w:abstractNum w:abstractNumId="13" w15:restartNumberingAfterBreak="0">
     <w:nsid w:val="3090F6DB"/>
     <w:multiLevelType w:val="singleLevel"/>
     <w:tmpl w:val="3090F6DB"/>
@@ -10398,7 +11180,7 @@
       <w:lvlJc w:val="left"/>
     </w:lvl>
   </w:abstractNum>
-  <w:abstractNum w:abstractNumId="13" w15:restartNumberingAfterBreak="0">
+  <w:abstractNum w:abstractNumId="14" w15:restartNumberingAfterBreak="0">
     <w:nsid w:val="313A886E"/>
     <w:multiLevelType w:val="singleLevel"/>
     <w:tmpl w:val="313A886E"/>
@@ -10410,7 +11192,7 @@
       <w:lvlJc w:val="left"/>
     </w:lvl>
   </w:abstractNum>
-  <w:abstractNum w:abstractNumId="14" w15:restartNumberingAfterBreak="0">
+  <w:abstractNum w:abstractNumId="15" w15:restartNumberingAfterBreak="0">
     <w:nsid w:val="4752BDBD"/>
     <w:multiLevelType w:val="singleLevel"/>
     <w:tmpl w:val="4752BDBD"/>
@@ -10422,7 +11204,7 @@
       <w:lvlJc w:val="left"/>
     </w:lvl>
   </w:abstractNum>
-  <w:abstractNum w:abstractNumId="15" w15:restartNumberingAfterBreak="0">
+  <w:abstractNum w:abstractNumId="16" w15:restartNumberingAfterBreak="0">
     <w:nsid w:val="4A5E397C"/>
     <w:multiLevelType w:val="singleLevel"/>
     <w:tmpl w:val="4A5E397C"/>
@@ -10434,7 +11216,7 @@
       <w:lvlJc w:val="left"/>
     </w:lvl>
   </w:abstractNum>
-  <w:abstractNum w:abstractNumId="16" w15:restartNumberingAfterBreak="0">
+  <w:abstractNum w:abstractNumId="17" w15:restartNumberingAfterBreak="0">
     <w:nsid w:val="4DB435BC"/>
     <w:multiLevelType w:val="singleLevel"/>
     <w:tmpl w:val="4DB435BC"/>
@@ -10450,7 +11232,7 @@
       </w:pPr>
     </w:lvl>
   </w:abstractNum>
-  <w:abstractNum w:abstractNumId="17" w15:restartNumberingAfterBreak="0">
+  <w:abstractNum w:abstractNumId="18" w15:restartNumberingAfterBreak="0">
     <w:nsid w:val="5745B19B"/>
     <w:multiLevelType w:val="singleLevel"/>
     <w:tmpl w:val="04090013"/>
@@ -10464,7 +11246,96 @@
       </w:pPr>
     </w:lvl>
   </w:abstractNum>
-  <w:abstractNum w:abstractNumId="18" w15:restartNumberingAfterBreak="0">
+  <w:abstractNum w:abstractNumId="19" w15:restartNumberingAfterBreak="0">
+    <w:nsid w:val="59CB0561"/>
+    <w:multiLevelType w:val="hybridMultilevel"/>
+    <w:tmpl w:val="0E6CBCBA"/>
+    <w:lvl w:ilvl="0" w:tplc="0409000F">
+      <w:start w:val="1"/>
+      <w:numFmt w:val="decimal"/>
+      <w:lvlText w:val="%1."/>
+      <w:lvlJc w:val="left"/>
+      <w:pPr>
+        <w:ind w:left="720" w:hanging="360"/>
+      </w:pPr>
+      <w:rPr>
+        <w:rFonts w:hint="default"/>
+      </w:rPr>
+    </w:lvl>
+    <w:lvl w:ilvl="1" w:tplc="04090019">
+      <w:start w:val="1"/>
+      <w:numFmt w:val="lowerLetter"/>
+      <w:lvlText w:val="%2."/>
+      <w:lvlJc w:val="left"/>
+      <w:pPr>
+        <w:ind w:left="360" w:hanging="360"/>
+      </w:pPr>
+    </w:lvl>
+    <w:lvl w:ilvl="2" w:tplc="0409001B">
+      <w:start w:val="1"/>
+      <w:numFmt w:val="lowerRoman"/>
+      <w:lvlText w:val="%3."/>
+      <w:lvlJc w:val="right"/>
+      <w:pPr>
+        <w:ind w:left="2160" w:hanging="180"/>
+      </w:pPr>
+    </w:lvl>
+    <w:lvl w:ilvl="3" w:tplc="0409000F" w:tentative="1">
+      <w:start w:val="1"/>
+      <w:numFmt w:val="decimal"/>
+      <w:lvlText w:val="%4."/>
+      <w:lvlJc w:val="left"/>
+      <w:pPr>
+        <w:ind w:left="2880" w:hanging="360"/>
+      </w:pPr>
+    </w:lvl>
+    <w:lvl w:ilvl="4" w:tplc="04090019" w:tentative="1">
+      <w:start w:val="1"/>
+      <w:numFmt w:val="lowerLetter"/>
+      <w:lvlText w:val="%5."/>
+      <w:lvlJc w:val="left"/>
+      <w:pPr>
+        <w:ind w:left="3600" w:hanging="360"/>
+      </w:pPr>
+    </w:lvl>
+    <w:lvl w:ilvl="5" w:tplc="0409001B" w:tentative="1">
+      <w:start w:val="1"/>
+      <w:numFmt w:val="lowerRoman"/>
+      <w:lvlText w:val="%6."/>
+      <w:lvlJc w:val="right"/>
+      <w:pPr>
+        <w:ind w:left="4320" w:hanging="180"/>
+      </w:pPr>
+    </w:lvl>
+    <w:lvl w:ilvl="6" w:tplc="0409000F" w:tentative="1">
+      <w:start w:val="1"/>
+      <w:numFmt w:val="decimal"/>
+      <w:lvlText w:val="%7."/>
+      <w:lvlJc w:val="left"/>
+      <w:pPr>
+        <w:ind w:left="5040" w:hanging="360"/>
+      </w:pPr>
+    </w:lvl>
+    <w:lvl w:ilvl="7" w:tplc="04090019" w:tentative="1">
+      <w:start w:val="1"/>
+      <w:numFmt w:val="lowerLetter"/>
+      <w:lvlText w:val="%8."/>
+      <w:lvlJc w:val="left"/>
+      <w:pPr>
+        <w:ind w:left="5760" w:hanging="360"/>
+      </w:pPr>
+    </w:lvl>
+    <w:lvl w:ilvl="8" w:tplc="0409001B" w:tentative="1">
+      <w:start w:val="1"/>
+      <w:numFmt w:val="lowerRoman"/>
+      <w:lvlText w:val="%9."/>
+      <w:lvlJc w:val="right"/>
+      <w:pPr>
+        <w:ind w:left="6480" w:hanging="180"/>
+      </w:pPr>
+    </w:lvl>
+  </w:abstractNum>
+  <w:abstractNum w:abstractNumId="20" w15:restartNumberingAfterBreak="0">
     <w:nsid w:val="5D3737D3"/>
     <w:multiLevelType w:val="singleLevel"/>
     <w:tmpl w:val="5D3737D3"/>
@@ -10477,13 +11348,13 @@
     </w:lvl>
   </w:abstractNum>
   <w:num w:numId="1">
-    <w:abstractNumId w:val="14"/>
+    <w:abstractNumId w:val="15"/>
   </w:num>
   <w:num w:numId="2">
     <w:abstractNumId w:val="6"/>
   </w:num>
   <w:num w:numId="3">
-    <w:abstractNumId w:val="12"/>
+    <w:abstractNumId w:val="13"/>
   </w:num>
   <w:num w:numId="4">
     <w:abstractNumId w:val="7"/>
@@ -10495,10 +11366,10 @@
     <w:abstractNumId w:val="11"/>
   </w:num>
   <w:num w:numId="7">
-    <w:abstractNumId w:val="17"/>
+    <w:abstractNumId w:val="18"/>
   </w:num>
   <w:num w:numId="8">
-    <w:abstractNumId w:val="16"/>
+    <w:abstractNumId w:val="17"/>
   </w:num>
   <w:num w:numId="9">
     <w:abstractNumId w:val="1"/>
@@ -10516,7 +11387,7 @@
     <w:abstractNumId w:val="5"/>
   </w:num>
   <w:num w:numId="14">
-    <w:abstractNumId w:val="18"/>
+    <w:abstractNumId w:val="20"/>
   </w:num>
   <w:num w:numId="15">
     <w:abstractNumId w:val="9"/>
@@ -10528,10 +11399,16 @@
     <w:abstractNumId w:val="0"/>
   </w:num>
   <w:num w:numId="18">
-    <w:abstractNumId w:val="15"/>
+    <w:abstractNumId w:val="16"/>
   </w:num>
   <w:num w:numId="19">
-    <w:abstractNumId w:val="13"/>
+    <w:abstractNumId w:val="14"/>
+  </w:num>
+  <w:num w:numId="20">
+    <w:abstractNumId w:val="19"/>
+  </w:num>
+  <w:num w:numId="21">
+    <w:abstractNumId w:val="12"/>
   </w:num>
 </w:numbering>
 </file>
@@ -11410,7 +12287,7 @@
 </file>
 
 <file path=customXml/itemProps2.xml><?xml version="1.0" encoding="utf-8"?>
-<ds:datastoreItem xmlns:ds="http://schemas.openxmlformats.org/officeDocument/2006/customXml" ds:itemID="{6B13B231-ACEA-4238-AA7A-55DECCA284FC}">
+<ds:datastoreItem xmlns:ds="http://schemas.openxmlformats.org/officeDocument/2006/customXml" ds:itemID="{C33C7DDE-D1B2-4163-B2B0-F9F48AC1C81A}">
   <ds:schemaRefs>
     <ds:schemaRef ds:uri="http://schemas.openxmlformats.org/officeDocument/2006/bibliography"/>
   </ds:schemaRefs>
